--- a/report/Отчет по курсовой.docx
+++ b/report/Отчет по курсовой.docx
@@ -2615,7 +2615,7 @@
           <w:sz w:val="28"/>
           <w:szCs w:val="28"/>
         </w:rPr>
-        <w:t>МИНИМИЗАЦИЯ ПОГРЕШНОСТИ ВОССТАНОВЛЕНИЯ ПАРАМЕТРОВ КОЭФФИЦИЕНТОВ МАТРИЦЫ ПРОЕКЦИИ НА ОСНОВЕ ДАННЫХ С ДОРОЖНЫХ КАМЕР</w:t>
+        <w:t>МИНИМИЗАЦИЯ ПОГРЕШНОСТИ ВОССТАНОВЛЕНИЯ КОЭФФИЦИЕНТОВ МАТРИЦЫ ПРОЕКЦИИ НА ОСНОВЕ ДАННЫХ С ДОРОЖНЫХ КАМЕР</w:t>
       </w:r>
     </w:p>
     <w:p>
@@ -2737,16 +2737,7 @@
           <w:sz w:val="28"/>
           <w:szCs w:val="28"/>
         </w:rPr>
-        <w:t xml:space="preserve"> </w:t>
-      </w:r>
-      <w:r>
-        <w:rPr>
-          <w:rFonts w:ascii="Times New Roman" w:hAnsi="Times New Roman"/>
-          <w:b/>
-          <w:sz w:val="28"/>
-          <w:szCs w:val="28"/>
-        </w:rPr>
-        <w:t>3</w:t>
+        <w:t xml:space="preserve"> 3</w:t>
       </w:r>
       <w:r>
         <w:rPr>
@@ -3591,103 +3582,91 @@
     </w:p>
     <w:p>
       <w:pPr>
+        <w:pStyle w:val="af0"/>
+        <w:numPr>
+          <w:ilvl w:val="0"/>
+          <w:numId w:val="45"/>
+        </w:numPr>
+        <w:spacing w:after="0" w:line="240" w:lineRule="auto"/>
+        <w:ind w:left="714" w:hanging="357"/>
+        <w:jc w:val="both"/>
+        <w:rPr>
+          <w:rFonts w:ascii="Times New Roman" w:hAnsi="Times New Roman"/>
+          <w:bCs/>
+          <w:sz w:val="28"/>
+          <w:szCs w:val="28"/>
+        </w:rPr>
+      </w:pPr>
+      <w:r>
+        <w:rPr>
+          <w:bCs/>
+        </w:rPr>
+        <w:t xml:space="preserve"> </w:t>
+      </w:r>
+      <w:r>
+        <w:rPr>
+          <w:rFonts w:ascii="Times New Roman" w:hAnsi="Times New Roman"/>
+          <w:bCs/>
+          <w:sz w:val="28"/>
+          <w:szCs w:val="28"/>
+        </w:rPr>
+        <w:t xml:space="preserve">Изучение методов калибровки камеры, основанных на геометрических ограничениях сцены </w:t>
+      </w:r>
+    </w:p>
+    <w:p>
+      <w:pPr>
+        <w:pStyle w:val="14"/>
+        <w:numPr>
+          <w:ilvl w:val="0"/>
+          <w:numId w:val="45"/>
+        </w:numPr>
+        <w:spacing w:before="0" w:after="0" w:line="240" w:lineRule="auto"/>
+        <w:ind w:left="714" w:hanging="357"/>
+        <w:jc w:val="both"/>
+        <w:rPr>
+          <w:b w:val="0"/>
+          <w:bCs/>
+        </w:rPr>
+      </w:pPr>
+      <w:r>
+        <w:rPr>
+          <w:b w:val="0"/>
+          <w:bCs/>
+        </w:rPr>
+        <w:t xml:space="preserve"> </w:t>
+      </w:r>
+      <w:r>
+        <w:rPr>
+          <w:b w:val="0"/>
+          <w:bCs/>
+        </w:rPr>
+        <w:t xml:space="preserve">Разработка и реализация методов восстановления </w:t>
+      </w:r>
+      <w:r>
+        <w:rPr>
+          <w:b w:val="0"/>
+          <w:bCs/>
+        </w:rPr>
+        <w:t xml:space="preserve">параметров </w:t>
+      </w:r>
+      <w:r>
+        <w:rPr>
+          <w:b w:val="0"/>
+          <w:bCs/>
+        </w:rPr>
+        <w:t xml:space="preserve">матрицы проекции </w:t>
+      </w:r>
+    </w:p>
+    <w:p>
+      <w:pPr>
         <w:pStyle w:val="14"/>
         <w:numPr>
           <w:ilvl w:val="0"/>
           <w:numId w:val="45"/>
         </w:numPr>
         <w:spacing w:before="0" w:line="240" w:lineRule="auto"/>
-        <w:rPr>
-          <w:b w:val="0"/>
-          <w:bCs/>
-        </w:rPr>
-      </w:pPr>
-      <w:r>
-        <w:rPr>
-          <w:b w:val="0"/>
-          <w:bCs/>
-        </w:rPr>
-        <w:t xml:space="preserve"> </w:t>
-      </w:r>
-      <w:r>
-        <w:rPr>
-          <w:b w:val="0"/>
-          <w:bCs/>
-        </w:rPr>
-        <w:t xml:space="preserve">Изучение </w:t>
-      </w:r>
-      <w:r>
-        <w:rPr>
-          <w:b w:val="0"/>
-          <w:bCs/>
-        </w:rPr>
-        <w:t xml:space="preserve">современных </w:t>
-      </w:r>
-      <w:r>
-        <w:rPr>
-          <w:b w:val="0"/>
-          <w:bCs/>
-        </w:rPr>
-        <w:t xml:space="preserve">методов </w:t>
-      </w:r>
-      <w:r>
-        <w:rPr>
-          <w:b w:val="0"/>
-          <w:bCs/>
-        </w:rPr>
-        <w:t>калибровки камеры</w:t>
-      </w:r>
-    </w:p>
-    <w:p>
-      <w:pPr>
-        <w:pStyle w:val="14"/>
-        <w:numPr>
-          <w:ilvl w:val="0"/>
-          <w:numId w:val="45"/>
-        </w:numPr>
-        <w:spacing w:before="0" w:line="240" w:lineRule="auto"/>
-        <w:rPr>
-          <w:b w:val="0"/>
-          <w:bCs/>
-        </w:rPr>
-      </w:pPr>
-      <w:r>
-        <w:rPr>
-          <w:b w:val="0"/>
-          <w:bCs/>
-        </w:rPr>
-        <w:t xml:space="preserve"> </w:t>
-      </w:r>
-      <w:r>
-        <w:rPr>
-          <w:b w:val="0"/>
-          <w:bCs/>
-        </w:rPr>
-        <w:t xml:space="preserve">Разработка и реализация методов восстановления </w:t>
-      </w:r>
-      <w:r>
-        <w:rPr>
-          <w:b w:val="0"/>
-          <w:bCs/>
-        </w:rPr>
-        <w:t xml:space="preserve">параметров </w:t>
-      </w:r>
-      <w:r>
-        <w:rPr>
-          <w:b w:val="0"/>
-          <w:bCs/>
-        </w:rPr>
-        <w:t xml:space="preserve">матрицы проекции </w:t>
-      </w:r>
-    </w:p>
-    <w:p>
-      <w:pPr>
-        <w:pStyle w:val="14"/>
-        <w:numPr>
-          <w:ilvl w:val="0"/>
-          <w:numId w:val="45"/>
-        </w:numPr>
-        <w:spacing w:before="0" w:line="240" w:lineRule="auto"/>
+        <w:ind w:left="714" w:hanging="357"/>
+        <w:jc w:val="both"/>
         <w:rPr>
           <w:b w:val="0"/>
           <w:bCs/>
@@ -4817,7 +4796,7 @@
           <w:sz w:val="28"/>
           <w:szCs w:val="28"/>
         </w:rPr>
-        <w:t xml:space="preserve">Изучение современных методов </w:t>
+        <w:t>Изучение методов калибровки камеры,</w:t>
       </w:r>
       <w:r>
         <w:rPr>
@@ -4825,7 +4804,39 @@
           <w:sz w:val="28"/>
           <w:szCs w:val="28"/>
         </w:rPr>
-        <w:t xml:space="preserve">калибровки камеры </w:t>
+        <w:t xml:space="preserve"> </w:t>
+      </w:r>
+      <w:r>
+        <w:rPr>
+          <w:rFonts w:ascii="Times New Roman" w:hAnsi="Times New Roman"/>
+          <w:sz w:val="28"/>
+          <w:szCs w:val="28"/>
+        </w:rPr>
+        <w:t xml:space="preserve">основанных на </w:t>
+      </w:r>
+      <w:r>
+        <w:rPr>
+          <w:rFonts w:ascii="Times New Roman" w:hAnsi="Times New Roman"/>
+          <w:sz w:val="28"/>
+          <w:szCs w:val="28"/>
+        </w:rPr>
+        <w:t xml:space="preserve">геометрических </w:t>
+      </w:r>
+      <w:r>
+        <w:rPr>
+          <w:rFonts w:ascii="Times New Roman" w:hAnsi="Times New Roman"/>
+          <w:sz w:val="28"/>
+          <w:szCs w:val="28"/>
+        </w:rPr>
+        <w:t>ограничениях с</w:t>
+      </w:r>
+      <w:r>
+        <w:rPr>
+          <w:rFonts w:ascii="Times New Roman" w:hAnsi="Times New Roman"/>
+          <w:sz w:val="28"/>
+          <w:szCs w:val="28"/>
+        </w:rPr>
+        <w:t xml:space="preserve">цены </w:t>
       </w:r>
     </w:p>
     <w:p>
@@ -4849,7 +4860,23 @@
           <w:sz w:val="28"/>
           <w:szCs w:val="28"/>
         </w:rPr>
-        <w:t>Разработка и реализация методов восстановления погрешности матрицы проекции</w:t>
+        <w:t>Разработка и реализация метод</w:t>
+      </w:r>
+      <w:r>
+        <w:rPr>
+          <w:rFonts w:ascii="Times New Roman" w:hAnsi="Times New Roman"/>
+          <w:sz w:val="28"/>
+          <w:szCs w:val="28"/>
+        </w:rPr>
+        <w:t>ов</w:t>
+      </w:r>
+      <w:r>
+        <w:rPr>
+          <w:rFonts w:ascii="Times New Roman" w:hAnsi="Times New Roman"/>
+          <w:sz w:val="28"/>
+          <w:szCs w:val="28"/>
+        </w:rPr>
+        <w:t xml:space="preserve"> восстановления погрешности матрицы проекции</w:t>
       </w:r>
     </w:p>
     <w:p>
@@ -6376,7 +6403,7 @@
           <w:szCs w:val="28"/>
         </w:rPr>
         <w:lastRenderedPageBreak/>
-        <w:t xml:space="preserve">Проективное преобразование 3 на 4 (2.4) отображает 3D-точки, представленные в координатах камеры, в 2D-точки на плоскости изображения и представленные в нормализованных координатах камеры </w:t>
+        <w:t xml:space="preserve">Проективное преобразование 3 на 4 (4) отображает 3D-точки, представленные в координатах камеры, в 2D-точки на плоскости изображения и представленные в нормализованных координатах камеры </w:t>
       </w:r>
       <m:oMath>
         <m:sSup>
@@ -7200,7 +7227,7 @@
                       <w:sz w:val="28"/>
                       <w:szCs w:val="28"/>
                     </w:rPr>
-                    <m:t>2.4</m:t>
+                    <m:t>4</m:t>
                   </m:r>
                 </m:e>
               </m:d>
@@ -10093,7 +10120,8 @@
     </w:p>
     <w:p>
       <w:pPr>
-        <w:spacing w:after="0"/>
+        <w:spacing w:after="0" w:line="240" w:lineRule="auto"/>
+        <w:ind w:firstLine="709"/>
         <w:jc w:val="both"/>
         <w:rPr>
           <w:rFonts w:ascii="Times New Roman" w:hAnsi="Times New Roman"/>
@@ -10107,7 +10135,7 @@
           <w:sz w:val="28"/>
           <w:szCs w:val="28"/>
         </w:rPr>
-        <w:t>Соединяя вместе уравнения для внутренних и внешних характеристик, можно все записать в виде (2.8):</w:t>
+        <w:t>Соединяя вместе уравнения для внутренних и внешних характеристик, можно все записать в виде (8):</w:t>
       </w:r>
     </w:p>
     <w:p>
@@ -11155,7 +11183,7 @@
                       <w:sz w:val="28"/>
                       <w:szCs w:val="28"/>
                     </w:rPr>
-                    <m:t>2.8</m:t>
+                    <m:t>8</m:t>
                   </m:r>
                 </m:e>
               </m:d>
@@ -11166,7 +11194,8 @@
     </w:p>
     <w:p>
       <w:pPr>
-        <w:spacing w:after="0"/>
+        <w:spacing w:after="0" w:line="240" w:lineRule="auto"/>
+        <w:ind w:firstLine="709"/>
         <w:jc w:val="both"/>
         <w:rPr>
           <w:rFonts w:ascii="Times New Roman" w:hAnsi="Times New Roman"/>
@@ -11230,7 +11259,7 @@
           <w:sz w:val="28"/>
           <w:szCs w:val="28"/>
         </w:rPr>
-        <w:t>, то (8) примет вид (2.9):</w:t>
+        <w:t>, то (8) примет вид (9):</w:t>
       </w:r>
     </w:p>
     <w:p>
@@ -11699,7 +11728,7 @@
                       <w:sz w:val="28"/>
                       <w:szCs w:val="28"/>
                     </w:rPr>
-                    <m:t>2.9</m:t>
+                    <m:t>9</m:t>
                   </m:r>
                 </m:e>
               </m:d>
@@ -11724,7 +11753,6 @@
           <w:sz w:val="28"/>
           <w:szCs w:val="28"/>
         </w:rPr>
-        <w:lastRenderedPageBreak/>
         <w:t xml:space="preserve">где </w:t>
       </w:r>
       <m:oMath>
@@ -12109,7 +12137,8 @@
     </w:p>
     <w:p>
       <w:pPr>
-        <w:spacing w:after="0"/>
+        <w:spacing w:after="0" w:line="240" w:lineRule="auto"/>
+        <w:ind w:firstLine="709"/>
         <w:jc w:val="both"/>
         <w:rPr>
           <w:rFonts w:ascii="Times New Roman" w:hAnsi="Times New Roman"/>
@@ -12125,6 +12154,7 @@
           <w:sz w:val="28"/>
           <w:szCs w:val="28"/>
         </w:rPr>
+        <w:lastRenderedPageBreak/>
         <w:t xml:space="preserve">На рисунке </w:t>
       </w:r>
       <w:r>
@@ -12266,6 +12296,7 @@
           <w:ilvl w:val="0"/>
           <w:numId w:val="47"/>
         </w:numPr>
+        <w:outlineLvl w:val="1"/>
         <w:rPr>
           <w:rFonts w:ascii="Times New Roman" w:hAnsi="Times New Roman"/>
           <w:b/>
@@ -12282,7 +12313,7 @@
           <w:sz w:val="28"/>
           <w:szCs w:val="28"/>
         </w:rPr>
-        <w:t xml:space="preserve">Углы </w:t>
+        <w:t xml:space="preserve">Ограничения </w:t>
       </w:r>
       <w:r>
         <w:rPr>
@@ -12292,16 +12323,1080 @@
           <w:sz w:val="28"/>
           <w:szCs w:val="28"/>
         </w:rPr>
-        <w:t>Тейта Брайна</w:t>
+        <w:t>сцены</w:t>
       </w:r>
     </w:p>
     <w:p>
       <w:pPr>
-        <w:rPr>
-          <w:rFonts w:ascii="Times New Roman" w:hAnsi="Times New Roman"/>
+        <w:pStyle w:val="af0"/>
+        <w:numPr>
+          <w:ilvl w:val="1"/>
+          <w:numId w:val="47"/>
+        </w:numPr>
+        <w:spacing w:after="0"/>
+        <w:outlineLvl w:val="1"/>
+        <w:rPr>
+          <w:rFonts w:ascii="Times New Roman" w:hAnsi="Times New Roman"/>
+          <w:b/>
           <w:bCs/>
-        </w:rPr>
-      </w:pPr>
+          <w:sz w:val="28"/>
+          <w:szCs w:val="28"/>
+        </w:rPr>
+      </w:pPr>
+      <w:r>
+        <w:rPr>
+          <w:rFonts w:ascii="Times New Roman" w:hAnsi="Times New Roman"/>
+          <w:b/>
+          <w:bCs/>
+          <w:sz w:val="28"/>
+          <w:szCs w:val="28"/>
+        </w:rPr>
+        <w:t xml:space="preserve">Положения камеры </w:t>
+      </w:r>
+    </w:p>
+    <w:p>
+      <w:pPr>
+        <w:spacing w:after="0" w:line="240" w:lineRule="auto"/>
+        <w:ind w:firstLine="709"/>
+        <w:jc w:val="both"/>
+        <w:rPr>
+          <w:rFonts w:ascii="Times New Roman" w:hAnsi="Times New Roman"/>
+          <w:sz w:val="28"/>
+          <w:szCs w:val="28"/>
+        </w:rPr>
+      </w:pPr>
+      <w:r>
+        <w:rPr>
+          <w:rFonts w:ascii="Times New Roman" w:hAnsi="Times New Roman"/>
+          <w:sz w:val="28"/>
+          <w:szCs w:val="28"/>
+        </w:rPr>
+        <w:t>В качестве сцены для обзора выбирается перекрёсток или участок дороги, содержащий прямые линии и находящийся приблизительно в одной плоскости. Это допущение упрощает анализ движения транспортных средств, так как исключает сложные трехмерные структуры</w:t>
+      </w:r>
+      <w:r>
+        <w:rPr>
+          <w:rFonts w:ascii="Times New Roman" w:hAnsi="Times New Roman"/>
+          <w:sz w:val="28"/>
+          <w:szCs w:val="28"/>
+        </w:rPr>
+        <w:t xml:space="preserve">. </w:t>
+      </w:r>
+      <w:r>
+        <w:rPr>
+          <w:rFonts w:ascii="Times New Roman" w:hAnsi="Times New Roman"/>
+          <w:sz w:val="28"/>
+          <w:szCs w:val="28"/>
+        </w:rPr>
+        <w:t xml:space="preserve">Камера установлена на высоте </w:t>
+      </w:r>
+      <m:oMath>
+        <m:r>
+          <w:rPr>
+            <w:rFonts w:ascii="Cambria Math" w:hAnsi="Cambria Math"/>
+            <w:sz w:val="28"/>
+            <w:szCs w:val="28"/>
+          </w:rPr>
+          <m:t>h</m:t>
+        </m:r>
+      </m:oMath>
+      <w:r>
+        <w:rPr>
+          <w:rFonts w:ascii="Times New Roman" w:hAnsi="Times New Roman"/>
+          <w:sz w:val="28"/>
+          <w:szCs w:val="28"/>
+        </w:rPr>
+        <w:t xml:space="preserve"> </w:t>
+      </w:r>
+      <w:r>
+        <w:rPr>
+          <w:rFonts w:ascii="Times New Roman" w:hAnsi="Times New Roman"/>
+          <w:sz w:val="28"/>
+          <w:szCs w:val="28"/>
+        </w:rPr>
+        <w:t>над поверхностью дороги</w:t>
+      </w:r>
+      <w:r>
+        <w:rPr>
+          <w:rFonts w:ascii="Times New Roman" w:hAnsi="Times New Roman"/>
+          <w:sz w:val="28"/>
+          <w:szCs w:val="28"/>
+        </w:rPr>
+        <w:t xml:space="preserve">, что определяет ее положение в мировой системе координат. Тогда </w:t>
+      </w:r>
+      <w:r>
+        <w:rPr>
+          <w:rFonts w:ascii="Times New Roman" w:hAnsi="Times New Roman"/>
+          <w:sz w:val="28"/>
+          <w:szCs w:val="28"/>
+        </w:rPr>
+        <w:t>матрица преобразования из мировой системы в систему камеры будет иметь вид</w:t>
+      </w:r>
+      <w:r>
+        <w:rPr>
+          <w:rFonts w:ascii="Times New Roman" w:hAnsi="Times New Roman"/>
+          <w:sz w:val="28"/>
+          <w:szCs w:val="28"/>
+        </w:rPr>
+        <w:t>:</w:t>
+      </w:r>
+    </w:p>
+    <w:p>
+      <w:pPr>
+        <w:spacing w:after="0" w:line="240" w:lineRule="auto"/>
+        <w:ind w:firstLine="709"/>
+        <w:jc w:val="center"/>
+        <w:rPr>
+          <w:rFonts w:ascii="Times New Roman" w:hAnsi="Times New Roman"/>
+          <w:sz w:val="28"/>
+          <w:szCs w:val="28"/>
+        </w:rPr>
+      </w:pPr>
+      <m:oMathPara>
+        <m:oMath>
+          <m:eqArr>
+            <m:eqArrPr>
+              <m:maxDist m:val="1"/>
+              <m:ctrlPr>
+                <w:rPr>
+                  <w:rFonts w:ascii="Cambria Math" w:hAnsi="Cambria Math"/>
+                  <w:i/>
+                  <w:sz w:val="28"/>
+                  <w:szCs w:val="28"/>
+                  <w:lang w:val="en-US"/>
+                </w:rPr>
+              </m:ctrlPr>
+            </m:eqArrPr>
+            <m:e>
+              <m:sSub>
+                <m:sSubPr>
+                  <m:ctrlPr>
+                    <w:rPr>
+                      <w:rFonts w:ascii="Cambria Math" w:hAnsi="Cambria Math"/>
+                      <w:i/>
+                      <w:sz w:val="28"/>
+                      <w:szCs w:val="28"/>
+                    </w:rPr>
+                  </m:ctrlPr>
+                </m:sSubPr>
+                <m:e>
+                  <m:r>
+                    <w:rPr>
+                      <w:rFonts w:ascii="Cambria Math" w:hAnsi="Cambria Math"/>
+                      <w:sz w:val="28"/>
+                      <w:szCs w:val="28"/>
+                    </w:rPr>
+                    <m:t>P</m:t>
+                  </m:r>
+                </m:e>
+                <m:sub>
+                  <m:r>
+                    <w:rPr>
+                      <w:rFonts w:ascii="Cambria Math" w:hAnsi="Cambria Math"/>
+                      <w:sz w:val="28"/>
+                      <w:szCs w:val="28"/>
+                    </w:rPr>
+                    <m:t>c</m:t>
+                  </m:r>
+                </m:sub>
+              </m:sSub>
+              <m:r>
+                <w:rPr>
+                  <w:rFonts w:ascii="Cambria Math" w:hAnsi="Cambria Math"/>
+                  <w:sz w:val="28"/>
+                  <w:szCs w:val="28"/>
+                </w:rPr>
+                <m:t>=</m:t>
+              </m:r>
+              <m:d>
+                <m:dPr>
+                  <m:begChr m:val="["/>
+                  <m:endChr m:val="]"/>
+                  <m:ctrlPr>
+                    <w:rPr>
+                      <w:rFonts w:ascii="Cambria Math" w:hAnsi="Cambria Math"/>
+                      <w:i/>
+                      <w:sz w:val="28"/>
+                      <w:szCs w:val="28"/>
+                    </w:rPr>
+                  </m:ctrlPr>
+                </m:dPr>
+                <m:e>
+                  <m:m>
+                    <m:mPr>
+                      <m:mcs>
+                        <m:mc>
+                          <m:mcPr>
+                            <m:count m:val="2"/>
+                            <m:mcJc m:val="center"/>
+                          </m:mcPr>
+                        </m:mc>
+                      </m:mcs>
+                      <m:ctrlPr>
+                        <w:rPr>
+                          <w:rFonts w:ascii="Cambria Math" w:hAnsi="Cambria Math"/>
+                          <w:i/>
+                          <w:sz w:val="28"/>
+                          <w:szCs w:val="28"/>
+                        </w:rPr>
+                      </m:ctrlPr>
+                    </m:mPr>
+                    <m:mr>
+                      <m:e>
+                        <m:r>
+                          <w:rPr>
+                            <w:rFonts w:ascii="Cambria Math" w:hAnsi="Cambria Math"/>
+                            <w:sz w:val="28"/>
+                            <w:szCs w:val="28"/>
+                          </w:rPr>
+                          <m:t>R</m:t>
+                        </m:r>
+                      </m:e>
+                      <m:e>
+                        <m:r>
+                          <w:rPr>
+                            <w:rFonts w:ascii="Cambria Math" w:hAnsi="Cambria Math"/>
+                            <w:sz w:val="28"/>
+                            <w:szCs w:val="28"/>
+                          </w:rPr>
+                          <m:t>-R</m:t>
+                        </m:r>
+                        <m:r>
+                          <w:rPr>
+                            <w:rFonts w:ascii="Cambria Math" w:hAnsi="Cambria Math"/>
+                            <w:sz w:val="28"/>
+                            <w:szCs w:val="28"/>
+                          </w:rPr>
+                          <m:t>t</m:t>
+                        </m:r>
+                      </m:e>
+                    </m:mr>
+                    <m:mr>
+                      <m:e>
+                        <m:r>
+                          <w:rPr>
+                            <w:rFonts w:ascii="Cambria Math" w:hAnsi="Cambria Math"/>
+                            <w:sz w:val="28"/>
+                            <w:szCs w:val="28"/>
+                          </w:rPr>
+                          <m:t>0</m:t>
+                        </m:r>
+                      </m:e>
+                      <m:e>
+                        <m:r>
+                          <w:rPr>
+                            <w:rFonts w:ascii="Cambria Math" w:hAnsi="Cambria Math"/>
+                            <w:sz w:val="28"/>
+                            <w:szCs w:val="28"/>
+                          </w:rPr>
+                          <m:t>1</m:t>
+                        </m:r>
+                      </m:e>
+                    </m:mr>
+                  </m:m>
+                </m:e>
+              </m:d>
+              <m:sSub>
+                <m:sSubPr>
+                  <m:ctrlPr>
+                    <w:rPr>
+                      <w:rFonts w:ascii="Cambria Math" w:hAnsi="Cambria Math"/>
+                      <w:i/>
+                      <w:sz w:val="28"/>
+                      <w:szCs w:val="28"/>
+                    </w:rPr>
+                  </m:ctrlPr>
+                </m:sSubPr>
+                <m:e>
+                  <m:r>
+                    <w:rPr>
+                      <w:rFonts w:ascii="Cambria Math" w:hAnsi="Cambria Math"/>
+                      <w:sz w:val="28"/>
+                      <w:szCs w:val="28"/>
+                    </w:rPr>
+                    <m:t>P</m:t>
+                  </m:r>
+                </m:e>
+                <m:sub>
+                  <m:r>
+                    <w:rPr>
+                      <w:rFonts w:ascii="Cambria Math" w:hAnsi="Cambria Math"/>
+                      <w:sz w:val="28"/>
+                      <w:szCs w:val="28"/>
+                    </w:rPr>
+                    <m:t>w</m:t>
+                  </m:r>
+                </m:sub>
+              </m:sSub>
+              <m:r>
+                <w:rPr>
+                  <w:rFonts w:ascii="Cambria Math" w:hAnsi="Cambria Math"/>
+                  <w:sz w:val="28"/>
+                  <w:szCs w:val="28"/>
+                </w:rPr>
+                <m:t>,#</m:t>
+              </m:r>
+              <m:d>
+                <m:dPr>
+                  <m:ctrlPr>
+                    <w:rPr>
+                      <w:rFonts w:ascii="Cambria Math" w:hAnsi="Cambria Math"/>
+                      <w:i/>
+                      <w:sz w:val="28"/>
+                      <w:szCs w:val="28"/>
+                      <w:lang w:val="en-US"/>
+                    </w:rPr>
+                  </m:ctrlPr>
+                </m:dPr>
+                <m:e>
+                  <m:r>
+                    <w:rPr>
+                      <w:rFonts w:ascii="Cambria Math" w:hAnsi="Cambria Math"/>
+                      <w:sz w:val="28"/>
+                      <w:szCs w:val="28"/>
+                      <w:lang w:val="en-US"/>
+                    </w:rPr>
+                    <m:t>10</m:t>
+                  </m:r>
+                </m:e>
+              </m:d>
+              <m:ctrlPr>
+                <w:rPr>
+                  <w:rFonts w:ascii="Cambria Math" w:hAnsi="Cambria Math"/>
+                  <w:i/>
+                  <w:sz w:val="28"/>
+                  <w:szCs w:val="28"/>
+                </w:rPr>
+              </m:ctrlPr>
+            </m:e>
+          </m:eqArr>
+        </m:oMath>
+      </m:oMathPara>
+    </w:p>
+    <w:p>
+      <w:pPr>
+        <w:spacing w:after="0" w:line="240" w:lineRule="auto"/>
+        <w:ind w:firstLine="709"/>
+        <w:jc w:val="center"/>
+        <w:rPr>
+          <w:rFonts w:ascii="Times New Roman" w:hAnsi="Times New Roman"/>
+          <w:sz w:val="28"/>
+          <w:szCs w:val="28"/>
+          <w:lang w:val="en-US"/>
+        </w:rPr>
+      </w:pPr>
+    </w:p>
+    <w:p>
+      <w:pPr>
+        <w:spacing w:after="0" w:line="240" w:lineRule="auto"/>
+        <w:jc w:val="both"/>
+        <w:rPr>
+          <w:rFonts w:ascii="Times New Roman" w:hAnsi="Times New Roman"/>
+          <w:sz w:val="28"/>
+          <w:szCs w:val="28"/>
+          <w:lang w:val="en-US"/>
+        </w:rPr>
+      </w:pPr>
+      <w:r>
+        <w:rPr>
+          <w:rFonts w:ascii="Times New Roman" w:hAnsi="Times New Roman"/>
+          <w:sz w:val="28"/>
+          <w:szCs w:val="28"/>
+        </w:rPr>
+        <w:t xml:space="preserve">где </w:t>
+      </w:r>
+      <m:oMath>
+        <m:sSub>
+          <m:sSubPr>
+            <m:ctrlPr>
+              <w:rPr>
+                <w:rFonts w:ascii="Cambria Math" w:hAnsi="Cambria Math"/>
+                <w:i/>
+                <w:sz w:val="28"/>
+                <w:szCs w:val="28"/>
+              </w:rPr>
+            </m:ctrlPr>
+          </m:sSubPr>
+          <m:e>
+            <m:r>
+              <w:rPr>
+                <w:rFonts w:ascii="Cambria Math" w:hAnsi="Cambria Math"/>
+                <w:sz w:val="28"/>
+                <w:szCs w:val="28"/>
+              </w:rPr>
+              <m:t>P</m:t>
+            </m:r>
+          </m:e>
+          <m:sub>
+            <m:r>
+              <w:rPr>
+                <w:rFonts w:ascii="Cambria Math" w:hAnsi="Cambria Math"/>
+                <w:sz w:val="28"/>
+                <w:szCs w:val="28"/>
+              </w:rPr>
+              <m:t>c</m:t>
+            </m:r>
+          </m:sub>
+        </m:sSub>
+      </m:oMath>
+      <w:r>
+        <w:rPr>
+          <w:rFonts w:ascii="Times New Roman" w:hAnsi="Times New Roman"/>
+          <w:sz w:val="28"/>
+          <w:szCs w:val="28"/>
+        </w:rPr>
+        <w:t xml:space="preserve"> </w:t>
+      </w:r>
+      <w:r>
+        <w:rPr>
+          <w:rFonts w:ascii="Times New Roman" w:hAnsi="Times New Roman"/>
+          <w:sz w:val="28"/>
+          <w:szCs w:val="28"/>
+        </w:rPr>
+        <w:t xml:space="preserve">координаты относительно системы камеры, а </w:t>
+      </w:r>
+      <m:oMath>
+        <m:sSub>
+          <m:sSubPr>
+            <m:ctrlPr>
+              <w:rPr>
+                <w:rFonts w:ascii="Cambria Math" w:hAnsi="Cambria Math"/>
+                <w:i/>
+                <w:sz w:val="28"/>
+                <w:szCs w:val="28"/>
+              </w:rPr>
+            </m:ctrlPr>
+          </m:sSubPr>
+          <m:e>
+            <m:r>
+              <w:rPr>
+                <w:rFonts w:ascii="Cambria Math" w:hAnsi="Cambria Math"/>
+                <w:sz w:val="28"/>
+                <w:szCs w:val="28"/>
+              </w:rPr>
+              <m:t>P</m:t>
+            </m:r>
+          </m:e>
+          <m:sub>
+            <m:r>
+              <w:rPr>
+                <w:rFonts w:ascii="Cambria Math" w:hAnsi="Cambria Math"/>
+                <w:sz w:val="28"/>
+                <w:szCs w:val="28"/>
+              </w:rPr>
+              <m:t>w</m:t>
+            </m:r>
+          </m:sub>
+        </m:sSub>
+      </m:oMath>
+      <w:r>
+        <w:rPr>
+          <w:rFonts w:ascii="Times New Roman" w:hAnsi="Times New Roman"/>
+          <w:sz w:val="28"/>
+          <w:szCs w:val="28"/>
+        </w:rPr>
+        <w:t xml:space="preserve"> </w:t>
+      </w:r>
+      <w:r>
+        <w:rPr>
+          <w:rFonts w:ascii="Times New Roman" w:hAnsi="Times New Roman"/>
+          <w:sz w:val="28"/>
+          <w:szCs w:val="28"/>
+        </w:rPr>
+        <w:t xml:space="preserve">координаты относительно мира. </w:t>
+      </w:r>
+      <w:r>
+        <w:rPr>
+          <w:rFonts w:ascii="Times New Roman" w:hAnsi="Times New Roman"/>
+          <w:sz w:val="28"/>
+          <w:szCs w:val="28"/>
+        </w:rPr>
+        <w:t>Вектор переноса в свою очередь будет иметь следующий вид</w:t>
+      </w:r>
+      <w:r>
+        <w:rPr>
+          <w:rFonts w:ascii="Times New Roman" w:hAnsi="Times New Roman"/>
+          <w:sz w:val="28"/>
+          <w:szCs w:val="28"/>
+          <w:lang w:val="en-US"/>
+        </w:rPr>
+        <w:t>:</w:t>
+      </w:r>
+    </w:p>
+    <w:p>
+      <w:pPr>
+        <w:spacing w:after="0" w:line="240" w:lineRule="auto"/>
+        <w:rPr>
+          <w:rFonts w:ascii="Times New Roman" w:hAnsi="Times New Roman"/>
+          <w:sz w:val="28"/>
+          <w:szCs w:val="28"/>
+          <w:lang w:val="en-US"/>
+        </w:rPr>
+      </w:pPr>
+      <m:oMathPara>
+        <m:oMath>
+          <m:eqArr>
+            <m:eqArrPr>
+              <m:maxDist m:val="1"/>
+              <m:ctrlPr>
+                <w:rPr>
+                  <w:rFonts w:ascii="Cambria Math" w:hAnsi="Cambria Math"/>
+                  <w:i/>
+                  <w:sz w:val="28"/>
+                  <w:szCs w:val="28"/>
+                  <w:lang w:val="en-US"/>
+                </w:rPr>
+              </m:ctrlPr>
+            </m:eqArrPr>
+            <m:e>
+              <m:r>
+                <w:rPr>
+                  <w:rFonts w:ascii="Cambria Math" w:hAnsi="Cambria Math"/>
+                  <w:sz w:val="28"/>
+                  <w:szCs w:val="28"/>
+                  <w:lang w:val="en-US"/>
+                </w:rPr>
+                <m:t>t=</m:t>
+              </m:r>
+              <m:d>
+                <m:dPr>
+                  <m:begChr m:val="["/>
+                  <m:endChr m:val="]"/>
+                  <m:ctrlPr>
+                    <w:rPr>
+                      <w:rFonts w:ascii="Cambria Math" w:hAnsi="Cambria Math"/>
+                      <w:i/>
+                      <w:sz w:val="28"/>
+                      <w:szCs w:val="28"/>
+                    </w:rPr>
+                  </m:ctrlPr>
+                </m:dPr>
+                <m:e>
+                  <m:m>
+                    <m:mPr>
+                      <m:mcs>
+                        <m:mc>
+                          <m:mcPr>
+                            <m:count m:val="1"/>
+                            <m:mcJc m:val="center"/>
+                          </m:mcPr>
+                        </m:mc>
+                      </m:mcs>
+                      <m:ctrlPr>
+                        <w:rPr>
+                          <w:rFonts w:ascii="Cambria Math" w:hAnsi="Cambria Math"/>
+                          <w:i/>
+                          <w:sz w:val="28"/>
+                          <w:szCs w:val="28"/>
+                        </w:rPr>
+                      </m:ctrlPr>
+                    </m:mPr>
+                    <m:mr>
+                      <m:e>
+                        <m:r>
+                          <w:rPr>
+                            <w:rFonts w:ascii="Cambria Math" w:hAnsi="Cambria Math"/>
+                            <w:sz w:val="28"/>
+                            <w:szCs w:val="28"/>
+                          </w:rPr>
+                          <m:t>0</m:t>
+                        </m:r>
+                      </m:e>
+                    </m:mr>
+                    <m:mr>
+                      <m:e>
+                        <m:r>
+                          <w:rPr>
+                            <w:rFonts w:ascii="Cambria Math" w:hAnsi="Cambria Math"/>
+                            <w:sz w:val="28"/>
+                            <w:szCs w:val="28"/>
+                          </w:rPr>
+                          <m:t>0</m:t>
+                        </m:r>
+                      </m:e>
+                    </m:mr>
+                    <m:mr>
+                      <m:e>
+                        <m:r>
+                          <w:rPr>
+                            <w:rFonts w:ascii="Cambria Math" w:hAnsi="Cambria Math"/>
+                            <w:sz w:val="28"/>
+                            <w:szCs w:val="28"/>
+                          </w:rPr>
+                          <m:t>h</m:t>
+                        </m:r>
+                      </m:e>
+                    </m:mr>
+                  </m:m>
+                </m:e>
+              </m:d>
+              <m:r>
+                <w:rPr>
+                  <w:rFonts w:ascii="Cambria Math" w:hAnsi="Cambria Math"/>
+                  <w:sz w:val="28"/>
+                  <w:szCs w:val="28"/>
+                  <w:lang w:val="en-US"/>
+                </w:rPr>
+                <m:t>,#</m:t>
+              </m:r>
+              <m:d>
+                <m:dPr>
+                  <m:ctrlPr>
+                    <w:rPr>
+                      <w:rFonts w:ascii="Cambria Math" w:hAnsi="Cambria Math"/>
+                      <w:i/>
+                      <w:sz w:val="28"/>
+                      <w:szCs w:val="28"/>
+                      <w:lang w:val="en-US"/>
+                    </w:rPr>
+                  </m:ctrlPr>
+                </m:dPr>
+                <m:e>
+                  <m:r>
+                    <w:rPr>
+                      <w:rFonts w:ascii="Cambria Math" w:hAnsi="Cambria Math"/>
+                      <w:sz w:val="28"/>
+                      <w:szCs w:val="28"/>
+                      <w:lang w:val="en-US"/>
+                    </w:rPr>
+                    <m:t>11</m:t>
+                  </m:r>
+                </m:e>
+              </m:d>
+            </m:e>
+          </m:eqArr>
+        </m:oMath>
+      </m:oMathPara>
+    </w:p>
+    <w:p>
+      <w:pPr>
+        <w:spacing w:after="0" w:line="240" w:lineRule="auto"/>
+        <w:rPr>
+          <w:rFonts w:ascii="Times New Roman" w:hAnsi="Times New Roman"/>
+          <w:sz w:val="28"/>
+          <w:szCs w:val="28"/>
+        </w:rPr>
+      </w:pPr>
+      <w:r>
+        <w:rPr>
+          <w:rFonts w:ascii="Times New Roman" w:hAnsi="Times New Roman"/>
+          <w:sz w:val="28"/>
+          <w:szCs w:val="28"/>
+        </w:rPr>
+        <w:t xml:space="preserve">где </w:t>
+      </w:r>
+      <m:oMath>
+        <m:r>
+          <w:rPr>
+            <w:rFonts w:ascii="Cambria Math" w:hAnsi="Cambria Math"/>
+            <w:sz w:val="28"/>
+            <w:szCs w:val="28"/>
+          </w:rPr>
+          <m:t>h</m:t>
+        </m:r>
+      </m:oMath>
+      <w:r>
+        <w:rPr>
+          <w:rFonts w:ascii="Times New Roman" w:hAnsi="Times New Roman"/>
+          <w:sz w:val="28"/>
+          <w:szCs w:val="28"/>
+        </w:rPr>
+        <w:t xml:space="preserve"> высота камеры относительно плоскости земли.</w:t>
+      </w:r>
+    </w:p>
+    <w:p>
+      <w:pPr>
+        <w:spacing w:after="0" w:line="240" w:lineRule="auto"/>
+        <w:rPr>
+          <w:rFonts w:ascii="Times New Roman" w:hAnsi="Times New Roman"/>
+          <w:sz w:val="28"/>
+          <w:szCs w:val="28"/>
+        </w:rPr>
+      </w:pPr>
+      <w:r>
+        <w:rPr>
+          <w:rFonts w:ascii="Times New Roman" w:hAnsi="Times New Roman"/>
+          <w:sz w:val="28"/>
+          <w:szCs w:val="28"/>
+        </w:rPr>
+        <w:t>Ориентация камеры в пространстве описывается матрицей вращения, которая определяется углами Тейта-Брайна. Эти углы задают последовательные повороты камеры относительно её осей:</w:t>
+      </w:r>
+    </w:p>
+    <w:p>
+      <w:pPr>
+        <w:numPr>
+          <w:ilvl w:val="0"/>
+          <w:numId w:val="49"/>
+        </w:numPr>
+        <w:spacing w:before="100" w:beforeAutospacing="1" w:after="100" w:afterAutospacing="1" w:line="240" w:lineRule="auto"/>
+        <w:rPr>
+          <w:rFonts w:ascii="Times New Roman" w:hAnsi="Times New Roman"/>
+          <w:sz w:val="28"/>
+          <w:szCs w:val="28"/>
+        </w:rPr>
+      </w:pPr>
+      <w:r>
+        <w:rPr>
+          <w:rFonts w:ascii="Times New Roman" w:hAnsi="Times New Roman"/>
+          <w:sz w:val="28"/>
+          <w:szCs w:val="28"/>
+        </w:rPr>
+        <w:t>α\</w:t>
+      </w:r>
+      <w:proofErr w:type="spellStart"/>
+      <w:r>
+        <w:rPr>
+          <w:rFonts w:ascii="Times New Roman" w:hAnsi="Times New Roman"/>
+          <w:sz w:val="28"/>
+          <w:szCs w:val="28"/>
+        </w:rPr>
+        <w:t>alpha</w:t>
+      </w:r>
+      <w:proofErr w:type="spellEnd"/>
+      <w:r>
+        <w:rPr>
+          <w:rFonts w:ascii="Times New Roman" w:hAnsi="Times New Roman"/>
+          <w:sz w:val="28"/>
+          <w:szCs w:val="28"/>
+        </w:rPr>
+        <w:t>α — угол поворота вокруг оси XXX (наклон камеры вперёд/назад),</w:t>
+      </w:r>
+    </w:p>
+    <w:p>
+      <w:pPr>
+        <w:numPr>
+          <w:ilvl w:val="0"/>
+          <w:numId w:val="49"/>
+        </w:numPr>
+        <w:spacing w:before="100" w:beforeAutospacing="1" w:after="100" w:afterAutospacing="1" w:line="240" w:lineRule="auto"/>
+        <w:rPr>
+          <w:rFonts w:ascii="Times New Roman" w:hAnsi="Times New Roman"/>
+          <w:sz w:val="28"/>
+          <w:szCs w:val="28"/>
+        </w:rPr>
+      </w:pPr>
+      <w:r>
+        <w:rPr>
+          <w:rFonts w:ascii="Times New Roman" w:hAnsi="Times New Roman"/>
+          <w:sz w:val="28"/>
+          <w:szCs w:val="28"/>
+        </w:rPr>
+        <w:lastRenderedPageBreak/>
+        <w:t>β\</w:t>
+      </w:r>
+      <w:proofErr w:type="spellStart"/>
+      <w:r>
+        <w:rPr>
+          <w:rFonts w:ascii="Times New Roman" w:hAnsi="Times New Roman"/>
+          <w:sz w:val="28"/>
+          <w:szCs w:val="28"/>
+        </w:rPr>
+        <w:t>beta</w:t>
+      </w:r>
+      <w:proofErr w:type="spellEnd"/>
+      <w:r>
+        <w:rPr>
+          <w:rFonts w:ascii="Times New Roman" w:hAnsi="Times New Roman"/>
+          <w:sz w:val="28"/>
+          <w:szCs w:val="28"/>
+        </w:rPr>
+        <w:t>β — угол поворота вокруг оси YYY (наклон влево/вправо),</w:t>
+      </w:r>
+    </w:p>
+    <w:p>
+      <w:pPr>
+        <w:numPr>
+          <w:ilvl w:val="0"/>
+          <w:numId w:val="49"/>
+        </w:numPr>
+        <w:spacing w:before="100" w:beforeAutospacing="1" w:after="100" w:afterAutospacing="1" w:line="240" w:lineRule="auto"/>
+        <w:rPr>
+          <w:rFonts w:ascii="Times New Roman" w:hAnsi="Times New Roman"/>
+          <w:sz w:val="28"/>
+          <w:szCs w:val="28"/>
+        </w:rPr>
+      </w:pPr>
+      <w:r>
+        <w:rPr>
+          <w:rFonts w:ascii="Times New Roman" w:hAnsi="Times New Roman"/>
+          <w:sz w:val="28"/>
+          <w:szCs w:val="28"/>
+        </w:rPr>
+        <w:t>γ\</w:t>
+      </w:r>
+      <w:proofErr w:type="spellStart"/>
+      <w:r>
+        <w:rPr>
+          <w:rFonts w:ascii="Times New Roman" w:hAnsi="Times New Roman"/>
+          <w:sz w:val="28"/>
+          <w:szCs w:val="28"/>
+        </w:rPr>
+        <w:t>gammaγ</w:t>
+      </w:r>
+      <w:proofErr w:type="spellEnd"/>
+      <w:r>
+        <w:rPr>
+          <w:rFonts w:ascii="Times New Roman" w:hAnsi="Times New Roman"/>
+          <w:sz w:val="28"/>
+          <w:szCs w:val="28"/>
+        </w:rPr>
+        <w:t xml:space="preserve"> — угол поворота вокруг оси ZZZ (горизонтальный поворот, азимут).</w:t>
+      </w:r>
+    </w:p>
+    <w:p>
+      <w:pPr>
+        <w:spacing w:before="100" w:beforeAutospacing="1" w:after="100" w:afterAutospacing="1" w:line="240" w:lineRule="auto"/>
+        <w:rPr>
+          <w:rFonts w:ascii="Times New Roman" w:hAnsi="Times New Roman"/>
+          <w:sz w:val="28"/>
+          <w:szCs w:val="28"/>
+        </w:rPr>
+      </w:pPr>
+      <w:r>
+        <w:rPr>
+          <w:rFonts w:ascii="Times New Roman" w:hAnsi="Times New Roman"/>
+          <w:sz w:val="28"/>
+          <w:szCs w:val="28"/>
+        </w:rPr>
+        <w:t>Эта параметризация позволяет точно определить, как камера «смотрит» на сцену и корректно интерпретировать полученные изображения при обработке данных.</w:t>
+      </w:r>
+    </w:p>
+    <w:p>
+      <w:pPr>
+        <w:spacing w:after="0" w:line="240" w:lineRule="auto"/>
+        <w:ind w:firstLine="709"/>
+        <w:jc w:val="center"/>
+        <w:rPr>
+          <w:rFonts w:ascii="Times New Roman" w:hAnsi="Times New Roman"/>
+          <w:iCs/>
+          <w:sz w:val="28"/>
+          <w:szCs w:val="28"/>
+        </w:rPr>
+      </w:pPr>
+      <w:r>
+        <w:rPr>
+          <w:rFonts w:ascii="Times New Roman" w:hAnsi="Times New Roman"/>
+          <w:iCs/>
+          <w:noProof/>
+          <w:sz w:val="28"/>
+          <w:szCs w:val="28"/>
+        </w:rPr>
+        <w:drawing>
+          <wp:inline distT="0" distB="0" distL="0" distR="0" wp14:anchorId="69D92599" wp14:editId="287F8913">
+            <wp:extent cx="4506685" cy="3477986"/>
+            <wp:effectExtent l="0" t="0" r="8255" b="8255"/>
+            <wp:docPr id="1" name="Рисунок 1"/>
+            <wp:cNvGraphicFramePr>
+              <a:graphicFrameLocks xmlns:a="http://schemas.openxmlformats.org/drawingml/2006/main" noChangeAspect="1"/>
+            </wp:cNvGraphicFramePr>
+            <a:graphic xmlns:a="http://schemas.openxmlformats.org/drawingml/2006/main">
+              <a:graphicData uri="http://schemas.openxmlformats.org/drawingml/2006/picture">
+                <pic:pic xmlns:pic="http://schemas.openxmlformats.org/drawingml/2006/picture">
+                  <pic:nvPicPr>
+                    <pic:cNvPr id="1" name=""/>
+                    <pic:cNvPicPr/>
+                  </pic:nvPicPr>
+                  <pic:blipFill>
+                    <a:blip r:embed="rId9"/>
+                    <a:stretch>
+                      <a:fillRect/>
+                    </a:stretch>
+                  </pic:blipFill>
+                  <pic:spPr>
+                    <a:xfrm>
+                      <a:off x="0" y="0"/>
+                      <a:ext cx="4514610" cy="3484102"/>
+                    </a:xfrm>
+                    <a:prstGeom prst="rect">
+                      <a:avLst/>
+                    </a:prstGeom>
+                  </pic:spPr>
+                </pic:pic>
+              </a:graphicData>
+            </a:graphic>
+          </wp:inline>
+        </w:drawing>
+      </w:r>
+    </w:p>
+    <w:p>
+      <w:pPr>
+        <w:spacing w:after="0" w:line="240" w:lineRule="auto"/>
+        <w:ind w:firstLine="709"/>
+        <w:jc w:val="center"/>
+        <w:rPr>
+          <w:rFonts w:ascii="Times New Roman" w:hAnsi="Times New Roman"/>
+          <w:iCs/>
+          <w:sz w:val="28"/>
+          <w:szCs w:val="28"/>
+        </w:rPr>
+      </w:pPr>
+      <w:r>
+        <w:rPr>
+          <w:rFonts w:ascii="Times New Roman" w:hAnsi="Times New Roman"/>
+          <w:iCs/>
+          <w:sz w:val="28"/>
+          <w:szCs w:val="28"/>
+        </w:rPr>
+        <w:t>Рисунок 2</w:t>
+      </w:r>
+      <w:r>
+        <w:rPr>
+          <w:rFonts w:ascii="Times New Roman" w:hAnsi="Times New Roman"/>
+          <w:iCs/>
+          <w:sz w:val="28"/>
+          <w:szCs w:val="28"/>
+        </w:rPr>
+        <w:t xml:space="preserve"> – </w:t>
+      </w:r>
+      <w:r>
+        <w:rPr>
+          <w:rFonts w:ascii="Times New Roman" w:hAnsi="Times New Roman"/>
+          <w:iCs/>
+          <w:sz w:val="28"/>
+          <w:szCs w:val="28"/>
+        </w:rPr>
+        <w:t>Положение камеры относительно дороги и ограничения сцены</w:t>
+      </w:r>
+    </w:p>
+    <w:p>
+      <w:pPr>
+        <w:spacing w:after="0" w:line="240" w:lineRule="auto"/>
+        <w:ind w:firstLine="709"/>
+        <w:jc w:val="center"/>
+        <w:rPr>
+          <w:rFonts w:ascii="Times New Roman" w:hAnsi="Times New Roman"/>
+          <w:iCs/>
+          <w:sz w:val="28"/>
+          <w:szCs w:val="28"/>
+        </w:rPr>
+      </w:pPr>
+    </w:p>
+    <w:p>
+      <w:pPr>
+        <w:pStyle w:val="af0"/>
+        <w:numPr>
+          <w:ilvl w:val="1"/>
+          <w:numId w:val="47"/>
+        </w:numPr>
+        <w:outlineLvl w:val="1"/>
+        <w:rPr>
+          <w:rFonts w:ascii="Times New Roman" w:hAnsi="Times New Roman"/>
+          <w:b/>
+          <w:bCs/>
+          <w:sz w:val="28"/>
+          <w:szCs w:val="28"/>
+        </w:rPr>
+      </w:pPr>
+      <w:r>
+        <w:rPr>
+          <w:rFonts w:ascii="Times New Roman" w:hAnsi="Times New Roman"/>
+          <w:b/>
+          <w:bCs/>
+          <w:sz w:val="28"/>
+          <w:szCs w:val="28"/>
+        </w:rPr>
+        <w:t>Геометрические примитивы</w:t>
+      </w:r>
+    </w:p>
+    <w:p>
+      <w:pPr>
+        <w:rPr>
+          <w:rFonts w:ascii="Times New Roman" w:hAnsi="Times New Roman"/>
+          <w:sz w:val="28"/>
+          <w:szCs w:val="28"/>
+        </w:rPr>
+      </w:pPr>
+      <w:r>
+        <w:rPr>
+          <w:rFonts w:ascii="Times New Roman" w:hAnsi="Times New Roman"/>
+          <w:sz w:val="28"/>
+          <w:szCs w:val="28"/>
+        </w:rPr>
+        <w:t>В качестве геометрических примитивов,</w:t>
+      </w:r>
+      <w:r>
+        <w:rPr>
+          <w:rFonts w:ascii="Times New Roman" w:hAnsi="Times New Roman"/>
+          <w:sz w:val="28"/>
+          <w:szCs w:val="28"/>
+        </w:rPr>
+        <w:t xml:space="preserve"> которые накладывают ограничения на нашу сцены мы будем рассматривать следующие</w:t>
+      </w:r>
+      <w:r>
+        <w:rPr>
+          <w:rFonts w:ascii="Times New Roman" w:hAnsi="Times New Roman"/>
+          <w:sz w:val="28"/>
+          <w:szCs w:val="28"/>
+        </w:rPr>
+        <w:t>:</w:t>
+      </w:r>
+    </w:p>
+    <w:p>
+      <w:pPr>
+        <w:rPr>
+          <w:rFonts w:ascii="Times New Roman" w:hAnsi="Times New Roman"/>
+          <w:sz w:val="28"/>
+          <w:szCs w:val="28"/>
+        </w:rPr>
+      </w:pPr>
+      <w:r>
+        <w:rPr>
+          <w:rFonts w:ascii="Times New Roman" w:hAnsi="Times New Roman"/>
+          <w:sz w:val="28"/>
+          <w:szCs w:val="28"/>
+        </w:rPr>
+        <w:t>Прямая проекция</w:t>
+      </w:r>
+      <w:r>
+        <w:rPr>
+          <w:rFonts w:ascii="Times New Roman" w:hAnsi="Times New Roman"/>
+          <w:sz w:val="28"/>
+          <w:szCs w:val="28"/>
+        </w:rPr>
+        <w:t xml:space="preserve">, </w:t>
+      </w:r>
+      <w:r>
+        <w:rPr>
+          <w:rFonts w:ascii="Times New Roman" w:hAnsi="Times New Roman"/>
+          <w:sz w:val="28"/>
+          <w:szCs w:val="28"/>
+          <w:lang w:val="en-US"/>
+        </w:rPr>
+        <w:t>o</w:t>
+      </w:r>
+      <w:proofErr w:type="spellStart"/>
+      <w:r>
+        <w:rPr>
+          <w:rFonts w:ascii="Times New Roman" w:hAnsi="Times New Roman"/>
+          <w:sz w:val="28"/>
+          <w:szCs w:val="28"/>
+        </w:rPr>
+        <w:t>бр</w:t>
+      </w:r>
+      <w:r>
+        <w:rPr>
+          <w:rFonts w:ascii="Times New Roman" w:hAnsi="Times New Roman"/>
+          <w:sz w:val="28"/>
+          <w:szCs w:val="28"/>
+        </w:rPr>
+        <w:t>ат</w:t>
+      </w:r>
+      <w:r>
+        <w:rPr>
+          <w:rFonts w:ascii="Times New Roman" w:hAnsi="Times New Roman"/>
+          <w:sz w:val="28"/>
+          <w:szCs w:val="28"/>
+        </w:rPr>
+        <w:t>ная</w:t>
+      </w:r>
+      <w:proofErr w:type="spellEnd"/>
+      <w:r>
+        <w:rPr>
+          <w:rFonts w:ascii="Times New Roman" w:hAnsi="Times New Roman"/>
+          <w:sz w:val="28"/>
+          <w:szCs w:val="28"/>
+        </w:rPr>
+        <w:t xml:space="preserve"> проекция </w:t>
+      </w:r>
     </w:p>
     <w:p>
       <w:pPr>
@@ -12310,6 +13405,130 @@
           <w:ilvl w:val="0"/>
           <w:numId w:val="47"/>
         </w:numPr>
+        <w:outlineLvl w:val="1"/>
+        <w:rPr>
+          <w:rFonts w:ascii="Times New Roman" w:hAnsi="Times New Roman"/>
+          <w:b/>
+          <w:bCs/>
+          <w:sz w:val="28"/>
+          <w:szCs w:val="28"/>
+        </w:rPr>
+      </w:pPr>
+      <w:r>
+        <w:rPr>
+          <w:rFonts w:ascii="Times New Roman" w:hAnsi="Times New Roman"/>
+          <w:b/>
+          <w:bCs/>
+          <w:sz w:val="28"/>
+          <w:szCs w:val="28"/>
+        </w:rPr>
+        <w:t>Начальное решение</w:t>
+      </w:r>
+    </w:p>
+    <w:p>
+      <w:pPr>
+        <w:pStyle w:val="af0"/>
+        <w:numPr>
+          <w:ilvl w:val="1"/>
+          <w:numId w:val="47"/>
+        </w:numPr>
+        <w:outlineLvl w:val="1"/>
+        <w:rPr>
+          <w:rFonts w:ascii="Times New Roman" w:hAnsi="Times New Roman"/>
+          <w:b/>
+          <w:bCs/>
+          <w:sz w:val="28"/>
+          <w:szCs w:val="28"/>
+        </w:rPr>
+      </w:pPr>
+      <w:r>
+        <w:rPr>
+          <w:rFonts w:ascii="Times New Roman" w:hAnsi="Times New Roman"/>
+          <w:b/>
+          <w:bCs/>
+          <w:sz w:val="28"/>
+          <w:szCs w:val="28"/>
+        </w:rPr>
+        <w:t>Точки схода</w:t>
+      </w:r>
+    </w:p>
+    <w:p>
+      <w:pPr>
+        <w:rPr>
+          <w:rFonts w:ascii="Times New Roman" w:hAnsi="Times New Roman"/>
+          <w:sz w:val="28"/>
+          <w:szCs w:val="28"/>
+        </w:rPr>
+      </w:pPr>
+      <w:r>
+        <w:rPr>
+          <w:rFonts w:ascii="Times New Roman" w:hAnsi="Times New Roman"/>
+          <w:sz w:val="28"/>
+          <w:szCs w:val="28"/>
+        </w:rPr>
+        <w:t>Что такое точка схода?</w:t>
+      </w:r>
+    </w:p>
+    <w:p>
+      <w:pPr>
+        <w:pStyle w:val="af0"/>
+        <w:numPr>
+          <w:ilvl w:val="1"/>
+          <w:numId w:val="47"/>
+        </w:numPr>
+        <w:outlineLvl w:val="1"/>
+        <w:rPr>
+          <w:rFonts w:ascii="Times New Roman" w:hAnsi="Times New Roman"/>
+          <w:b/>
+          <w:bCs/>
+          <w:sz w:val="28"/>
+          <w:szCs w:val="28"/>
+        </w:rPr>
+      </w:pPr>
+      <w:r>
+        <w:rPr>
+          <w:rFonts w:ascii="Times New Roman" w:hAnsi="Times New Roman"/>
+          <w:b/>
+          <w:bCs/>
+          <w:sz w:val="28"/>
+          <w:szCs w:val="28"/>
+        </w:rPr>
+        <w:t>Начальная матрица преобразования</w:t>
+      </w:r>
+    </w:p>
+    <w:p>
+      <w:pPr>
+        <w:rPr>
+          <w:rFonts w:ascii="Times New Roman" w:hAnsi="Times New Roman"/>
+          <w:sz w:val="28"/>
+          <w:szCs w:val="28"/>
+        </w:rPr>
+      </w:pPr>
+      <w:r>
+        <w:rPr>
+          <w:rFonts w:ascii="Times New Roman" w:hAnsi="Times New Roman"/>
+          <w:sz w:val="28"/>
+          <w:szCs w:val="28"/>
+        </w:rPr>
+        <w:t>Формирование матрица преобразования</w:t>
+      </w:r>
+      <w:r>
+        <w:rPr>
+          <w:rFonts w:ascii="Times New Roman" w:hAnsi="Times New Roman"/>
+          <w:sz w:val="28"/>
+          <w:szCs w:val="28"/>
+        </w:rPr>
+        <w:t xml:space="preserve">? </w:t>
+      </w:r>
+    </w:p>
+    <w:p>
+      <w:pPr>
+        <w:pStyle w:val="af0"/>
+        <w:numPr>
+          <w:ilvl w:val="0"/>
+          <w:numId w:val="47"/>
+        </w:numPr>
+        <w:outlineLvl w:val="1"/>
         <w:rPr>
           <w:rFonts w:ascii="Times New Roman" w:hAnsi="Times New Roman"/>
           <w:b/>
@@ -12324,32 +13543,44 @@
           <w:sz w:val="28"/>
           <w:szCs w:val="28"/>
         </w:rPr>
-        <w:t>Модель прими</w:t>
+        <w:t>Функция оптимизация</w:t>
       </w:r>
+    </w:p>
+    <w:p>
+      <w:pPr>
+        <w:rPr>
+          <w:rFonts w:ascii="Times New Roman" w:hAnsi="Times New Roman"/>
+          <w:bCs/>
+          <w:sz w:val="28"/>
+          <w:szCs w:val="28"/>
+        </w:rPr>
+      </w:pPr>
       <w:r>
+        <w:rPr>
+          <w:rFonts w:ascii="Times New Roman" w:hAnsi="Times New Roman"/>
+          <w:bCs/>
+          <w:sz w:val="28"/>
+          <w:szCs w:val="28"/>
+        </w:rPr>
+        <w:lastRenderedPageBreak/>
+        <w:t>Целевая функция</w:t>
+      </w:r>
+    </w:p>
+    <w:p>
+      <w:pPr>
+        <w:spacing w:after="0" w:line="240" w:lineRule="auto"/>
         <w:rPr>
           <w:rFonts w:ascii="Times New Roman" w:hAnsi="Times New Roman"/>
           <w:b/>
           <w:sz w:val="28"/>
           <w:szCs w:val="28"/>
         </w:rPr>
-        <w:t>ти</w:t>
-      </w:r>
+      </w:pPr>
+      <w:bookmarkStart w:id="6" w:name="_Toc190721496"/>
       <w:r>
         <w:rPr>
           <w:rFonts w:ascii="Times New Roman" w:hAnsi="Times New Roman"/>
-          <w:b/>
-          <w:sz w:val="28"/>
-          <w:szCs w:val="28"/>
-        </w:rPr>
-        <w:t>вов</w:t>
-      </w:r>
-      <w:r>
-        <w:rPr>
-          <w:rFonts w:ascii="Times New Roman" w:hAnsi="Times New Roman"/>
-          <w:b/>
-          <w:sz w:val="28"/>
-          <w:szCs w:val="28"/>
+          <w:bCs/>
         </w:rPr>
         <w:br w:type="page"/>
       </w:r>
@@ -12364,7 +13595,6 @@
           <w:color w:val="auto"/>
         </w:rPr>
       </w:pPr>
-      <w:bookmarkStart w:id="6" w:name="_Toc190721496"/>
       <w:r>
         <w:rPr>
           <w:rFonts w:ascii="Times New Roman" w:hAnsi="Times New Roman"/>
@@ -12382,12 +13612,28 @@
         <w:spacing w:after="0" w:line="240" w:lineRule="auto"/>
         <w:rPr>
           <w:rFonts w:ascii="Times New Roman" w:hAnsi="Times New Roman"/>
-          <w:b/>
-          <w:sz w:val="28"/>
-          <w:szCs w:val="28"/>
+          <w:bCs/>
         </w:rPr>
       </w:pPr>
       <w:bookmarkStart w:id="7" w:name="_Toc159263349"/>
+      <w:r>
+        <w:rPr>
+          <w:rFonts w:ascii="Times New Roman" w:hAnsi="Times New Roman"/>
+          <w:bCs/>
+        </w:rPr>
+        <w:t xml:space="preserve">Разные ограничения, точность и </w:t>
+      </w:r>
+      <w:proofErr w:type="spellStart"/>
+      <w:proofErr w:type="gramStart"/>
+      <w:r>
+        <w:rPr>
+          <w:rFonts w:ascii="Times New Roman" w:hAnsi="Times New Roman"/>
+          <w:bCs/>
+        </w:rPr>
+        <w:t>т.д</w:t>
+      </w:r>
+      <w:proofErr w:type="spellEnd"/>
+      <w:proofErr w:type="gramEnd"/>
       <w:r>
         <w:rPr>
           <w:rFonts w:ascii="Times New Roman" w:hAnsi="Times New Roman"/>
@@ -12439,24 +13685,6 @@
     </w:p>
     <w:p>
       <w:pPr>
-        <w:rPr>
-          <w:rFonts w:ascii="Times New Roman" w:hAnsi="Times New Roman"/>
-          <w:sz w:val="28"/>
-          <w:szCs w:val="28"/>
-        </w:rPr>
-      </w:pPr>
-    </w:p>
-    <w:p>
-      <w:pPr>
-        <w:rPr>
-          <w:rFonts w:ascii="Times New Roman" w:hAnsi="Times New Roman"/>
-          <w:sz w:val="28"/>
-          <w:szCs w:val="28"/>
-        </w:rPr>
-      </w:pPr>
-    </w:p>
-    <w:p>
-      <w:pPr>
         <w:pStyle w:val="1"/>
         <w:jc w:val="center"/>
         <w:rPr>
@@ -12493,7 +13721,6 @@
           <w:rFonts w:ascii="Times New Roman" w:hAnsi="Times New Roman"/>
           <w:sz w:val="28"/>
           <w:szCs w:val="28"/>
-          <w:lang w:val="en-US"/>
         </w:rPr>
       </w:pPr>
       <w:r>
@@ -12521,7 +13748,6 @@
           <w:b/>
           <w:sz w:val="28"/>
           <w:szCs w:val="28"/>
-          <w:lang w:val="en-US"/>
         </w:rPr>
         <w:t xml:space="preserve"> </w:t>
       </w:r>
@@ -12545,7 +13771,6 @@
           <w:b/>
           <w:sz w:val="28"/>
           <w:szCs w:val="28"/>
-          <w:lang w:val="en-US"/>
         </w:rPr>
       </w:pPr>
       <w:r>
@@ -12554,7 +13779,6 @@
           <w:b/>
           <w:sz w:val="28"/>
           <w:szCs w:val="28"/>
-          <w:lang w:val="en-US"/>
         </w:rPr>
         <w:t>(</w:t>
       </w:r>
@@ -12573,7 +13797,6 @@
           <w:b/>
           <w:sz w:val="28"/>
           <w:szCs w:val="28"/>
-          <w:lang w:val="en-US"/>
         </w:rPr>
         <w:t>)</w:t>
       </w:r>
@@ -12585,7 +13808,6 @@
           <w:rFonts w:ascii="Times New Roman" w:hAnsi="Times New Roman"/>
           <w:sz w:val="16"/>
           <w:szCs w:val="16"/>
-          <w:lang w:val="en-US"/>
         </w:rPr>
       </w:pPr>
       <w:r>
@@ -12593,7 +13815,6 @@
           <w:rFonts w:ascii="Times New Roman" w:hAnsi="Times New Roman"/>
           <w:sz w:val="16"/>
           <w:szCs w:val="16"/>
-          <w:lang w:val="en-US"/>
         </w:rPr>
         <w:br w:type="page"/>
       </w:r>
@@ -13777,7 +14998,7 @@
       </w:pPr>
     </w:p>
     <w:sectPr>
-      <w:footerReference w:type="default" r:id="rId9"/>
+      <w:footerReference w:type="default" r:id="rId10"/>
       <w:pgSz w:w="11906" w:h="16838"/>
       <w:pgMar w:top="1134" w:right="1134" w:bottom="1134" w:left="1418" w:header="709" w:footer="709" w:gutter="0"/>
       <w:cols w:space="708"/>
@@ -15542,6 +16763,119 @@
     </w:lvl>
   </w:abstractNum>
   <w:abstractNum w:abstractNumId="18" w15:restartNumberingAfterBreak="0">
+    <w:nsid w:val="1DA74F87"/>
+    <w:multiLevelType w:val="hybridMultilevel"/>
+    <w:tmpl w:val="5E6847FA"/>
+    <w:lvl w:ilvl="0" w:tplc="591CE2C6">
+      <w:start w:val="3"/>
+      <w:numFmt w:val="bullet"/>
+      <w:lvlText w:val="-"/>
+      <w:lvlJc w:val="left"/>
+      <w:pPr>
+        <w:ind w:left="720" w:hanging="360"/>
+      </w:pPr>
+      <w:rPr>
+        <w:rFonts w:ascii="Times New Roman" w:eastAsia="Times New Roman" w:hAnsi="Times New Roman" w:cs="Times New Roman" w:hint="default"/>
+      </w:rPr>
+    </w:lvl>
+    <w:lvl w:ilvl="1" w:tplc="04190003" w:tentative="1">
+      <w:start w:val="1"/>
+      <w:numFmt w:val="bullet"/>
+      <w:lvlText w:val="o"/>
+      <w:lvlJc w:val="left"/>
+      <w:pPr>
+        <w:ind w:left="1440" w:hanging="360"/>
+      </w:pPr>
+      <w:rPr>
+        <w:rFonts w:ascii="Courier New" w:hAnsi="Courier New" w:cs="Courier New" w:hint="default"/>
+      </w:rPr>
+    </w:lvl>
+    <w:lvl w:ilvl="2" w:tplc="04190005" w:tentative="1">
+      <w:start w:val="1"/>
+      <w:numFmt w:val="bullet"/>
+      <w:lvlText w:val=""/>
+      <w:lvlJc w:val="left"/>
+      <w:pPr>
+        <w:ind w:left="2160" w:hanging="360"/>
+      </w:pPr>
+      <w:rPr>
+        <w:rFonts w:ascii="Wingdings" w:hAnsi="Wingdings" w:hint="default"/>
+      </w:rPr>
+    </w:lvl>
+    <w:lvl w:ilvl="3" w:tplc="04190001" w:tentative="1">
+      <w:start w:val="1"/>
+      <w:numFmt w:val="bullet"/>
+      <w:lvlText w:val=""/>
+      <w:lvlJc w:val="left"/>
+      <w:pPr>
+        <w:ind w:left="2880" w:hanging="360"/>
+      </w:pPr>
+      <w:rPr>
+        <w:rFonts w:ascii="Symbol" w:hAnsi="Symbol" w:hint="default"/>
+      </w:rPr>
+    </w:lvl>
+    <w:lvl w:ilvl="4" w:tplc="04190003" w:tentative="1">
+      <w:start w:val="1"/>
+      <w:numFmt w:val="bullet"/>
+      <w:lvlText w:val="o"/>
+      <w:lvlJc w:val="left"/>
+      <w:pPr>
+        <w:ind w:left="3600" w:hanging="360"/>
+      </w:pPr>
+      <w:rPr>
+        <w:rFonts w:ascii="Courier New" w:hAnsi="Courier New" w:cs="Courier New" w:hint="default"/>
+      </w:rPr>
+    </w:lvl>
+    <w:lvl w:ilvl="5" w:tplc="04190005" w:tentative="1">
+      <w:start w:val="1"/>
+      <w:numFmt w:val="bullet"/>
+      <w:lvlText w:val=""/>
+      <w:lvlJc w:val="left"/>
+      <w:pPr>
+        <w:ind w:left="4320" w:hanging="360"/>
+      </w:pPr>
+      <w:rPr>
+        <w:rFonts w:ascii="Wingdings" w:hAnsi="Wingdings" w:hint="default"/>
+      </w:rPr>
+    </w:lvl>
+    <w:lvl w:ilvl="6" w:tplc="04190001" w:tentative="1">
+      <w:start w:val="1"/>
+      <w:numFmt w:val="bullet"/>
+      <w:lvlText w:val=""/>
+      <w:lvlJc w:val="left"/>
+      <w:pPr>
+        <w:ind w:left="5040" w:hanging="360"/>
+      </w:pPr>
+      <w:rPr>
+        <w:rFonts w:ascii="Symbol" w:hAnsi="Symbol" w:hint="default"/>
+      </w:rPr>
+    </w:lvl>
+    <w:lvl w:ilvl="7" w:tplc="04190003" w:tentative="1">
+      <w:start w:val="1"/>
+      <w:numFmt w:val="bullet"/>
+      <w:lvlText w:val="o"/>
+      <w:lvlJc w:val="left"/>
+      <w:pPr>
+        <w:ind w:left="5760" w:hanging="360"/>
+      </w:pPr>
+      <w:rPr>
+        <w:rFonts w:ascii="Courier New" w:hAnsi="Courier New" w:cs="Courier New" w:hint="default"/>
+      </w:rPr>
+    </w:lvl>
+    <w:lvl w:ilvl="8" w:tplc="04190005" w:tentative="1">
+      <w:start w:val="1"/>
+      <w:numFmt w:val="bullet"/>
+      <w:lvlText w:val=""/>
+      <w:lvlJc w:val="left"/>
+      <w:pPr>
+        <w:ind w:left="6480" w:hanging="360"/>
+      </w:pPr>
+      <w:rPr>
+        <w:rFonts w:ascii="Wingdings" w:hAnsi="Wingdings" w:hint="default"/>
+      </w:rPr>
+    </w:lvl>
+  </w:abstractNum>
+  <w:abstractNum w:abstractNumId="19" w15:restartNumberingAfterBreak="0">
     <w:nsid w:val="20BE4F0F"/>
     <w:multiLevelType w:val="multilevel"/>
     <w:tmpl w:val="0419001F"/>
@@ -15633,7 +16967,7 @@
       </w:pPr>
     </w:lvl>
   </w:abstractNum>
-  <w:abstractNum w:abstractNumId="19" w15:restartNumberingAfterBreak="0">
+  <w:abstractNum w:abstractNumId="20" w15:restartNumberingAfterBreak="0">
     <w:nsid w:val="25DF0B0D"/>
     <w:multiLevelType w:val="multilevel"/>
     <w:tmpl w:val="CF963DF8"/>
@@ -15725,7 +17059,7 @@
       </w:pPr>
     </w:lvl>
   </w:abstractNum>
-  <w:abstractNum w:abstractNumId="20" w15:restartNumberingAfterBreak="0">
+  <w:abstractNum w:abstractNumId="21" w15:restartNumberingAfterBreak="0">
     <w:nsid w:val="26BC2B7B"/>
     <w:multiLevelType w:val="hybridMultilevel"/>
     <w:tmpl w:val="7AC20966"/>
@@ -15838,7 +17172,7 @@
       </w:rPr>
     </w:lvl>
   </w:abstractNum>
-  <w:abstractNum w:abstractNumId="21" w15:restartNumberingAfterBreak="0">
+  <w:abstractNum w:abstractNumId="22" w15:restartNumberingAfterBreak="0">
     <w:nsid w:val="2E203A0F"/>
     <w:multiLevelType w:val="multilevel"/>
     <w:tmpl w:val="1E005F24"/>
@@ -15951,7 +17285,7 @@
       </w:rPr>
     </w:lvl>
   </w:abstractNum>
-  <w:abstractNum w:abstractNumId="22" w15:restartNumberingAfterBreak="0">
+  <w:abstractNum w:abstractNumId="23" w15:restartNumberingAfterBreak="0">
     <w:nsid w:val="2E74620D"/>
     <w:multiLevelType w:val="hybridMultilevel"/>
     <w:tmpl w:val="263C40A4"/>
@@ -16040,7 +17374,7 @@
       </w:pPr>
     </w:lvl>
   </w:abstractNum>
-  <w:abstractNum w:abstractNumId="23" w15:restartNumberingAfterBreak="0">
+  <w:abstractNum w:abstractNumId="24" w15:restartNumberingAfterBreak="0">
     <w:nsid w:val="30EB7624"/>
     <w:multiLevelType w:val="hybridMultilevel"/>
     <w:tmpl w:val="1EFAB686"/>
@@ -16129,7 +17463,7 @@
       </w:pPr>
     </w:lvl>
   </w:abstractNum>
-  <w:abstractNum w:abstractNumId="24" w15:restartNumberingAfterBreak="0">
+  <w:abstractNum w:abstractNumId="25" w15:restartNumberingAfterBreak="0">
     <w:nsid w:val="346F5397"/>
     <w:multiLevelType w:val="hybridMultilevel"/>
     <w:tmpl w:val="EC34142A"/>
@@ -16220,7 +17554,7 @@
       </w:pPr>
     </w:lvl>
   </w:abstractNum>
-  <w:abstractNum w:abstractNumId="25" w15:restartNumberingAfterBreak="0">
+  <w:abstractNum w:abstractNumId="26" w15:restartNumberingAfterBreak="0">
     <w:nsid w:val="36286318"/>
     <w:multiLevelType w:val="hybridMultilevel"/>
     <w:tmpl w:val="BF88801E"/>
@@ -16309,7 +17643,7 @@
       </w:pPr>
     </w:lvl>
   </w:abstractNum>
-  <w:abstractNum w:abstractNumId="26" w15:restartNumberingAfterBreak="0">
+  <w:abstractNum w:abstractNumId="27" w15:restartNumberingAfterBreak="0">
     <w:nsid w:val="367A352B"/>
     <w:multiLevelType w:val="multilevel"/>
     <w:tmpl w:val="A044FC2C"/>
@@ -16395,7 +17729,7 @@
       </w:pPr>
     </w:lvl>
   </w:abstractNum>
-  <w:abstractNum w:abstractNumId="27" w15:restartNumberingAfterBreak="0">
+  <w:abstractNum w:abstractNumId="28" w15:restartNumberingAfterBreak="0">
     <w:nsid w:val="380C58B5"/>
     <w:multiLevelType w:val="multilevel"/>
     <w:tmpl w:val="CBE21A30"/>
@@ -16481,7 +17815,7 @@
       </w:pPr>
     </w:lvl>
   </w:abstractNum>
-  <w:abstractNum w:abstractNumId="28" w15:restartNumberingAfterBreak="0">
+  <w:abstractNum w:abstractNumId="29" w15:restartNumberingAfterBreak="0">
     <w:nsid w:val="3A8D6235"/>
     <w:multiLevelType w:val="multilevel"/>
     <w:tmpl w:val="9358118A"/>
@@ -16594,7 +17928,7 @@
       </w:rPr>
     </w:lvl>
   </w:abstractNum>
-  <w:abstractNum w:abstractNumId="29" w15:restartNumberingAfterBreak="0">
+  <w:abstractNum w:abstractNumId="30" w15:restartNumberingAfterBreak="0">
     <w:nsid w:val="418E223A"/>
     <w:multiLevelType w:val="multilevel"/>
     <w:tmpl w:val="53AC5544"/>
@@ -16690,96 +18024,96 @@
       </w:pPr>
     </w:lvl>
   </w:abstractNum>
-  <w:abstractNum w:abstractNumId="30" w15:restartNumberingAfterBreak="0">
+  <w:abstractNum w:abstractNumId="31" w15:restartNumberingAfterBreak="0">
     <w:nsid w:val="423534D3"/>
-    <w:multiLevelType w:val="hybridMultilevel"/>
-    <w:tmpl w:val="4418C128"/>
-    <w:lvl w:ilvl="0" w:tplc="EF80B6D2">
+    <w:multiLevelType w:val="multilevel"/>
+    <w:tmpl w:val="0419001F"/>
+    <w:lvl w:ilvl="0">
       <w:start w:val="1"/>
       <w:numFmt w:val="decimal"/>
       <w:lvlText w:val="%1."/>
       <w:lvlJc w:val="left"/>
       <w:pPr>
-        <w:ind w:left="720" w:hanging="360"/>
+        <w:ind w:left="360" w:hanging="360"/>
       </w:pPr>
       <w:rPr>
         <w:rFonts w:hint="default"/>
       </w:rPr>
     </w:lvl>
-    <w:lvl w:ilvl="1" w:tplc="04190019" w:tentative="1">
-      <w:start w:val="1"/>
-      <w:numFmt w:val="lowerLetter"/>
-      <w:lvlText w:val="%2."/>
-      <w:lvlJc w:val="left"/>
-      <w:pPr>
-        <w:ind w:left="1440" w:hanging="360"/>
-      </w:pPr>
-    </w:lvl>
-    <w:lvl w:ilvl="2" w:tplc="0419001B" w:tentative="1">
-      <w:start w:val="1"/>
-      <w:numFmt w:val="lowerRoman"/>
-      <w:lvlText w:val="%3."/>
-      <w:lvlJc w:val="right"/>
-      <w:pPr>
-        <w:ind w:left="2160" w:hanging="180"/>
-      </w:pPr>
-    </w:lvl>
-    <w:lvl w:ilvl="3" w:tplc="0419000F" w:tentative="1">
+    <w:lvl w:ilvl="1">
       <w:start w:val="1"/>
       <w:numFmt w:val="decimal"/>
-      <w:lvlText w:val="%4."/>
-      <w:lvlJc w:val="left"/>
-      <w:pPr>
-        <w:ind w:left="2880" w:hanging="360"/>
-      </w:pPr>
-    </w:lvl>
-    <w:lvl w:ilvl="4" w:tplc="04190019" w:tentative="1">
-      <w:start w:val="1"/>
-      <w:numFmt w:val="lowerLetter"/>
-      <w:lvlText w:val="%5."/>
-      <w:lvlJc w:val="left"/>
-      <w:pPr>
-        <w:ind w:left="3600" w:hanging="360"/>
-      </w:pPr>
-    </w:lvl>
-    <w:lvl w:ilvl="5" w:tplc="0419001B" w:tentative="1">
-      <w:start w:val="1"/>
-      <w:numFmt w:val="lowerRoman"/>
-      <w:lvlText w:val="%6."/>
-      <w:lvlJc w:val="right"/>
-      <w:pPr>
-        <w:ind w:left="4320" w:hanging="180"/>
-      </w:pPr>
-    </w:lvl>
-    <w:lvl w:ilvl="6" w:tplc="0419000F" w:tentative="1">
+      <w:lvlText w:val="%1.%2."/>
+      <w:lvlJc w:val="left"/>
+      <w:pPr>
+        <w:ind w:left="792" w:hanging="432"/>
+      </w:pPr>
+    </w:lvl>
+    <w:lvl w:ilvl="2">
       <w:start w:val="1"/>
       <w:numFmt w:val="decimal"/>
-      <w:lvlText w:val="%7."/>
-      <w:lvlJc w:val="left"/>
-      <w:pPr>
-        <w:ind w:left="5040" w:hanging="360"/>
-      </w:pPr>
-    </w:lvl>
-    <w:lvl w:ilvl="7" w:tplc="04190019" w:tentative="1">
-      <w:start w:val="1"/>
-      <w:numFmt w:val="lowerLetter"/>
-      <w:lvlText w:val="%8."/>
-      <w:lvlJc w:val="left"/>
-      <w:pPr>
-        <w:ind w:left="5760" w:hanging="360"/>
-      </w:pPr>
-    </w:lvl>
-    <w:lvl w:ilvl="8" w:tplc="0419001B" w:tentative="1">
-      <w:start w:val="1"/>
-      <w:numFmt w:val="lowerRoman"/>
-      <w:lvlText w:val="%9."/>
-      <w:lvlJc w:val="right"/>
-      <w:pPr>
-        <w:ind w:left="6480" w:hanging="180"/>
+      <w:lvlText w:val="%1.%2.%3."/>
+      <w:lvlJc w:val="left"/>
+      <w:pPr>
+        <w:ind w:left="1224" w:hanging="504"/>
+      </w:pPr>
+    </w:lvl>
+    <w:lvl w:ilvl="3">
+      <w:start w:val="1"/>
+      <w:numFmt w:val="decimal"/>
+      <w:lvlText w:val="%1.%2.%3.%4."/>
+      <w:lvlJc w:val="left"/>
+      <w:pPr>
+        <w:ind w:left="1728" w:hanging="648"/>
+      </w:pPr>
+    </w:lvl>
+    <w:lvl w:ilvl="4">
+      <w:start w:val="1"/>
+      <w:numFmt w:val="decimal"/>
+      <w:lvlText w:val="%1.%2.%3.%4.%5."/>
+      <w:lvlJc w:val="left"/>
+      <w:pPr>
+        <w:ind w:left="2232" w:hanging="792"/>
+      </w:pPr>
+    </w:lvl>
+    <w:lvl w:ilvl="5">
+      <w:start w:val="1"/>
+      <w:numFmt w:val="decimal"/>
+      <w:lvlText w:val="%1.%2.%3.%4.%5.%6."/>
+      <w:lvlJc w:val="left"/>
+      <w:pPr>
+        <w:ind w:left="2736" w:hanging="936"/>
+      </w:pPr>
+    </w:lvl>
+    <w:lvl w:ilvl="6">
+      <w:start w:val="1"/>
+      <w:numFmt w:val="decimal"/>
+      <w:lvlText w:val="%1.%2.%3.%4.%5.%6.%7."/>
+      <w:lvlJc w:val="left"/>
+      <w:pPr>
+        <w:ind w:left="3240" w:hanging="1080"/>
+      </w:pPr>
+    </w:lvl>
+    <w:lvl w:ilvl="7">
+      <w:start w:val="1"/>
+      <w:numFmt w:val="decimal"/>
+      <w:lvlText w:val="%1.%2.%3.%4.%5.%6.%7.%8."/>
+      <w:lvlJc w:val="left"/>
+      <w:pPr>
+        <w:ind w:left="3744" w:hanging="1224"/>
+      </w:pPr>
+    </w:lvl>
+    <w:lvl w:ilvl="8">
+      <w:start w:val="1"/>
+      <w:numFmt w:val="decimal"/>
+      <w:lvlText w:val="%1.%2.%3.%4.%5.%6.%7.%8.%9."/>
+      <w:lvlJc w:val="left"/>
+      <w:pPr>
+        <w:ind w:left="4320" w:hanging="1440"/>
       </w:pPr>
     </w:lvl>
   </w:abstractNum>
-  <w:abstractNum w:abstractNumId="31" w15:restartNumberingAfterBreak="0">
+  <w:abstractNum w:abstractNumId="32" w15:restartNumberingAfterBreak="0">
     <w:nsid w:val="43C8126B"/>
     <w:multiLevelType w:val="multilevel"/>
     <w:tmpl w:val="F0129C02"/>
@@ -16865,7 +18199,7 @@
       </w:pPr>
     </w:lvl>
   </w:abstractNum>
-  <w:abstractNum w:abstractNumId="32" w15:restartNumberingAfterBreak="0">
+  <w:abstractNum w:abstractNumId="33" w15:restartNumberingAfterBreak="0">
     <w:nsid w:val="44AB08B7"/>
     <w:multiLevelType w:val="hybridMultilevel"/>
     <w:tmpl w:val="BAAAC346"/>
@@ -16954,7 +18288,7 @@
       </w:pPr>
     </w:lvl>
   </w:abstractNum>
-  <w:abstractNum w:abstractNumId="33" w15:restartNumberingAfterBreak="0">
+  <w:abstractNum w:abstractNumId="34" w15:restartNumberingAfterBreak="0">
     <w:nsid w:val="46235DD7"/>
     <w:multiLevelType w:val="hybridMultilevel"/>
     <w:tmpl w:val="13A2A33C"/>
@@ -17045,7 +18379,7 @@
       </w:pPr>
     </w:lvl>
   </w:abstractNum>
-  <w:abstractNum w:abstractNumId="34" w15:restartNumberingAfterBreak="0">
+  <w:abstractNum w:abstractNumId="35" w15:restartNumberingAfterBreak="0">
     <w:nsid w:val="4DEF00C3"/>
     <w:multiLevelType w:val="hybridMultilevel"/>
     <w:tmpl w:val="ED0C7588"/>
@@ -17158,7 +18492,7 @@
       </w:rPr>
     </w:lvl>
   </w:abstractNum>
-  <w:abstractNum w:abstractNumId="35" w15:restartNumberingAfterBreak="0">
+  <w:abstractNum w:abstractNumId="36" w15:restartNumberingAfterBreak="0">
     <w:nsid w:val="4FFF31BE"/>
     <w:multiLevelType w:val="multilevel"/>
     <w:tmpl w:val="0419001F"/>
@@ -17244,7 +18578,7 @@
       </w:pPr>
     </w:lvl>
   </w:abstractNum>
-  <w:abstractNum w:abstractNumId="36" w15:restartNumberingAfterBreak="0">
+  <w:abstractNum w:abstractNumId="37" w15:restartNumberingAfterBreak="0">
     <w:nsid w:val="52913EDA"/>
     <w:multiLevelType w:val="hybridMultilevel"/>
     <w:tmpl w:val="A2B21042"/>
@@ -17335,7 +18669,7 @@
       </w:pPr>
     </w:lvl>
   </w:abstractNum>
-  <w:abstractNum w:abstractNumId="37" w15:restartNumberingAfterBreak="0">
+  <w:abstractNum w:abstractNumId="38" w15:restartNumberingAfterBreak="0">
     <w:nsid w:val="59374D32"/>
     <w:multiLevelType w:val="hybridMultilevel"/>
     <w:tmpl w:val="925A01CC"/>
@@ -17424,7 +18758,7 @@
       </w:pPr>
     </w:lvl>
   </w:abstractNum>
-  <w:abstractNum w:abstractNumId="38" w15:restartNumberingAfterBreak="0">
+  <w:abstractNum w:abstractNumId="39" w15:restartNumberingAfterBreak="0">
     <w:nsid w:val="5B9F3E79"/>
     <w:multiLevelType w:val="multilevel"/>
     <w:tmpl w:val="D04C8330"/>
@@ -17546,7 +18880,7 @@
       </w:rPr>
     </w:lvl>
   </w:abstractNum>
-  <w:abstractNum w:abstractNumId="39" w15:restartNumberingAfterBreak="0">
+  <w:abstractNum w:abstractNumId="40" w15:restartNumberingAfterBreak="0">
     <w:nsid w:val="5D4149B9"/>
     <w:multiLevelType w:val="hybridMultilevel"/>
     <w:tmpl w:val="ADFAC48A"/>
@@ -17637,7 +18971,156 @@
       </w:pPr>
     </w:lvl>
   </w:abstractNum>
-  <w:abstractNum w:abstractNumId="40" w15:restartNumberingAfterBreak="0">
+  <w:abstractNum w:abstractNumId="41" w15:restartNumberingAfterBreak="0">
+    <w:nsid w:val="5E163A9D"/>
+    <w:multiLevelType w:val="multilevel"/>
+    <w:tmpl w:val="987E97F2"/>
+    <w:lvl w:ilvl="0">
+      <w:start w:val="1"/>
+      <w:numFmt w:val="bullet"/>
+      <w:lvlText w:val=""/>
+      <w:lvlJc w:val="left"/>
+      <w:pPr>
+        <w:tabs>
+          <w:tab w:val="num" w:pos="720"/>
+        </w:tabs>
+        <w:ind w:left="720" w:hanging="360"/>
+      </w:pPr>
+      <w:rPr>
+        <w:rFonts w:ascii="Symbol" w:hAnsi="Symbol" w:hint="default"/>
+        <w:sz w:val="20"/>
+      </w:rPr>
+    </w:lvl>
+    <w:lvl w:ilvl="1" w:tentative="1">
+      <w:start w:val="1"/>
+      <w:numFmt w:val="bullet"/>
+      <w:lvlText w:val="o"/>
+      <w:lvlJc w:val="left"/>
+      <w:pPr>
+        <w:tabs>
+          <w:tab w:val="num" w:pos="1440"/>
+        </w:tabs>
+        <w:ind w:left="1440" w:hanging="360"/>
+      </w:pPr>
+      <w:rPr>
+        <w:rFonts w:ascii="Courier New" w:hAnsi="Courier New" w:hint="default"/>
+        <w:sz w:val="20"/>
+      </w:rPr>
+    </w:lvl>
+    <w:lvl w:ilvl="2" w:tentative="1">
+      <w:start w:val="1"/>
+      <w:numFmt w:val="bullet"/>
+      <w:lvlText w:val=""/>
+      <w:lvlJc w:val="left"/>
+      <w:pPr>
+        <w:tabs>
+          <w:tab w:val="num" w:pos="2160"/>
+        </w:tabs>
+        <w:ind w:left="2160" w:hanging="360"/>
+      </w:pPr>
+      <w:rPr>
+        <w:rFonts w:ascii="Wingdings" w:hAnsi="Wingdings" w:hint="default"/>
+        <w:sz w:val="20"/>
+      </w:rPr>
+    </w:lvl>
+    <w:lvl w:ilvl="3" w:tentative="1">
+      <w:start w:val="1"/>
+      <w:numFmt w:val="bullet"/>
+      <w:lvlText w:val=""/>
+      <w:lvlJc w:val="left"/>
+      <w:pPr>
+        <w:tabs>
+          <w:tab w:val="num" w:pos="2880"/>
+        </w:tabs>
+        <w:ind w:left="2880" w:hanging="360"/>
+      </w:pPr>
+      <w:rPr>
+        <w:rFonts w:ascii="Wingdings" w:hAnsi="Wingdings" w:hint="default"/>
+        <w:sz w:val="20"/>
+      </w:rPr>
+    </w:lvl>
+    <w:lvl w:ilvl="4" w:tentative="1">
+      <w:start w:val="1"/>
+      <w:numFmt w:val="bullet"/>
+      <w:lvlText w:val=""/>
+      <w:lvlJc w:val="left"/>
+      <w:pPr>
+        <w:tabs>
+          <w:tab w:val="num" w:pos="3600"/>
+        </w:tabs>
+        <w:ind w:left="3600" w:hanging="360"/>
+      </w:pPr>
+      <w:rPr>
+        <w:rFonts w:ascii="Wingdings" w:hAnsi="Wingdings" w:hint="default"/>
+        <w:sz w:val="20"/>
+      </w:rPr>
+    </w:lvl>
+    <w:lvl w:ilvl="5" w:tentative="1">
+      <w:start w:val="1"/>
+      <w:numFmt w:val="bullet"/>
+      <w:lvlText w:val=""/>
+      <w:lvlJc w:val="left"/>
+      <w:pPr>
+        <w:tabs>
+          <w:tab w:val="num" w:pos="4320"/>
+        </w:tabs>
+        <w:ind w:left="4320" w:hanging="360"/>
+      </w:pPr>
+      <w:rPr>
+        <w:rFonts w:ascii="Wingdings" w:hAnsi="Wingdings" w:hint="default"/>
+        <w:sz w:val="20"/>
+      </w:rPr>
+    </w:lvl>
+    <w:lvl w:ilvl="6" w:tentative="1">
+      <w:start w:val="1"/>
+      <w:numFmt w:val="bullet"/>
+      <w:lvlText w:val=""/>
+      <w:lvlJc w:val="left"/>
+      <w:pPr>
+        <w:tabs>
+          <w:tab w:val="num" w:pos="5040"/>
+        </w:tabs>
+        <w:ind w:left="5040" w:hanging="360"/>
+      </w:pPr>
+      <w:rPr>
+        <w:rFonts w:ascii="Wingdings" w:hAnsi="Wingdings" w:hint="default"/>
+        <w:sz w:val="20"/>
+      </w:rPr>
+    </w:lvl>
+    <w:lvl w:ilvl="7" w:tentative="1">
+      <w:start w:val="1"/>
+      <w:numFmt w:val="bullet"/>
+      <w:lvlText w:val=""/>
+      <w:lvlJc w:val="left"/>
+      <w:pPr>
+        <w:tabs>
+          <w:tab w:val="num" w:pos="5760"/>
+        </w:tabs>
+        <w:ind w:left="5760" w:hanging="360"/>
+      </w:pPr>
+      <w:rPr>
+        <w:rFonts w:ascii="Wingdings" w:hAnsi="Wingdings" w:hint="default"/>
+        <w:sz w:val="20"/>
+      </w:rPr>
+    </w:lvl>
+    <w:lvl w:ilvl="8" w:tentative="1">
+      <w:start w:val="1"/>
+      <w:numFmt w:val="bullet"/>
+      <w:lvlText w:val=""/>
+      <w:lvlJc w:val="left"/>
+      <w:pPr>
+        <w:tabs>
+          <w:tab w:val="num" w:pos="6480"/>
+        </w:tabs>
+        <w:ind w:left="6480" w:hanging="360"/>
+      </w:pPr>
+      <w:rPr>
+        <w:rFonts w:ascii="Wingdings" w:hAnsi="Wingdings" w:hint="default"/>
+        <w:sz w:val="20"/>
+      </w:rPr>
+    </w:lvl>
+  </w:abstractNum>
+  <w:abstractNum w:abstractNumId="42" w15:restartNumberingAfterBreak="0">
     <w:nsid w:val="637E28B0"/>
     <w:multiLevelType w:val="hybridMultilevel"/>
     <w:tmpl w:val="D9343A78"/>
@@ -17728,7 +19211,7 @@
       </w:pPr>
     </w:lvl>
   </w:abstractNum>
-  <w:abstractNum w:abstractNumId="41" w15:restartNumberingAfterBreak="0">
+  <w:abstractNum w:abstractNumId="43" w15:restartNumberingAfterBreak="0">
     <w:nsid w:val="6AC1441A"/>
     <w:multiLevelType w:val="hybridMultilevel"/>
     <w:tmpl w:val="0AD00D9E"/>
@@ -17819,7 +19302,7 @@
       </w:pPr>
     </w:lvl>
   </w:abstractNum>
-  <w:abstractNum w:abstractNumId="42" w15:restartNumberingAfterBreak="0">
+  <w:abstractNum w:abstractNumId="44" w15:restartNumberingAfterBreak="0">
     <w:nsid w:val="6EB4513D"/>
     <w:multiLevelType w:val="multilevel"/>
     <w:tmpl w:val="0419001F"/>
@@ -17905,7 +19388,7 @@
       </w:pPr>
     </w:lvl>
   </w:abstractNum>
-  <w:abstractNum w:abstractNumId="43" w15:restartNumberingAfterBreak="0">
+  <w:abstractNum w:abstractNumId="45" w15:restartNumberingAfterBreak="0">
     <w:nsid w:val="756866DA"/>
     <w:multiLevelType w:val="hybridMultilevel"/>
     <w:tmpl w:val="31F620CE"/>
@@ -17998,7 +19481,7 @@
       </w:pPr>
     </w:lvl>
   </w:abstractNum>
-  <w:abstractNum w:abstractNumId="44" w15:restartNumberingAfterBreak="0">
+  <w:abstractNum w:abstractNumId="46" w15:restartNumberingAfterBreak="0">
     <w:nsid w:val="763B0671"/>
     <w:multiLevelType w:val="hybridMultilevel"/>
     <w:tmpl w:val="0AD00D9E"/>
@@ -18089,7 +19572,7 @@
       </w:pPr>
     </w:lvl>
   </w:abstractNum>
-  <w:abstractNum w:abstractNumId="45" w15:restartNumberingAfterBreak="0">
+  <w:abstractNum w:abstractNumId="47" w15:restartNumberingAfterBreak="0">
     <w:nsid w:val="77165AFC"/>
     <w:multiLevelType w:val="multilevel"/>
     <w:tmpl w:val="A252CCF4"/>
@@ -18202,7 +19685,7 @@
       </w:rPr>
     </w:lvl>
   </w:abstractNum>
-  <w:abstractNum w:abstractNumId="46" w15:restartNumberingAfterBreak="0">
+  <w:abstractNum w:abstractNumId="48" w15:restartNumberingAfterBreak="0">
     <w:nsid w:val="7F122E04"/>
     <w:multiLevelType w:val="multilevel"/>
     <w:tmpl w:val="A2D42CC2"/>
@@ -18301,22 +19784,22 @@
     <w:abstractNumId w:val="12"/>
   </w:num>
   <w:num w:numId="4" w16cid:durableId="119887714">
-    <w:abstractNumId w:val="34"/>
+    <w:abstractNumId w:val="35"/>
   </w:num>
   <w:num w:numId="5" w16cid:durableId="106169504">
-    <w:abstractNumId w:val="26"/>
+    <w:abstractNumId w:val="27"/>
   </w:num>
   <w:num w:numId="6" w16cid:durableId="717434752">
-    <w:abstractNumId w:val="31"/>
+    <w:abstractNumId w:val="32"/>
   </w:num>
   <w:num w:numId="7" w16cid:durableId="1400596172">
     <w:abstractNumId w:val="8"/>
   </w:num>
   <w:num w:numId="8" w16cid:durableId="2096897611">
-    <w:abstractNumId w:val="27"/>
+    <w:abstractNumId w:val="28"/>
   </w:num>
   <w:num w:numId="9" w16cid:durableId="1596785555">
-    <w:abstractNumId w:val="46"/>
+    <w:abstractNumId w:val="48"/>
   </w:num>
   <w:num w:numId="10" w16cid:durableId="959071302">
     <w:abstractNumId w:val="17"/>
@@ -18328,13 +19811,13 @@
     <w:abstractNumId w:val="7"/>
   </w:num>
   <w:num w:numId="13" w16cid:durableId="1626814236">
-    <w:abstractNumId w:val="35"/>
+    <w:abstractNumId w:val="36"/>
   </w:num>
   <w:num w:numId="14" w16cid:durableId="127281253">
     <w:abstractNumId w:val="14"/>
   </w:num>
   <w:num w:numId="15" w16cid:durableId="706488224">
-    <w:abstractNumId w:val="21"/>
+    <w:abstractNumId w:val="22"/>
   </w:num>
   <w:num w:numId="16" w16cid:durableId="467168639">
     <w:abstractNumId w:val="11"/>
@@ -18343,22 +19826,22 @@
     <w:abstractNumId w:val="10"/>
   </w:num>
   <w:num w:numId="18" w16cid:durableId="1932007550">
+    <w:abstractNumId w:val="20"/>
+  </w:num>
+  <w:num w:numId="19" w16cid:durableId="1740639944">
     <w:abstractNumId w:val="19"/>
   </w:num>
-  <w:num w:numId="19" w16cid:durableId="1740639944">
-    <w:abstractNumId w:val="18"/>
-  </w:num>
   <w:num w:numId="20" w16cid:durableId="1355694428">
-    <w:abstractNumId w:val="38"/>
+    <w:abstractNumId w:val="39"/>
   </w:num>
   <w:num w:numId="21" w16cid:durableId="2126536993">
-    <w:abstractNumId w:val="39"/>
+    <w:abstractNumId w:val="40"/>
   </w:num>
   <w:num w:numId="22" w16cid:durableId="1855798726">
     <w:abstractNumId w:val="6"/>
   </w:num>
   <w:num w:numId="23" w16cid:durableId="1872843655">
-    <w:abstractNumId w:val="40"/>
+    <w:abstractNumId w:val="42"/>
   </w:num>
   <w:num w:numId="24" w16cid:durableId="1867599127">
     <w:abstractNumId w:val="5"/>
@@ -18367,46 +19850,46 @@
     <w:abstractNumId w:val="16"/>
   </w:num>
   <w:num w:numId="26" w16cid:durableId="1988392082">
-    <w:abstractNumId w:val="22"/>
+    <w:abstractNumId w:val="23"/>
   </w:num>
   <w:num w:numId="27" w16cid:durableId="1508979930">
-    <w:abstractNumId w:val="43"/>
+    <w:abstractNumId w:val="45"/>
   </w:num>
   <w:num w:numId="28" w16cid:durableId="1266380952">
-    <w:abstractNumId w:val="28"/>
+    <w:abstractNumId w:val="29"/>
   </w:num>
   <w:num w:numId="29" w16cid:durableId="1600018796">
-    <w:abstractNumId w:val="45"/>
+    <w:abstractNumId w:val="47"/>
   </w:num>
   <w:num w:numId="30" w16cid:durableId="445006727">
-    <w:abstractNumId w:val="29"/>
+    <w:abstractNumId w:val="30"/>
   </w:num>
   <w:num w:numId="31" w16cid:durableId="1770200600">
-    <w:abstractNumId w:val="44"/>
+    <w:abstractNumId w:val="46"/>
   </w:num>
   <w:num w:numId="32" w16cid:durableId="582109651">
     <w:abstractNumId w:val="3"/>
   </w:num>
   <w:num w:numId="33" w16cid:durableId="396824916">
+    <w:abstractNumId w:val="34"/>
+  </w:num>
+  <w:num w:numId="34" w16cid:durableId="686642969">
+    <w:abstractNumId w:val="25"/>
+  </w:num>
+  <w:num w:numId="35" w16cid:durableId="357970503">
+    <w:abstractNumId w:val="37"/>
+  </w:num>
+  <w:num w:numId="36" w16cid:durableId="1985085970">
+    <w:abstractNumId w:val="43"/>
+  </w:num>
+  <w:num w:numId="37" w16cid:durableId="507057559">
+    <w:abstractNumId w:val="26"/>
+  </w:num>
+  <w:num w:numId="38" w16cid:durableId="2090226286">
     <w:abstractNumId w:val="33"/>
   </w:num>
-  <w:num w:numId="34" w16cid:durableId="686642969">
-    <w:abstractNumId w:val="24"/>
-  </w:num>
-  <w:num w:numId="35" w16cid:durableId="357970503">
-    <w:abstractNumId w:val="36"/>
-  </w:num>
-  <w:num w:numId="36" w16cid:durableId="1985085970">
-    <w:abstractNumId w:val="41"/>
-  </w:num>
-  <w:num w:numId="37" w16cid:durableId="507057559">
-    <w:abstractNumId w:val="25"/>
-  </w:num>
-  <w:num w:numId="38" w16cid:durableId="2090226286">
-    <w:abstractNumId w:val="32"/>
-  </w:num>
   <w:num w:numId="39" w16cid:durableId="380592843">
-    <w:abstractNumId w:val="37"/>
+    <w:abstractNumId w:val="38"/>
   </w:num>
   <w:num w:numId="40" w16cid:durableId="1910264959">
     <w:abstractNumId w:val="9"/>
@@ -18415,22 +19898,28 @@
     <w:abstractNumId w:val="4"/>
   </w:num>
   <w:num w:numId="42" w16cid:durableId="265775451">
-    <w:abstractNumId w:val="20"/>
+    <w:abstractNumId w:val="21"/>
   </w:num>
   <w:num w:numId="43" w16cid:durableId="725222829">
     <w:abstractNumId w:val="0"/>
   </w:num>
   <w:num w:numId="44" w16cid:durableId="1283531603">
-    <w:abstractNumId w:val="42"/>
+    <w:abstractNumId w:val="44"/>
   </w:num>
   <w:num w:numId="45" w16cid:durableId="463036703">
-    <w:abstractNumId w:val="23"/>
+    <w:abstractNumId w:val="24"/>
   </w:num>
   <w:num w:numId="46" w16cid:durableId="1763188311">
     <w:abstractNumId w:val="15"/>
   </w:num>
   <w:num w:numId="47" w16cid:durableId="614017970">
-    <w:abstractNumId w:val="30"/>
+    <w:abstractNumId w:val="31"/>
+  </w:num>
+  <w:num w:numId="48" w16cid:durableId="912158978">
+    <w:abstractNumId w:val="18"/>
+  </w:num>
+  <w:num w:numId="49" w16cid:durableId="362093717">
+    <w:abstractNumId w:val="41"/>
   </w:num>
 </w:numbering>
 </file>
@@ -30439,6 +31928,11 @@
     <w:name w:val="mbin"/>
     <w:basedOn w:val="a0"/>
   </w:style>
+  <w:style w:type="character" w:customStyle="1" w:styleId="mpunct">
+    <w:name w:val="mpunct"/>
+    <w:basedOn w:val="a0"/>
+    <w:rsid w:val="00093EBD"/>
+  </w:style>
 </w:styles>
 </file>
 

--- a/report/Отчет по курсовой.docx
+++ b/report/Отчет по курсовой.docx
@@ -3610,7 +3610,25 @@
           <w:sz w:val="28"/>
           <w:szCs w:val="28"/>
         </w:rPr>
-        <w:t xml:space="preserve">Изучение методов калибровки камеры, основанных на геометрических ограничениях сцены </w:t>
+        <w:t>Изучение методов калибровки камеры, основанных</w:t>
+      </w:r>
+      <w:r>
+        <w:rPr>
+          <w:rFonts w:ascii="Times New Roman" w:hAnsi="Times New Roman"/>
+          <w:bCs/>
+          <w:sz w:val="28"/>
+          <w:szCs w:val="28"/>
+        </w:rPr>
+        <w:t xml:space="preserve"> на </w:t>
+      </w:r>
+      <w:r>
+        <w:rPr>
+          <w:rFonts w:ascii="Times New Roman" w:hAnsi="Times New Roman"/>
+          <w:bCs/>
+          <w:sz w:val="28"/>
+          <w:szCs w:val="28"/>
+        </w:rPr>
+        <w:t xml:space="preserve">ограничениях сцены </w:t>
       </w:r>
     </w:p>
     <w:p>
@@ -4187,9 +4205,12 @@
             <w:tabs>
               <w:tab w:val="right" w:leader="dot" w:pos="9344"/>
             </w:tabs>
+            <w:spacing w:after="0" w:line="240" w:lineRule="auto"/>
             <w:rPr>
-              <w:rFonts w:asciiTheme="minorHAnsi" w:eastAsiaTheme="minorEastAsia" w:hAnsiTheme="minorHAnsi" w:cstheme="minorBidi"/>
+              <w:rFonts w:ascii="Times New Roman" w:eastAsiaTheme="minorEastAsia" w:hAnsi="Times New Roman"/>
               <w:noProof/>
+              <w:sz w:val="28"/>
+              <w:szCs w:val="28"/>
             </w:rPr>
           </w:pPr>
           <w:r>
@@ -4216,60 +4237,93 @@
             </w:rPr>
             <w:fldChar w:fldCharType="separate"/>
           </w:r>
-          <w:hyperlink w:anchor="_Toc190721493" w:history="1">
+          <w:hyperlink w:anchor="_Toc191328889" w:history="1">
             <w:r>
               <w:rPr>
                 <w:rStyle w:val="af9"/>
                 <w:rFonts w:ascii="Times New Roman" w:hAnsi="Times New Roman"/>
                 <w:noProof/>
-              </w:rPr>
-              <w:t>ВВЕДЕНИЕ</w:t>
+                <w:sz w:val="28"/>
+                <w:szCs w:val="28"/>
+              </w:rPr>
+              <w:t>В</w:t>
             </w:r>
             <w:r>
               <w:rPr>
+                <w:rStyle w:val="af9"/>
+                <w:rFonts w:ascii="Times New Roman" w:hAnsi="Times New Roman"/>
+                <w:noProof/>
+                <w:sz w:val="28"/>
+                <w:szCs w:val="28"/>
+              </w:rPr>
+              <w:t>ведение</w:t>
+            </w:r>
+            <w:r>
+              <w:rPr>
+                <w:rFonts w:ascii="Times New Roman" w:hAnsi="Times New Roman"/>
                 <w:noProof/>
                 <w:webHidden/>
+                <w:sz w:val="28"/>
+                <w:szCs w:val="28"/>
               </w:rPr>
               <w:tab/>
             </w:r>
             <w:r>
               <w:rPr>
+                <w:rFonts w:ascii="Times New Roman" w:hAnsi="Times New Roman"/>
                 <w:noProof/>
                 <w:webHidden/>
+                <w:sz w:val="28"/>
+                <w:szCs w:val="28"/>
               </w:rPr>
               <w:fldChar w:fldCharType="begin"/>
             </w:r>
             <w:r>
               <w:rPr>
+                <w:rFonts w:ascii="Times New Roman" w:hAnsi="Times New Roman"/>
                 <w:noProof/>
                 <w:webHidden/>
-              </w:rPr>
-              <w:instrText xml:space="preserve"> PAGEREF _Toc190721493 \h </w:instrText>
+                <w:sz w:val="28"/>
+                <w:szCs w:val="28"/>
+              </w:rPr>
+              <w:instrText xml:space="preserve"> PAGEREF _Toc191328889 \h </w:instrText>
             </w:r>
             <w:r>
               <w:rPr>
+                <w:rFonts w:ascii="Times New Roman" w:hAnsi="Times New Roman"/>
                 <w:noProof/>
                 <w:webHidden/>
+                <w:sz w:val="28"/>
+                <w:szCs w:val="28"/>
               </w:rPr>
             </w:r>
             <w:r>
               <w:rPr>
+                <w:rFonts w:ascii="Times New Roman" w:hAnsi="Times New Roman"/>
                 <w:noProof/>
                 <w:webHidden/>
+                <w:sz w:val="28"/>
+                <w:szCs w:val="28"/>
               </w:rPr>
               <w:fldChar w:fldCharType="separate"/>
             </w:r>
             <w:r>
               <w:rPr>
+                <w:rFonts w:ascii="Times New Roman" w:hAnsi="Times New Roman"/>
                 <w:noProof/>
                 <w:webHidden/>
+                <w:sz w:val="28"/>
+                <w:szCs w:val="28"/>
               </w:rPr>
               <w:t>4</w:t>
             </w:r>
             <w:r>
               <w:rPr>
+                <w:rFonts w:ascii="Times New Roman" w:hAnsi="Times New Roman"/>
                 <w:noProof/>
                 <w:webHidden/>
+                <w:sz w:val="28"/>
+                <w:szCs w:val="28"/>
               </w:rPr>
               <w:fldChar w:fldCharType="end"/>
             </w:r>
@@ -4281,65 +4335,101 @@
             <w:tabs>
               <w:tab w:val="right" w:leader="dot" w:pos="9344"/>
             </w:tabs>
+            <w:spacing w:after="0" w:line="240" w:lineRule="auto"/>
             <w:rPr>
-              <w:rFonts w:asciiTheme="minorHAnsi" w:eastAsiaTheme="minorEastAsia" w:hAnsiTheme="minorHAnsi" w:cstheme="minorBidi"/>
+              <w:rFonts w:ascii="Times New Roman" w:eastAsiaTheme="minorEastAsia" w:hAnsi="Times New Roman"/>
               <w:noProof/>
+              <w:sz w:val="28"/>
+              <w:szCs w:val="28"/>
             </w:rPr>
           </w:pPr>
-          <w:hyperlink w:anchor="_Toc190721494" w:history="1">
+          <w:hyperlink w:anchor="_Toc191328890" w:history="1">
             <w:r>
               <w:rPr>
                 <w:rStyle w:val="af9"/>
                 <w:rFonts w:ascii="Times New Roman" w:hAnsi="Times New Roman"/>
                 <w:noProof/>
-              </w:rPr>
-              <w:t>ТЕОРЕТИЧЕСКАЯ ЧАСТЬ</w:t>
+                <w:sz w:val="28"/>
+                <w:szCs w:val="28"/>
+              </w:rPr>
+              <w:t>Т</w:t>
             </w:r>
             <w:r>
               <w:rPr>
+                <w:rStyle w:val="af9"/>
+                <w:rFonts w:ascii="Times New Roman" w:hAnsi="Times New Roman"/>
+                <w:noProof/>
+                <w:sz w:val="28"/>
+                <w:szCs w:val="28"/>
+              </w:rPr>
+              <w:t>еоретическая часть</w:t>
+            </w:r>
+            <w:r>
+              <w:rPr>
+                <w:rFonts w:ascii="Times New Roman" w:hAnsi="Times New Roman"/>
                 <w:noProof/>
                 <w:webHidden/>
+                <w:sz w:val="28"/>
+                <w:szCs w:val="28"/>
               </w:rPr>
               <w:tab/>
             </w:r>
             <w:r>
               <w:rPr>
+                <w:rFonts w:ascii="Times New Roman" w:hAnsi="Times New Roman"/>
                 <w:noProof/>
                 <w:webHidden/>
+                <w:sz w:val="28"/>
+                <w:szCs w:val="28"/>
               </w:rPr>
               <w:fldChar w:fldCharType="begin"/>
             </w:r>
             <w:r>
               <w:rPr>
+                <w:rFonts w:ascii="Times New Roman" w:hAnsi="Times New Roman"/>
                 <w:noProof/>
                 <w:webHidden/>
-              </w:rPr>
-              <w:instrText xml:space="preserve"> PAGEREF _Toc190721494 \h </w:instrText>
+                <w:sz w:val="28"/>
+                <w:szCs w:val="28"/>
+              </w:rPr>
+              <w:instrText xml:space="preserve"> PAGEREF _Toc191328890 \h </w:instrText>
             </w:r>
             <w:r>
               <w:rPr>
+                <w:rFonts w:ascii="Times New Roman" w:hAnsi="Times New Roman"/>
                 <w:noProof/>
                 <w:webHidden/>
+                <w:sz w:val="28"/>
+                <w:szCs w:val="28"/>
               </w:rPr>
             </w:r>
             <w:r>
               <w:rPr>
+                <w:rFonts w:ascii="Times New Roman" w:hAnsi="Times New Roman"/>
                 <w:noProof/>
                 <w:webHidden/>
+                <w:sz w:val="28"/>
+                <w:szCs w:val="28"/>
               </w:rPr>
               <w:fldChar w:fldCharType="separate"/>
             </w:r>
             <w:r>
               <w:rPr>
+                <w:rFonts w:ascii="Times New Roman" w:hAnsi="Times New Roman"/>
                 <w:noProof/>
                 <w:webHidden/>
+                <w:sz w:val="28"/>
+                <w:szCs w:val="28"/>
               </w:rPr>
               <w:t>5</w:t>
             </w:r>
             <w:r>
               <w:rPr>
+                <w:rFonts w:ascii="Times New Roman" w:hAnsi="Times New Roman"/>
                 <w:noProof/>
                 <w:webHidden/>
+                <w:sz w:val="28"/>
+                <w:szCs w:val="28"/>
               </w:rPr>
               <w:fldChar w:fldCharType="end"/>
             </w:r>
@@ -4349,67 +4439,879 @@
           <w:pPr>
             <w:pStyle w:val="22"/>
             <w:tabs>
+              <w:tab w:val="left" w:pos="850"/>
               <w:tab w:val="right" w:leader="dot" w:pos="9344"/>
             </w:tabs>
+            <w:spacing w:after="0" w:line="240" w:lineRule="auto"/>
             <w:rPr>
-              <w:rFonts w:asciiTheme="minorHAnsi" w:eastAsiaTheme="minorEastAsia" w:hAnsiTheme="minorHAnsi" w:cstheme="minorBidi"/>
+              <w:rFonts w:ascii="Times New Roman" w:eastAsiaTheme="minorEastAsia" w:hAnsi="Times New Roman"/>
               <w:noProof/>
+              <w:sz w:val="28"/>
+              <w:szCs w:val="28"/>
             </w:rPr>
           </w:pPr>
-          <w:hyperlink w:anchor="_Toc190721495" w:history="1">
+          <w:hyperlink w:anchor="_Toc191328891" w:history="1">
             <w:r>
               <w:rPr>
                 <w:rStyle w:val="af9"/>
                 <w:rFonts w:ascii="Times New Roman" w:hAnsi="Times New Roman"/>
                 <w:noProof/>
-              </w:rPr>
-              <w:t>Модель камеры обскуры</w:t>
+                <w:sz w:val="28"/>
+                <w:szCs w:val="28"/>
+              </w:rPr>
+              <w:t>1.</w:t>
             </w:r>
             <w:r>
               <w:rPr>
+                <w:rFonts w:ascii="Times New Roman" w:eastAsiaTheme="minorEastAsia" w:hAnsi="Times New Roman"/>
                 <w:noProof/>
-                <w:webHidden/>
+                <w:sz w:val="28"/>
+                <w:szCs w:val="28"/>
               </w:rPr>
               <w:tab/>
             </w:r>
             <w:r>
               <w:rPr>
+                <w:rStyle w:val="af9"/>
+                <w:rFonts w:ascii="Times New Roman" w:hAnsi="Times New Roman"/>
+                <w:noProof/>
+                <w:sz w:val="28"/>
+                <w:szCs w:val="28"/>
+              </w:rPr>
+              <w:t>М</w:t>
+            </w:r>
+            <w:r>
+              <w:rPr>
+                <w:rStyle w:val="af9"/>
+                <w:rFonts w:ascii="Times New Roman" w:hAnsi="Times New Roman"/>
+                <w:noProof/>
+                <w:sz w:val="28"/>
+                <w:szCs w:val="28"/>
+              </w:rPr>
+              <w:t>одель камеры обскуры</w:t>
+            </w:r>
+            <w:r>
+              <w:rPr>
+                <w:rFonts w:ascii="Times New Roman" w:hAnsi="Times New Roman"/>
                 <w:noProof/>
                 <w:webHidden/>
+                <w:sz w:val="28"/>
+                <w:szCs w:val="28"/>
+              </w:rPr>
+              <w:tab/>
+            </w:r>
+            <w:r>
+              <w:rPr>
+                <w:rFonts w:ascii="Times New Roman" w:hAnsi="Times New Roman"/>
+                <w:noProof/>
+                <w:webHidden/>
+                <w:sz w:val="28"/>
+                <w:szCs w:val="28"/>
               </w:rPr>
               <w:fldChar w:fldCharType="begin"/>
             </w:r>
             <w:r>
               <w:rPr>
+                <w:rFonts w:ascii="Times New Roman" w:hAnsi="Times New Roman"/>
                 <w:noProof/>
                 <w:webHidden/>
-              </w:rPr>
-              <w:instrText xml:space="preserve"> PAGEREF _Toc190721495 \h </w:instrText>
+                <w:sz w:val="28"/>
+                <w:szCs w:val="28"/>
+              </w:rPr>
+              <w:instrText xml:space="preserve"> PAGEREF _Toc191328891 \h </w:instrText>
             </w:r>
             <w:r>
               <w:rPr>
+                <w:rFonts w:ascii="Times New Roman" w:hAnsi="Times New Roman"/>
                 <w:noProof/>
                 <w:webHidden/>
+                <w:sz w:val="28"/>
+                <w:szCs w:val="28"/>
               </w:rPr>
             </w:r>
             <w:r>
               <w:rPr>
+                <w:rFonts w:ascii="Times New Roman" w:hAnsi="Times New Roman"/>
                 <w:noProof/>
                 <w:webHidden/>
+                <w:sz w:val="28"/>
+                <w:szCs w:val="28"/>
               </w:rPr>
               <w:fldChar w:fldCharType="separate"/>
             </w:r>
             <w:r>
               <w:rPr>
+                <w:rFonts w:ascii="Times New Roman" w:hAnsi="Times New Roman"/>
                 <w:noProof/>
                 <w:webHidden/>
+                <w:sz w:val="28"/>
+                <w:szCs w:val="28"/>
               </w:rPr>
               <w:t>5</w:t>
             </w:r>
             <w:r>
               <w:rPr>
+                <w:rFonts w:ascii="Times New Roman" w:hAnsi="Times New Roman"/>
                 <w:noProof/>
                 <w:webHidden/>
+                <w:sz w:val="28"/>
+                <w:szCs w:val="28"/>
+              </w:rPr>
+              <w:fldChar w:fldCharType="end"/>
+            </w:r>
+          </w:hyperlink>
+        </w:p>
+        <w:p>
+          <w:pPr>
+            <w:pStyle w:val="22"/>
+            <w:tabs>
+              <w:tab w:val="left" w:pos="850"/>
+              <w:tab w:val="right" w:leader="dot" w:pos="9344"/>
+            </w:tabs>
+            <w:spacing w:after="0" w:line="240" w:lineRule="auto"/>
+            <w:rPr>
+              <w:rFonts w:ascii="Times New Roman" w:eastAsiaTheme="minorEastAsia" w:hAnsi="Times New Roman"/>
+              <w:noProof/>
+              <w:sz w:val="28"/>
+              <w:szCs w:val="28"/>
+            </w:rPr>
+          </w:pPr>
+          <w:hyperlink w:anchor="_Toc191328892" w:history="1">
+            <w:r>
+              <w:rPr>
+                <w:rStyle w:val="af9"/>
+                <w:rFonts w:ascii="Times New Roman" w:hAnsi="Times New Roman"/>
+                <w:noProof/>
+                <w:sz w:val="28"/>
+                <w:szCs w:val="28"/>
+              </w:rPr>
+              <w:t>2.</w:t>
+            </w:r>
+            <w:r>
+              <w:rPr>
+                <w:rFonts w:ascii="Times New Roman" w:eastAsiaTheme="minorEastAsia" w:hAnsi="Times New Roman"/>
+                <w:noProof/>
+                <w:sz w:val="28"/>
+                <w:szCs w:val="28"/>
+              </w:rPr>
+              <w:tab/>
+            </w:r>
+            <w:r>
+              <w:rPr>
+                <w:rStyle w:val="af9"/>
+                <w:rFonts w:ascii="Times New Roman" w:hAnsi="Times New Roman"/>
+                <w:noProof/>
+                <w:sz w:val="28"/>
+                <w:szCs w:val="28"/>
+              </w:rPr>
+              <w:t>О</w:t>
+            </w:r>
+            <w:r>
+              <w:rPr>
+                <w:rStyle w:val="af9"/>
+                <w:rFonts w:ascii="Times New Roman" w:hAnsi="Times New Roman"/>
+                <w:noProof/>
+                <w:sz w:val="28"/>
+                <w:szCs w:val="28"/>
+              </w:rPr>
+              <w:t>граничения сцены</w:t>
+            </w:r>
+            <w:r>
+              <w:rPr>
+                <w:rFonts w:ascii="Times New Roman" w:hAnsi="Times New Roman"/>
+                <w:noProof/>
+                <w:webHidden/>
+                <w:sz w:val="28"/>
+                <w:szCs w:val="28"/>
+              </w:rPr>
+              <w:tab/>
+            </w:r>
+            <w:r>
+              <w:rPr>
+                <w:rFonts w:ascii="Times New Roman" w:hAnsi="Times New Roman"/>
+                <w:noProof/>
+                <w:webHidden/>
+                <w:sz w:val="28"/>
+                <w:szCs w:val="28"/>
+              </w:rPr>
+              <w:fldChar w:fldCharType="begin"/>
+            </w:r>
+            <w:r>
+              <w:rPr>
+                <w:rFonts w:ascii="Times New Roman" w:hAnsi="Times New Roman"/>
+                <w:noProof/>
+                <w:webHidden/>
+                <w:sz w:val="28"/>
+                <w:szCs w:val="28"/>
+              </w:rPr>
+              <w:instrText xml:space="preserve"> PAGEREF _Toc191328892 \h </w:instrText>
+            </w:r>
+            <w:r>
+              <w:rPr>
+                <w:rFonts w:ascii="Times New Roman" w:hAnsi="Times New Roman"/>
+                <w:noProof/>
+                <w:webHidden/>
+                <w:sz w:val="28"/>
+                <w:szCs w:val="28"/>
+              </w:rPr>
+            </w:r>
+            <w:r>
+              <w:rPr>
+                <w:rFonts w:ascii="Times New Roman" w:hAnsi="Times New Roman"/>
+                <w:noProof/>
+                <w:webHidden/>
+                <w:sz w:val="28"/>
+                <w:szCs w:val="28"/>
+              </w:rPr>
+              <w:fldChar w:fldCharType="separate"/>
+            </w:r>
+            <w:r>
+              <w:rPr>
+                <w:rFonts w:ascii="Times New Roman" w:hAnsi="Times New Roman"/>
+                <w:noProof/>
+                <w:webHidden/>
+                <w:sz w:val="28"/>
+                <w:szCs w:val="28"/>
+              </w:rPr>
+              <w:t>7</w:t>
+            </w:r>
+            <w:r>
+              <w:rPr>
+                <w:rFonts w:ascii="Times New Roman" w:hAnsi="Times New Roman"/>
+                <w:noProof/>
+                <w:webHidden/>
+                <w:sz w:val="28"/>
+                <w:szCs w:val="28"/>
+              </w:rPr>
+              <w:fldChar w:fldCharType="end"/>
+            </w:r>
+          </w:hyperlink>
+        </w:p>
+        <w:p>
+          <w:pPr>
+            <w:pStyle w:val="22"/>
+            <w:tabs>
+              <w:tab w:val="left" w:pos="850"/>
+              <w:tab w:val="right" w:leader="dot" w:pos="9344"/>
+            </w:tabs>
+            <w:spacing w:after="0" w:line="240" w:lineRule="auto"/>
+            <w:rPr>
+              <w:rFonts w:ascii="Times New Roman" w:eastAsiaTheme="minorEastAsia" w:hAnsi="Times New Roman"/>
+              <w:noProof/>
+              <w:sz w:val="28"/>
+              <w:szCs w:val="28"/>
+            </w:rPr>
+          </w:pPr>
+          <w:hyperlink w:anchor="_Toc191328893" w:history="1">
+            <w:r>
+              <w:rPr>
+                <w:rStyle w:val="af9"/>
+                <w:rFonts w:ascii="Times New Roman" w:hAnsi="Times New Roman"/>
+                <w:noProof/>
+                <w:sz w:val="28"/>
+                <w:szCs w:val="28"/>
+              </w:rPr>
+              <w:t>2.1.</w:t>
+            </w:r>
+            <w:r>
+              <w:rPr>
+                <w:rFonts w:ascii="Times New Roman" w:eastAsiaTheme="minorEastAsia" w:hAnsi="Times New Roman"/>
+                <w:noProof/>
+                <w:sz w:val="28"/>
+                <w:szCs w:val="28"/>
+              </w:rPr>
+              <w:tab/>
+            </w:r>
+            <w:r>
+              <w:rPr>
+                <w:rStyle w:val="af9"/>
+                <w:rFonts w:ascii="Times New Roman" w:hAnsi="Times New Roman"/>
+                <w:noProof/>
+                <w:sz w:val="28"/>
+                <w:szCs w:val="28"/>
+              </w:rPr>
+              <w:t>П</w:t>
+            </w:r>
+            <w:r>
+              <w:rPr>
+                <w:rStyle w:val="af9"/>
+                <w:rFonts w:ascii="Times New Roman" w:hAnsi="Times New Roman"/>
+                <w:noProof/>
+                <w:sz w:val="28"/>
+                <w:szCs w:val="28"/>
+              </w:rPr>
+              <w:t>оложения камеры</w:t>
+            </w:r>
+            <w:r>
+              <w:rPr>
+                <w:rFonts w:ascii="Times New Roman" w:hAnsi="Times New Roman"/>
+                <w:noProof/>
+                <w:webHidden/>
+                <w:sz w:val="28"/>
+                <w:szCs w:val="28"/>
+              </w:rPr>
+              <w:tab/>
+            </w:r>
+            <w:r>
+              <w:rPr>
+                <w:rFonts w:ascii="Times New Roman" w:hAnsi="Times New Roman"/>
+                <w:noProof/>
+                <w:webHidden/>
+                <w:sz w:val="28"/>
+                <w:szCs w:val="28"/>
+              </w:rPr>
+              <w:fldChar w:fldCharType="begin"/>
+            </w:r>
+            <w:r>
+              <w:rPr>
+                <w:rFonts w:ascii="Times New Roman" w:hAnsi="Times New Roman"/>
+                <w:noProof/>
+                <w:webHidden/>
+                <w:sz w:val="28"/>
+                <w:szCs w:val="28"/>
+              </w:rPr>
+              <w:instrText xml:space="preserve"> PAGEREF _Toc191328893 \h </w:instrText>
+            </w:r>
+            <w:r>
+              <w:rPr>
+                <w:rFonts w:ascii="Times New Roman" w:hAnsi="Times New Roman"/>
+                <w:noProof/>
+                <w:webHidden/>
+                <w:sz w:val="28"/>
+                <w:szCs w:val="28"/>
+              </w:rPr>
+            </w:r>
+            <w:r>
+              <w:rPr>
+                <w:rFonts w:ascii="Times New Roman" w:hAnsi="Times New Roman"/>
+                <w:noProof/>
+                <w:webHidden/>
+                <w:sz w:val="28"/>
+                <w:szCs w:val="28"/>
+              </w:rPr>
+              <w:fldChar w:fldCharType="separate"/>
+            </w:r>
+            <w:r>
+              <w:rPr>
+                <w:rFonts w:ascii="Times New Roman" w:hAnsi="Times New Roman"/>
+                <w:noProof/>
+                <w:webHidden/>
+                <w:sz w:val="28"/>
+                <w:szCs w:val="28"/>
+              </w:rPr>
+              <w:t>7</w:t>
+            </w:r>
+            <w:r>
+              <w:rPr>
+                <w:rFonts w:ascii="Times New Roman" w:hAnsi="Times New Roman"/>
+                <w:noProof/>
+                <w:webHidden/>
+                <w:sz w:val="28"/>
+                <w:szCs w:val="28"/>
+              </w:rPr>
+              <w:fldChar w:fldCharType="end"/>
+            </w:r>
+          </w:hyperlink>
+        </w:p>
+        <w:p>
+          <w:pPr>
+            <w:pStyle w:val="22"/>
+            <w:tabs>
+              <w:tab w:val="left" w:pos="850"/>
+              <w:tab w:val="right" w:leader="dot" w:pos="9344"/>
+            </w:tabs>
+            <w:spacing w:after="0" w:line="240" w:lineRule="auto"/>
+            <w:rPr>
+              <w:rFonts w:ascii="Times New Roman" w:eastAsiaTheme="minorEastAsia" w:hAnsi="Times New Roman"/>
+              <w:noProof/>
+              <w:sz w:val="28"/>
+              <w:szCs w:val="28"/>
+            </w:rPr>
+          </w:pPr>
+          <w:hyperlink w:anchor="_Toc191328894" w:history="1">
+            <w:r>
+              <w:rPr>
+                <w:rStyle w:val="af9"/>
+                <w:rFonts w:ascii="Times New Roman" w:hAnsi="Times New Roman"/>
+                <w:noProof/>
+                <w:sz w:val="28"/>
+                <w:szCs w:val="28"/>
+              </w:rPr>
+              <w:t>3.</w:t>
+            </w:r>
+            <w:r>
+              <w:rPr>
+                <w:rFonts w:ascii="Times New Roman" w:eastAsiaTheme="minorEastAsia" w:hAnsi="Times New Roman"/>
+                <w:noProof/>
+                <w:sz w:val="28"/>
+                <w:szCs w:val="28"/>
+              </w:rPr>
+              <w:tab/>
+            </w:r>
+            <w:r>
+              <w:rPr>
+                <w:rStyle w:val="af9"/>
+                <w:rFonts w:ascii="Times New Roman" w:hAnsi="Times New Roman"/>
+                <w:noProof/>
+                <w:sz w:val="28"/>
+                <w:szCs w:val="28"/>
+              </w:rPr>
+              <w:t>Н</w:t>
+            </w:r>
+            <w:r>
+              <w:rPr>
+                <w:rStyle w:val="af9"/>
+                <w:rFonts w:ascii="Times New Roman" w:hAnsi="Times New Roman"/>
+                <w:noProof/>
+                <w:sz w:val="28"/>
+                <w:szCs w:val="28"/>
+              </w:rPr>
+              <w:t>ачальное решение</w:t>
+            </w:r>
+            <w:r>
+              <w:rPr>
+                <w:rFonts w:ascii="Times New Roman" w:hAnsi="Times New Roman"/>
+                <w:noProof/>
+                <w:webHidden/>
+                <w:sz w:val="28"/>
+                <w:szCs w:val="28"/>
+              </w:rPr>
+              <w:tab/>
+            </w:r>
+            <w:r>
+              <w:rPr>
+                <w:rFonts w:ascii="Times New Roman" w:hAnsi="Times New Roman"/>
+                <w:noProof/>
+                <w:webHidden/>
+                <w:sz w:val="28"/>
+                <w:szCs w:val="28"/>
+              </w:rPr>
+              <w:fldChar w:fldCharType="begin"/>
+            </w:r>
+            <w:r>
+              <w:rPr>
+                <w:rFonts w:ascii="Times New Roman" w:hAnsi="Times New Roman"/>
+                <w:noProof/>
+                <w:webHidden/>
+                <w:sz w:val="28"/>
+                <w:szCs w:val="28"/>
+              </w:rPr>
+              <w:instrText xml:space="preserve"> PAGEREF _Toc191328894 \h </w:instrText>
+            </w:r>
+            <w:r>
+              <w:rPr>
+                <w:rFonts w:ascii="Times New Roman" w:hAnsi="Times New Roman"/>
+                <w:noProof/>
+                <w:webHidden/>
+                <w:sz w:val="28"/>
+                <w:szCs w:val="28"/>
+              </w:rPr>
+            </w:r>
+            <w:r>
+              <w:rPr>
+                <w:rFonts w:ascii="Times New Roman" w:hAnsi="Times New Roman"/>
+                <w:noProof/>
+                <w:webHidden/>
+                <w:sz w:val="28"/>
+                <w:szCs w:val="28"/>
+              </w:rPr>
+              <w:fldChar w:fldCharType="separate"/>
+            </w:r>
+            <w:r>
+              <w:rPr>
+                <w:rFonts w:ascii="Times New Roman" w:hAnsi="Times New Roman"/>
+                <w:noProof/>
+                <w:webHidden/>
+                <w:sz w:val="28"/>
+                <w:szCs w:val="28"/>
+              </w:rPr>
+              <w:t>9</w:t>
+            </w:r>
+            <w:r>
+              <w:rPr>
+                <w:rFonts w:ascii="Times New Roman" w:hAnsi="Times New Roman"/>
+                <w:noProof/>
+                <w:webHidden/>
+                <w:sz w:val="28"/>
+                <w:szCs w:val="28"/>
+              </w:rPr>
+              <w:fldChar w:fldCharType="end"/>
+            </w:r>
+          </w:hyperlink>
+        </w:p>
+        <w:p>
+          <w:pPr>
+            <w:pStyle w:val="22"/>
+            <w:tabs>
+              <w:tab w:val="left" w:pos="850"/>
+              <w:tab w:val="right" w:leader="dot" w:pos="9344"/>
+            </w:tabs>
+            <w:spacing w:after="0"/>
+            <w:rPr>
+              <w:rFonts w:ascii="Times New Roman" w:eastAsiaTheme="minorEastAsia" w:hAnsi="Times New Roman"/>
+              <w:noProof/>
+              <w:sz w:val="28"/>
+              <w:szCs w:val="28"/>
+            </w:rPr>
+          </w:pPr>
+          <w:hyperlink w:anchor="_Toc191328895" w:history="1">
+            <w:r>
+              <w:rPr>
+                <w:rStyle w:val="af9"/>
+                <w:rFonts w:ascii="Times New Roman" w:hAnsi="Times New Roman"/>
+                <w:noProof/>
+                <w:sz w:val="28"/>
+                <w:szCs w:val="28"/>
+              </w:rPr>
+              <w:t>3.1.</w:t>
+            </w:r>
+            <w:r>
+              <w:rPr>
+                <w:rFonts w:ascii="Times New Roman" w:eastAsiaTheme="minorEastAsia" w:hAnsi="Times New Roman"/>
+                <w:noProof/>
+                <w:sz w:val="28"/>
+                <w:szCs w:val="28"/>
+              </w:rPr>
+              <w:tab/>
+            </w:r>
+            <w:r>
+              <w:rPr>
+                <w:rStyle w:val="af9"/>
+                <w:rFonts w:ascii="Times New Roman" w:hAnsi="Times New Roman"/>
+                <w:noProof/>
+                <w:sz w:val="28"/>
+                <w:szCs w:val="28"/>
+              </w:rPr>
+              <w:t>Т</w:t>
+            </w:r>
+            <w:r>
+              <w:rPr>
+                <w:rStyle w:val="af9"/>
+                <w:rFonts w:ascii="Times New Roman" w:hAnsi="Times New Roman"/>
+                <w:noProof/>
+                <w:sz w:val="28"/>
+                <w:szCs w:val="28"/>
+              </w:rPr>
+              <w:t>очки схода</w:t>
+            </w:r>
+            <w:r>
+              <w:rPr>
+                <w:rFonts w:ascii="Times New Roman" w:hAnsi="Times New Roman"/>
+                <w:noProof/>
+                <w:webHidden/>
+                <w:sz w:val="28"/>
+                <w:szCs w:val="28"/>
+              </w:rPr>
+              <w:tab/>
+            </w:r>
+            <w:r>
+              <w:rPr>
+                <w:rFonts w:ascii="Times New Roman" w:hAnsi="Times New Roman"/>
+                <w:noProof/>
+                <w:webHidden/>
+                <w:sz w:val="28"/>
+                <w:szCs w:val="28"/>
+              </w:rPr>
+              <w:fldChar w:fldCharType="begin"/>
+            </w:r>
+            <w:r>
+              <w:rPr>
+                <w:rFonts w:ascii="Times New Roman" w:hAnsi="Times New Roman"/>
+                <w:noProof/>
+                <w:webHidden/>
+                <w:sz w:val="28"/>
+                <w:szCs w:val="28"/>
+              </w:rPr>
+              <w:instrText xml:space="preserve"> PAGEREF _Toc191328895 \h </w:instrText>
+            </w:r>
+            <w:r>
+              <w:rPr>
+                <w:rFonts w:ascii="Times New Roman" w:hAnsi="Times New Roman"/>
+                <w:noProof/>
+                <w:webHidden/>
+                <w:sz w:val="28"/>
+                <w:szCs w:val="28"/>
+              </w:rPr>
+            </w:r>
+            <w:r>
+              <w:rPr>
+                <w:rFonts w:ascii="Times New Roman" w:hAnsi="Times New Roman"/>
+                <w:noProof/>
+                <w:webHidden/>
+                <w:sz w:val="28"/>
+                <w:szCs w:val="28"/>
+              </w:rPr>
+              <w:fldChar w:fldCharType="separate"/>
+            </w:r>
+            <w:r>
+              <w:rPr>
+                <w:rFonts w:ascii="Times New Roman" w:hAnsi="Times New Roman"/>
+                <w:noProof/>
+                <w:webHidden/>
+                <w:sz w:val="28"/>
+                <w:szCs w:val="28"/>
+              </w:rPr>
+              <w:t>9</w:t>
+            </w:r>
+            <w:r>
+              <w:rPr>
+                <w:rFonts w:ascii="Times New Roman" w:hAnsi="Times New Roman"/>
+                <w:noProof/>
+                <w:webHidden/>
+                <w:sz w:val="28"/>
+                <w:szCs w:val="28"/>
+              </w:rPr>
+              <w:fldChar w:fldCharType="end"/>
+            </w:r>
+          </w:hyperlink>
+        </w:p>
+        <w:p>
+          <w:pPr>
+            <w:pStyle w:val="22"/>
+            <w:tabs>
+              <w:tab w:val="left" w:pos="850"/>
+              <w:tab w:val="right" w:leader="dot" w:pos="9344"/>
+            </w:tabs>
+            <w:spacing w:after="0" w:line="240" w:lineRule="auto"/>
+            <w:rPr>
+              <w:rFonts w:ascii="Times New Roman" w:eastAsiaTheme="minorEastAsia" w:hAnsi="Times New Roman"/>
+              <w:noProof/>
+              <w:sz w:val="28"/>
+              <w:szCs w:val="28"/>
+            </w:rPr>
+          </w:pPr>
+          <w:hyperlink w:anchor="_Toc191328896" w:history="1">
+            <w:r>
+              <w:rPr>
+                <w:rStyle w:val="af9"/>
+                <w:rFonts w:ascii="Times New Roman" w:hAnsi="Times New Roman"/>
+                <w:noProof/>
+                <w:sz w:val="28"/>
+                <w:szCs w:val="28"/>
+              </w:rPr>
+              <w:t>3.2.</w:t>
+            </w:r>
+            <w:r>
+              <w:rPr>
+                <w:rFonts w:ascii="Times New Roman" w:eastAsiaTheme="minorEastAsia" w:hAnsi="Times New Roman"/>
+                <w:noProof/>
+                <w:sz w:val="28"/>
+                <w:szCs w:val="28"/>
+              </w:rPr>
+              <w:tab/>
+            </w:r>
+            <w:r>
+              <w:rPr>
+                <w:rStyle w:val="af9"/>
+                <w:rFonts w:ascii="Times New Roman" w:hAnsi="Times New Roman"/>
+                <w:noProof/>
+                <w:sz w:val="28"/>
+                <w:szCs w:val="28"/>
+              </w:rPr>
+              <w:t>Н</w:t>
+            </w:r>
+            <w:r>
+              <w:rPr>
+                <w:rStyle w:val="af9"/>
+                <w:rFonts w:ascii="Times New Roman" w:hAnsi="Times New Roman"/>
+                <w:noProof/>
+                <w:sz w:val="28"/>
+                <w:szCs w:val="28"/>
+              </w:rPr>
+              <w:t>ачальная матрица преобразования</w:t>
+            </w:r>
+            <w:r>
+              <w:rPr>
+                <w:rFonts w:ascii="Times New Roman" w:hAnsi="Times New Roman"/>
+                <w:noProof/>
+                <w:webHidden/>
+                <w:sz w:val="28"/>
+                <w:szCs w:val="28"/>
+              </w:rPr>
+              <w:tab/>
+            </w:r>
+            <w:r>
+              <w:rPr>
+                <w:rFonts w:ascii="Times New Roman" w:hAnsi="Times New Roman"/>
+                <w:noProof/>
+                <w:webHidden/>
+                <w:sz w:val="28"/>
+                <w:szCs w:val="28"/>
+              </w:rPr>
+              <w:fldChar w:fldCharType="begin"/>
+            </w:r>
+            <w:r>
+              <w:rPr>
+                <w:rFonts w:ascii="Times New Roman" w:hAnsi="Times New Roman"/>
+                <w:noProof/>
+                <w:webHidden/>
+                <w:sz w:val="28"/>
+                <w:szCs w:val="28"/>
+              </w:rPr>
+              <w:instrText xml:space="preserve"> PAGEREF _Toc191328896 \h </w:instrText>
+            </w:r>
+            <w:r>
+              <w:rPr>
+                <w:rFonts w:ascii="Times New Roman" w:hAnsi="Times New Roman"/>
+                <w:noProof/>
+                <w:webHidden/>
+                <w:sz w:val="28"/>
+                <w:szCs w:val="28"/>
+              </w:rPr>
+            </w:r>
+            <w:r>
+              <w:rPr>
+                <w:rFonts w:ascii="Times New Roman" w:hAnsi="Times New Roman"/>
+                <w:noProof/>
+                <w:webHidden/>
+                <w:sz w:val="28"/>
+                <w:szCs w:val="28"/>
+              </w:rPr>
+              <w:fldChar w:fldCharType="separate"/>
+            </w:r>
+            <w:r>
+              <w:rPr>
+                <w:rFonts w:ascii="Times New Roman" w:hAnsi="Times New Roman"/>
+                <w:noProof/>
+                <w:webHidden/>
+                <w:sz w:val="28"/>
+                <w:szCs w:val="28"/>
+              </w:rPr>
+              <w:t>9</w:t>
+            </w:r>
+            <w:r>
+              <w:rPr>
+                <w:rFonts w:ascii="Times New Roman" w:hAnsi="Times New Roman"/>
+                <w:noProof/>
+                <w:webHidden/>
+                <w:sz w:val="28"/>
+                <w:szCs w:val="28"/>
+              </w:rPr>
+              <w:fldChar w:fldCharType="end"/>
+            </w:r>
+          </w:hyperlink>
+        </w:p>
+        <w:p>
+          <w:pPr>
+            <w:pStyle w:val="22"/>
+            <w:tabs>
+              <w:tab w:val="left" w:pos="850"/>
+              <w:tab w:val="right" w:leader="dot" w:pos="9344"/>
+            </w:tabs>
+            <w:spacing w:after="0" w:line="240" w:lineRule="auto"/>
+            <w:rPr>
+              <w:rFonts w:ascii="Times New Roman" w:eastAsiaTheme="minorEastAsia" w:hAnsi="Times New Roman"/>
+              <w:noProof/>
+              <w:sz w:val="28"/>
+              <w:szCs w:val="28"/>
+            </w:rPr>
+          </w:pPr>
+          <w:hyperlink w:anchor="_Toc191328897" w:history="1">
+            <w:r>
+              <w:rPr>
+                <w:rStyle w:val="af9"/>
+                <w:rFonts w:ascii="Times New Roman" w:hAnsi="Times New Roman"/>
+                <w:noProof/>
+                <w:sz w:val="28"/>
+                <w:szCs w:val="28"/>
+              </w:rPr>
+              <w:t>4.</w:t>
+            </w:r>
+            <w:r>
+              <w:rPr>
+                <w:rFonts w:ascii="Times New Roman" w:eastAsiaTheme="minorEastAsia" w:hAnsi="Times New Roman"/>
+                <w:noProof/>
+                <w:sz w:val="28"/>
+                <w:szCs w:val="28"/>
+              </w:rPr>
+              <w:tab/>
+            </w:r>
+            <w:r>
+              <w:rPr>
+                <w:rStyle w:val="af9"/>
+                <w:rFonts w:ascii="Times New Roman" w:hAnsi="Times New Roman"/>
+                <w:noProof/>
+                <w:sz w:val="28"/>
+                <w:szCs w:val="28"/>
+              </w:rPr>
+              <w:t>Ф</w:t>
+            </w:r>
+            <w:r>
+              <w:rPr>
+                <w:rStyle w:val="af9"/>
+                <w:rFonts w:ascii="Times New Roman" w:hAnsi="Times New Roman"/>
+                <w:noProof/>
+                <w:sz w:val="28"/>
+                <w:szCs w:val="28"/>
+              </w:rPr>
+              <w:t>ункция оптимизация</w:t>
+            </w:r>
+            <w:r>
+              <w:rPr>
+                <w:rFonts w:ascii="Times New Roman" w:hAnsi="Times New Roman"/>
+                <w:noProof/>
+                <w:webHidden/>
+                <w:sz w:val="28"/>
+                <w:szCs w:val="28"/>
+              </w:rPr>
+              <w:tab/>
+            </w:r>
+            <w:r>
+              <w:rPr>
+                <w:rFonts w:ascii="Times New Roman" w:hAnsi="Times New Roman"/>
+                <w:noProof/>
+                <w:webHidden/>
+                <w:sz w:val="28"/>
+                <w:szCs w:val="28"/>
+              </w:rPr>
+              <w:fldChar w:fldCharType="begin"/>
+            </w:r>
+            <w:r>
+              <w:rPr>
+                <w:rFonts w:ascii="Times New Roman" w:hAnsi="Times New Roman"/>
+                <w:noProof/>
+                <w:webHidden/>
+                <w:sz w:val="28"/>
+                <w:szCs w:val="28"/>
+              </w:rPr>
+              <w:instrText xml:space="preserve"> PAGEREF _Toc191328897 \h </w:instrText>
+            </w:r>
+            <w:r>
+              <w:rPr>
+                <w:rFonts w:ascii="Times New Roman" w:hAnsi="Times New Roman"/>
+                <w:noProof/>
+                <w:webHidden/>
+                <w:sz w:val="28"/>
+                <w:szCs w:val="28"/>
+              </w:rPr>
+            </w:r>
+            <w:r>
+              <w:rPr>
+                <w:rFonts w:ascii="Times New Roman" w:hAnsi="Times New Roman"/>
+                <w:noProof/>
+                <w:webHidden/>
+                <w:sz w:val="28"/>
+                <w:szCs w:val="28"/>
+              </w:rPr>
+              <w:fldChar w:fldCharType="separate"/>
+            </w:r>
+            <w:r>
+              <w:rPr>
+                <w:rFonts w:ascii="Times New Roman" w:hAnsi="Times New Roman"/>
+                <w:noProof/>
+                <w:webHidden/>
+                <w:sz w:val="28"/>
+                <w:szCs w:val="28"/>
+              </w:rPr>
+              <w:t>9</w:t>
+            </w:r>
+            <w:r>
+              <w:rPr>
+                <w:rFonts w:ascii="Times New Roman" w:hAnsi="Times New Roman"/>
+                <w:noProof/>
+                <w:webHidden/>
+                <w:sz w:val="28"/>
+                <w:szCs w:val="28"/>
               </w:rPr>
               <w:fldChar w:fldCharType="end"/>
             </w:r>
@@ -4421,65 +5323,101 @@
             <w:tabs>
               <w:tab w:val="right" w:leader="dot" w:pos="9344"/>
             </w:tabs>
+            <w:spacing w:after="0" w:line="240" w:lineRule="auto"/>
             <w:rPr>
-              <w:rFonts w:asciiTheme="minorHAnsi" w:eastAsiaTheme="minorEastAsia" w:hAnsiTheme="minorHAnsi" w:cstheme="minorBidi"/>
+              <w:rFonts w:ascii="Times New Roman" w:eastAsiaTheme="minorEastAsia" w:hAnsi="Times New Roman"/>
               <w:noProof/>
+              <w:sz w:val="28"/>
+              <w:szCs w:val="28"/>
             </w:rPr>
           </w:pPr>
-          <w:hyperlink w:anchor="_Toc190721496" w:history="1">
+          <w:hyperlink w:anchor="_Toc191328898" w:history="1">
             <w:r>
               <w:rPr>
                 <w:rStyle w:val="af9"/>
                 <w:rFonts w:ascii="Times New Roman" w:hAnsi="Times New Roman"/>
                 <w:noProof/>
-              </w:rPr>
-              <w:t>ПРАКТИЧЕСКАЯ ЧАСТЬ</w:t>
+                <w:sz w:val="28"/>
+                <w:szCs w:val="28"/>
+              </w:rPr>
+              <w:t>П</w:t>
             </w:r>
             <w:r>
               <w:rPr>
+                <w:rStyle w:val="af9"/>
+                <w:rFonts w:ascii="Times New Roman" w:hAnsi="Times New Roman"/>
+                <w:noProof/>
+                <w:sz w:val="28"/>
+                <w:szCs w:val="28"/>
+              </w:rPr>
+              <w:t>рактическая часть</w:t>
+            </w:r>
+            <w:r>
+              <w:rPr>
+                <w:rFonts w:ascii="Times New Roman" w:hAnsi="Times New Roman"/>
                 <w:noProof/>
                 <w:webHidden/>
+                <w:sz w:val="28"/>
+                <w:szCs w:val="28"/>
               </w:rPr>
               <w:tab/>
             </w:r>
             <w:r>
               <w:rPr>
+                <w:rFonts w:ascii="Times New Roman" w:hAnsi="Times New Roman"/>
                 <w:noProof/>
                 <w:webHidden/>
+                <w:sz w:val="28"/>
+                <w:szCs w:val="28"/>
               </w:rPr>
               <w:fldChar w:fldCharType="begin"/>
             </w:r>
             <w:r>
               <w:rPr>
+                <w:rFonts w:ascii="Times New Roman" w:hAnsi="Times New Roman"/>
                 <w:noProof/>
                 <w:webHidden/>
-              </w:rPr>
-              <w:instrText xml:space="preserve"> PAGEREF _Toc190721496 \h </w:instrText>
+                <w:sz w:val="28"/>
+                <w:szCs w:val="28"/>
+              </w:rPr>
+              <w:instrText xml:space="preserve"> PAGEREF _Toc191328898 \h </w:instrText>
             </w:r>
             <w:r>
               <w:rPr>
+                <w:rFonts w:ascii="Times New Roman" w:hAnsi="Times New Roman"/>
                 <w:noProof/>
                 <w:webHidden/>
+                <w:sz w:val="28"/>
+                <w:szCs w:val="28"/>
               </w:rPr>
             </w:r>
             <w:r>
               <w:rPr>
+                <w:rFonts w:ascii="Times New Roman" w:hAnsi="Times New Roman"/>
                 <w:noProof/>
                 <w:webHidden/>
+                <w:sz w:val="28"/>
+                <w:szCs w:val="28"/>
               </w:rPr>
               <w:fldChar w:fldCharType="separate"/>
             </w:r>
             <w:r>
               <w:rPr>
+                <w:rFonts w:ascii="Times New Roman" w:hAnsi="Times New Roman"/>
                 <w:noProof/>
                 <w:webHidden/>
-              </w:rPr>
-              <w:t>8</w:t>
+                <w:sz w:val="28"/>
+                <w:szCs w:val="28"/>
+              </w:rPr>
+              <w:t>10</w:t>
             </w:r>
             <w:r>
               <w:rPr>
+                <w:rFonts w:ascii="Times New Roman" w:hAnsi="Times New Roman"/>
                 <w:noProof/>
                 <w:webHidden/>
+                <w:sz w:val="28"/>
+                <w:szCs w:val="28"/>
               </w:rPr>
               <w:fldChar w:fldCharType="end"/>
             </w:r>
@@ -4491,65 +5429,101 @@
             <w:tabs>
               <w:tab w:val="right" w:leader="dot" w:pos="9344"/>
             </w:tabs>
+            <w:spacing w:after="0" w:line="240" w:lineRule="auto"/>
             <w:rPr>
-              <w:rFonts w:asciiTheme="minorHAnsi" w:eastAsiaTheme="minorEastAsia" w:hAnsiTheme="minorHAnsi" w:cstheme="minorBidi"/>
+              <w:rFonts w:ascii="Times New Roman" w:eastAsiaTheme="minorEastAsia" w:hAnsi="Times New Roman"/>
               <w:noProof/>
+              <w:sz w:val="28"/>
+              <w:szCs w:val="28"/>
             </w:rPr>
           </w:pPr>
-          <w:hyperlink w:anchor="_Toc190721497" w:history="1">
+          <w:hyperlink w:anchor="_Toc191328899" w:history="1">
             <w:r>
               <w:rPr>
                 <w:rStyle w:val="af9"/>
                 <w:rFonts w:ascii="Times New Roman" w:hAnsi="Times New Roman"/>
                 <w:noProof/>
-              </w:rPr>
-              <w:t>ЗАКЛЮЧЕНИЕ</w:t>
+                <w:sz w:val="28"/>
+                <w:szCs w:val="28"/>
+              </w:rPr>
+              <w:t>З</w:t>
             </w:r>
             <w:r>
               <w:rPr>
+                <w:rStyle w:val="af9"/>
+                <w:rFonts w:ascii="Times New Roman" w:hAnsi="Times New Roman"/>
+                <w:noProof/>
+                <w:sz w:val="28"/>
+                <w:szCs w:val="28"/>
+              </w:rPr>
+              <w:t>аключение</w:t>
+            </w:r>
+            <w:r>
+              <w:rPr>
+                <w:rFonts w:ascii="Times New Roman" w:hAnsi="Times New Roman"/>
                 <w:noProof/>
                 <w:webHidden/>
+                <w:sz w:val="28"/>
+                <w:szCs w:val="28"/>
               </w:rPr>
               <w:tab/>
             </w:r>
             <w:r>
               <w:rPr>
+                <w:rFonts w:ascii="Times New Roman" w:hAnsi="Times New Roman"/>
                 <w:noProof/>
                 <w:webHidden/>
+                <w:sz w:val="28"/>
+                <w:szCs w:val="28"/>
               </w:rPr>
               <w:fldChar w:fldCharType="begin"/>
             </w:r>
             <w:r>
               <w:rPr>
+                <w:rFonts w:ascii="Times New Roman" w:hAnsi="Times New Roman"/>
                 <w:noProof/>
                 <w:webHidden/>
-              </w:rPr>
-              <w:instrText xml:space="preserve"> PAGEREF _Toc190721497 \h </w:instrText>
+                <w:sz w:val="28"/>
+                <w:szCs w:val="28"/>
+              </w:rPr>
+              <w:instrText xml:space="preserve"> PAGEREF _Toc191328899 \h </w:instrText>
             </w:r>
             <w:r>
               <w:rPr>
+                <w:rFonts w:ascii="Times New Roman" w:hAnsi="Times New Roman"/>
                 <w:noProof/>
                 <w:webHidden/>
+                <w:sz w:val="28"/>
+                <w:szCs w:val="28"/>
               </w:rPr>
             </w:r>
             <w:r>
               <w:rPr>
+                <w:rFonts w:ascii="Times New Roman" w:hAnsi="Times New Roman"/>
                 <w:noProof/>
                 <w:webHidden/>
+                <w:sz w:val="28"/>
+                <w:szCs w:val="28"/>
               </w:rPr>
               <w:fldChar w:fldCharType="separate"/>
             </w:r>
             <w:r>
               <w:rPr>
+                <w:rFonts w:ascii="Times New Roman" w:hAnsi="Times New Roman"/>
                 <w:noProof/>
                 <w:webHidden/>
-              </w:rPr>
-              <w:t>9</w:t>
+                <w:sz w:val="28"/>
+                <w:szCs w:val="28"/>
+              </w:rPr>
+              <w:t>11</w:t>
             </w:r>
             <w:r>
               <w:rPr>
+                <w:rFonts w:ascii="Times New Roman" w:hAnsi="Times New Roman"/>
                 <w:noProof/>
                 <w:webHidden/>
+                <w:sz w:val="28"/>
+                <w:szCs w:val="28"/>
               </w:rPr>
               <w:fldChar w:fldCharType="end"/>
             </w:r>
@@ -4561,65 +5535,101 @@
             <w:tabs>
               <w:tab w:val="right" w:leader="dot" w:pos="9344"/>
             </w:tabs>
+            <w:spacing w:after="0" w:line="240" w:lineRule="auto"/>
             <w:rPr>
-              <w:rFonts w:asciiTheme="minorHAnsi" w:eastAsiaTheme="minorEastAsia" w:hAnsiTheme="minorHAnsi" w:cstheme="minorBidi"/>
+              <w:rFonts w:ascii="Times New Roman" w:eastAsiaTheme="minorEastAsia" w:hAnsi="Times New Roman"/>
               <w:noProof/>
+              <w:sz w:val="28"/>
+              <w:szCs w:val="28"/>
             </w:rPr>
           </w:pPr>
-          <w:hyperlink w:anchor="_Toc190721498" w:history="1">
+          <w:hyperlink w:anchor="_Toc191328900" w:history="1">
             <w:r>
               <w:rPr>
                 <w:rStyle w:val="af9"/>
                 <w:rFonts w:ascii="Times New Roman" w:hAnsi="Times New Roman"/>
                 <w:noProof/>
-              </w:rPr>
-              <w:t>СПИСОК ЛИТЕРАТУРЫ</w:t>
+                <w:sz w:val="28"/>
+                <w:szCs w:val="28"/>
+              </w:rPr>
+              <w:t>С</w:t>
             </w:r>
             <w:r>
               <w:rPr>
+                <w:rStyle w:val="af9"/>
+                <w:rFonts w:ascii="Times New Roman" w:hAnsi="Times New Roman"/>
+                <w:noProof/>
+                <w:sz w:val="28"/>
+                <w:szCs w:val="28"/>
+              </w:rPr>
+              <w:t>писок литературы</w:t>
+            </w:r>
+            <w:r>
+              <w:rPr>
+                <w:rFonts w:ascii="Times New Roman" w:hAnsi="Times New Roman"/>
                 <w:noProof/>
                 <w:webHidden/>
+                <w:sz w:val="28"/>
+                <w:szCs w:val="28"/>
               </w:rPr>
               <w:tab/>
             </w:r>
             <w:r>
               <w:rPr>
+                <w:rFonts w:ascii="Times New Roman" w:hAnsi="Times New Roman"/>
                 <w:noProof/>
                 <w:webHidden/>
+                <w:sz w:val="28"/>
+                <w:szCs w:val="28"/>
               </w:rPr>
               <w:fldChar w:fldCharType="begin"/>
             </w:r>
             <w:r>
               <w:rPr>
+                <w:rFonts w:ascii="Times New Roman" w:hAnsi="Times New Roman"/>
                 <w:noProof/>
                 <w:webHidden/>
-              </w:rPr>
-              <w:instrText xml:space="preserve"> PAGEREF _Toc190721498 \h </w:instrText>
+                <w:sz w:val="28"/>
+                <w:szCs w:val="28"/>
+              </w:rPr>
+              <w:instrText xml:space="preserve"> PAGEREF _Toc191328900 \h </w:instrText>
             </w:r>
             <w:r>
               <w:rPr>
+                <w:rFonts w:ascii="Times New Roman" w:hAnsi="Times New Roman"/>
                 <w:noProof/>
                 <w:webHidden/>
+                <w:sz w:val="28"/>
+                <w:szCs w:val="28"/>
               </w:rPr>
             </w:r>
             <w:r>
               <w:rPr>
+                <w:rFonts w:ascii="Times New Roman" w:hAnsi="Times New Roman"/>
                 <w:noProof/>
                 <w:webHidden/>
+                <w:sz w:val="28"/>
+                <w:szCs w:val="28"/>
               </w:rPr>
               <w:fldChar w:fldCharType="separate"/>
             </w:r>
             <w:r>
               <w:rPr>
+                <w:rFonts w:ascii="Times New Roman" w:hAnsi="Times New Roman"/>
                 <w:noProof/>
                 <w:webHidden/>
-              </w:rPr>
-              <w:t>10</w:t>
+                <w:sz w:val="28"/>
+                <w:szCs w:val="28"/>
+              </w:rPr>
+              <w:t>12</w:t>
             </w:r>
             <w:r>
               <w:rPr>
+                <w:rFonts w:ascii="Times New Roman" w:hAnsi="Times New Roman"/>
                 <w:noProof/>
                 <w:webHidden/>
+                <w:sz w:val="28"/>
+                <w:szCs w:val="28"/>
               </w:rPr>
               <w:fldChar w:fldCharType="end"/>
             </w:r>
@@ -4627,6 +5637,7 @@
         </w:p>
         <w:p>
           <w:pPr>
+            <w:spacing w:after="0" w:line="240" w:lineRule="auto"/>
             <w:rPr>
               <w:rFonts w:ascii="Times New Roman" w:hAnsi="Times New Roman"/>
               <w:sz w:val="28"/>
@@ -4674,7 +5685,7 @@
         </w:rPr>
       </w:pPr>
       <w:bookmarkStart w:id="0" w:name="_Toc159263339"/>
-      <w:bookmarkStart w:id="1" w:name="_Toc190721493"/>
+      <w:bookmarkStart w:id="1" w:name="_Toc191328889"/>
       <w:r>
         <w:rPr>
           <w:rFonts w:ascii="Times New Roman" w:hAnsi="Times New Roman"/>
@@ -5119,7 +6130,7 @@
         </w:rPr>
       </w:pPr>
       <w:bookmarkStart w:id="2" w:name="_Toc159263340"/>
-      <w:bookmarkStart w:id="3" w:name="_Toc190721494"/>
+      <w:bookmarkStart w:id="3" w:name="_Toc191328890"/>
       <w:r>
         <w:rPr>
           <w:rFonts w:ascii="Times New Roman" w:hAnsi="Times New Roman"/>
@@ -5148,7 +6159,7 @@
           <w:iCs w:val="0"/>
         </w:rPr>
       </w:pPr>
-      <w:bookmarkStart w:id="5" w:name="_Toc190721495"/>
+      <w:bookmarkStart w:id="5" w:name="_Toc191328891"/>
       <w:r>
         <w:rPr>
           <w:rFonts w:ascii="Times New Roman" w:hAnsi="Times New Roman"/>
@@ -5650,7 +6661,25 @@
           <w:sz w:val="28"/>
           <w:szCs w:val="28"/>
         </w:rPr>
-        <w:t xml:space="preserve"> – матрица поворота и вектор перемещения, описывающие изменение координат от мира к камере,</w:t>
+        <w:t xml:space="preserve"> – матрица поворота и вектор перемещения, оп</w:t>
+      </w:r>
+      <w:proofErr w:type="spellStart"/>
+      <w:r>
+        <w:rPr>
+          <w:rFonts w:ascii="Times New Roman" w:hAnsi="Times New Roman"/>
+          <w:sz w:val="28"/>
+          <w:szCs w:val="28"/>
+        </w:rPr>
+        <w:t>исывающие</w:t>
+      </w:r>
+      <w:proofErr w:type="spellEnd"/>
+      <w:r>
+        <w:rPr>
+          <w:rFonts w:ascii="Times New Roman" w:hAnsi="Times New Roman"/>
+          <w:sz w:val="28"/>
+          <w:szCs w:val="28"/>
+        </w:rPr>
+        <w:t xml:space="preserve"> изменение координат от мира к камере,</w:t>
       </w:r>
     </w:p>
     <w:p>
@@ -5707,7 +6736,25 @@
           <w:sz w:val="28"/>
           <w:szCs w:val="28"/>
         </w:rPr>
-        <w:t xml:space="preserve"> проецирует 3D-точки, заданные в системе координат камеры, в 2D-пиксельные координаты то есть (2):</w:t>
+        <w:t xml:space="preserve"> проецирует 3D-точки, заданные в системе координат камеры, в 2D-пиксельные координ</w:t>
+      </w:r>
+      <w:proofErr w:type="spellStart"/>
+      <w:r>
+        <w:rPr>
+          <w:rFonts w:ascii="Times New Roman" w:hAnsi="Times New Roman"/>
+          <w:sz w:val="28"/>
+          <w:szCs w:val="28"/>
+        </w:rPr>
+        <w:t>аты</w:t>
+      </w:r>
+      <w:proofErr w:type="spellEnd"/>
+      <w:r>
+        <w:rPr>
+          <w:rFonts w:ascii="Times New Roman" w:hAnsi="Times New Roman"/>
+          <w:sz w:val="28"/>
+          <w:szCs w:val="28"/>
+        </w:rPr>
+        <w:t xml:space="preserve"> то есть (2):</w:t>
       </w:r>
     </w:p>
     <w:p>
@@ -5781,7 +6828,7 @@
                   <w:sz w:val="28"/>
                   <w:szCs w:val="28"/>
                 </w:rPr>
-                <m:t>.#</m:t>
+                <m:t>.s#</m:t>
               </m:r>
               <m:d>
                 <m:dPr>
@@ -6403,7 +7450,25 @@
           <w:szCs w:val="28"/>
         </w:rPr>
         <w:lastRenderedPageBreak/>
-        <w:t xml:space="preserve">Проективное преобразование 3 на 4 (4) отображает 3D-точки, представленные в координатах камеры, в 2D-точки на плоскости изображения и представленные в нормализованных координатах камеры </w:t>
+        <w:t>Проективное преобразование 3 на 4 (4) отображает 3D-точки, представленные в координатах камеры, в 2D-точки на плоскости изображения и представленные в нормализованн</w:t>
+      </w:r>
+      <w:proofErr w:type="spellStart"/>
+      <w:r>
+        <w:rPr>
+          <w:rFonts w:ascii="Times New Roman" w:hAnsi="Times New Roman"/>
+          <w:sz w:val="28"/>
+          <w:szCs w:val="28"/>
+        </w:rPr>
+        <w:t>ых</w:t>
+      </w:r>
+      <w:proofErr w:type="spellEnd"/>
+      <w:r>
+        <w:rPr>
+          <w:rFonts w:ascii="Times New Roman" w:hAnsi="Times New Roman"/>
+          <w:sz w:val="28"/>
+          <w:szCs w:val="28"/>
+        </w:rPr>
+        <w:t xml:space="preserve"> координатах камеры </w:t>
       </w:r>
       <m:oMath>
         <m:sSup>
@@ -7308,7 +8373,25 @@
           <w:sz w:val="28"/>
           <w:szCs w:val="28"/>
         </w:rPr>
-        <w:t xml:space="preserve"> на систему координат камеры </w:t>
+        <w:t xml:space="preserve"> на систему координат каме</w:t>
+      </w:r>
+      <w:proofErr w:type="spellStart"/>
+      <w:r>
+        <w:rPr>
+          <w:rFonts w:ascii="Times New Roman" w:hAnsi="Times New Roman"/>
+          <w:sz w:val="28"/>
+          <w:szCs w:val="28"/>
+        </w:rPr>
+        <w:t>ры</w:t>
+      </w:r>
+      <w:proofErr w:type="spellEnd"/>
+      <w:r>
+        <w:rPr>
+          <w:rFonts w:ascii="Times New Roman" w:hAnsi="Times New Roman"/>
+          <w:sz w:val="28"/>
+          <w:szCs w:val="28"/>
+        </w:rPr>
+        <w:t xml:space="preserve"> </w:t>
       </w:r>
       <m:oMath>
         <m:r>
@@ -12305,6 +13388,7 @@
           <w:szCs w:val="28"/>
         </w:rPr>
       </w:pPr>
+      <w:bookmarkStart w:id="6" w:name="_Toc191328892"/>
       <w:r>
         <w:rPr>
           <w:rFonts w:ascii="Times New Roman" w:hAnsi="Times New Roman"/>
@@ -12325,6 +13409,7 @@
         </w:rPr>
         <w:t>сцены</w:t>
       </w:r>
+      <w:bookmarkEnd w:id="6"/>
     </w:p>
     <w:p>
       <w:pPr>
@@ -12343,6 +13428,7 @@
           <w:szCs w:val="28"/>
         </w:rPr>
       </w:pPr>
+      <w:bookmarkStart w:id="7" w:name="_Toc191328893"/>
       <w:r>
         <w:rPr>
           <w:rFonts w:ascii="Times New Roman" w:hAnsi="Times New Roman"/>
@@ -12351,7 +13437,18 @@
           <w:sz w:val="28"/>
           <w:szCs w:val="28"/>
         </w:rPr>
-        <w:t xml:space="preserve">Положения камеры </w:t>
+        <w:t>Положения камеры</w:t>
+      </w:r>
+      <w:bookmarkEnd w:id="7"/>
+      <w:r>
+        <w:rPr>
+          <w:rFonts w:ascii="Times New Roman" w:hAnsi="Times New Roman"/>
+          <w:b/>
+          <w:bCs/>
+          <w:sz w:val="28"/>
+          <w:szCs w:val="28"/>
+        </w:rPr>
+        <w:t xml:space="preserve"> </w:t>
       </w:r>
     </w:p>
     <w:p>
@@ -12371,7 +13468,7 @@
           <w:sz w:val="28"/>
           <w:szCs w:val="28"/>
         </w:rPr>
-        <w:t>В качестве сцены для обзора выбирается перекрёсток или участок дороги, содержащий прямые линии и находящийся приблизительно в одной плоскости. Это допущение упрощает анализ движения транспортных средств, так как исключает сложные трехмерные структуры</w:t>
+        <w:t>В</w:t>
       </w:r>
       <w:r>
         <w:rPr>
@@ -12379,15 +13476,7 @@
           <w:sz w:val="28"/>
           <w:szCs w:val="28"/>
         </w:rPr>
-        <w:t xml:space="preserve">. </w:t>
-      </w:r>
-      <w:r>
-        <w:rPr>
-          <w:rFonts w:ascii="Times New Roman" w:hAnsi="Times New Roman"/>
-          <w:sz w:val="28"/>
-          <w:szCs w:val="28"/>
-        </w:rPr>
-        <w:t xml:space="preserve">Камера установлена на высоте </w:t>
+        <w:t xml:space="preserve"> качестве сцены для обзора выбирается перекрёсток или участок дороги, содержащий прямые линии и находящийся приблизительно в одной плоскости. Это допущение упрощает анализ движения транспортных средств, так как исключает сложные трехмерные структуры. Камера установлена на высоте </w:t>
       </w:r>
       <m:oMath>
         <m:r>
@@ -12405,7 +13494,7 @@
           <w:sz w:val="28"/>
           <w:szCs w:val="28"/>
         </w:rPr>
-        <w:t xml:space="preserve"> </w:t>
+        <w:t xml:space="preserve"> над поверхностью дороги</w:t>
       </w:r>
       <w:r>
         <w:rPr>
@@ -12413,7 +13502,7 @@
           <w:sz w:val="28"/>
           <w:szCs w:val="28"/>
         </w:rPr>
-        <w:t>над поверхностью дороги</w:t>
+        <w:t xml:space="preserve">, что определяет ее положение в мировой системе координат. Тогда </w:t>
       </w:r>
       <w:r>
         <w:rPr>
@@ -12421,7 +13510,7 @@
           <w:sz w:val="28"/>
           <w:szCs w:val="28"/>
         </w:rPr>
-        <w:t xml:space="preserve">, что определяет ее положение в мировой системе координат. Тогда </w:t>
+        <w:t xml:space="preserve">внешняя </w:t>
       </w:r>
       <w:r>
         <w:rPr>
@@ -12429,7 +13518,7 @@
           <w:sz w:val="28"/>
           <w:szCs w:val="28"/>
         </w:rPr>
-        <w:t>матрица преобразования из мировой системы в систему камеры будет иметь вид</w:t>
+        <w:t xml:space="preserve">матрица </w:t>
       </w:r>
       <w:r>
         <w:rPr>
@@ -12437,7 +13526,23 @@
           <w:sz w:val="28"/>
           <w:szCs w:val="28"/>
         </w:rPr>
-        <w:t>:</w:t>
+        <w:t xml:space="preserve">преобразования </w:t>
+      </w:r>
+      <w:r>
+        <w:rPr>
+          <w:rFonts w:ascii="Times New Roman" w:hAnsi="Times New Roman"/>
+          <w:sz w:val="28"/>
+          <w:szCs w:val="28"/>
+        </w:rPr>
+        <w:t>из</w:t>
+      </w:r>
+      <w:r>
+        <w:rPr>
+          <w:rFonts w:ascii="Times New Roman" w:hAnsi="Times New Roman"/>
+          <w:sz w:val="28"/>
+          <w:szCs w:val="28"/>
+        </w:rPr>
+        <w:t xml:space="preserve"> мировой системы в систему камеры будет иметь вид:</w:t>
       </w:r>
     </w:p>
     <w:p>
@@ -12558,15 +13663,7 @@
                             <w:sz w:val="28"/>
                             <w:szCs w:val="28"/>
                           </w:rPr>
-                          <m:t>-R</m:t>
-                        </m:r>
-                        <m:r>
-                          <w:rPr>
-                            <w:rFonts w:ascii="Cambria Math" w:hAnsi="Cambria Math"/>
-                            <w:sz w:val="28"/>
-                            <w:szCs w:val="28"/>
-                          </w:rPr>
-                          <m:t>t</m:t>
+                          <m:t>-Rt</m:t>
                         </m:r>
                       </m:e>
                     </m:mr>
@@ -12693,7 +13790,6 @@
           <w:rFonts w:ascii="Times New Roman" w:hAnsi="Times New Roman"/>
           <w:sz w:val="28"/>
           <w:szCs w:val="28"/>
-          <w:lang w:val="en-US"/>
         </w:rPr>
       </w:pPr>
       <w:r>
@@ -12744,15 +13840,7 @@
           <w:sz w:val="28"/>
           <w:szCs w:val="28"/>
         </w:rPr>
-        <w:t xml:space="preserve"> </w:t>
-      </w:r>
-      <w:r>
-        <w:rPr>
-          <w:rFonts w:ascii="Times New Roman" w:hAnsi="Times New Roman"/>
-          <w:sz w:val="28"/>
-          <w:szCs w:val="28"/>
-        </w:rPr>
-        <w:t xml:space="preserve">координаты относительно системы камеры, а </w:t>
+        <w:t xml:space="preserve"> координаты относительно системы камеры, а </w:t>
       </w:r>
       <m:oMath>
         <m:sSub>
@@ -12794,32 +13882,27 @@
           <w:sz w:val="28"/>
           <w:szCs w:val="28"/>
         </w:rPr>
-        <w:t xml:space="preserve"> </w:t>
+        <w:t xml:space="preserve"> координаты относительно мира. </w:t>
       </w:r>
-      <w:r>
+    </w:p>
+    <w:p>
+      <w:pPr>
+        <w:spacing w:after="0" w:line="240" w:lineRule="auto"/>
+        <w:ind w:firstLine="709"/>
+        <w:jc w:val="both"/>
         <w:rPr>
           <w:rFonts w:ascii="Times New Roman" w:hAnsi="Times New Roman"/>
           <w:sz w:val="28"/>
           <w:szCs w:val="28"/>
         </w:rPr>
-        <w:t xml:space="preserve">координаты относительно мира. </w:t>
-      </w:r>
+      </w:pPr>
       <w:r>
         <w:rPr>
           <w:rFonts w:ascii="Times New Roman" w:hAnsi="Times New Roman"/>
           <w:sz w:val="28"/>
           <w:szCs w:val="28"/>
         </w:rPr>
-        <w:t>Вектор переноса в свою очередь будет иметь следующий вид</w:t>
-      </w:r>
-      <w:r>
-        <w:rPr>
-          <w:rFonts w:ascii="Times New Roman" w:hAnsi="Times New Roman"/>
-          <w:sz w:val="28"/>
-          <w:szCs w:val="28"/>
-          <w:lang w:val="en-US"/>
-        </w:rPr>
-        <w:t>:</w:t>
+        <w:t>Вектор переноса в свою очередь будет иметь следующий вид:</w:t>
       </w:r>
     </w:p>
     <w:p>
@@ -13006,6 +14089,8 @@
     <w:p>
       <w:pPr>
         <w:spacing w:after="0" w:line="240" w:lineRule="auto"/>
+        <w:ind w:firstLine="709"/>
+        <w:jc w:val="both"/>
         <w:rPr>
           <w:rFonts w:ascii="Times New Roman" w:hAnsi="Times New Roman"/>
           <w:sz w:val="28"/>
@@ -13018,16 +14103,22 @@
           <w:sz w:val="28"/>
           <w:szCs w:val="28"/>
         </w:rPr>
-        <w:t>Ориентация камеры в пространстве описывается матрицей вращения, которая определяется углами Тейта-Брайна. Эти углы задают последовательные повороты камеры относительно её осей:</w:t>
+        <w:t>Ориентация камеры в пространстве описывается матрицей вращения, которая определяется углами Тейта-Брайна. Эти углы задают последовательные повороты камеры относительно её осей</w:t>
+      </w:r>
+      <w:r>
+        <w:rPr>
+          <w:rFonts w:ascii="Times New Roman" w:hAnsi="Times New Roman"/>
+          <w:sz w:val="28"/>
+          <w:szCs w:val="28"/>
+        </w:rPr>
+        <w:t xml:space="preserve">. </w:t>
       </w:r>
     </w:p>
     <w:p>
       <w:pPr>
-        <w:numPr>
-          <w:ilvl w:val="0"/>
-          <w:numId w:val="49"/>
-        </w:numPr>
-        <w:spacing w:before="100" w:beforeAutospacing="1" w:after="100" w:afterAutospacing="1" w:line="240" w:lineRule="auto"/>
+        <w:spacing w:after="0" w:line="240" w:lineRule="auto"/>
+        <w:ind w:firstLine="709"/>
+        <w:jc w:val="both"/>
         <w:rPr>
           <w:rFonts w:ascii="Times New Roman" w:hAnsi="Times New Roman"/>
           <w:sz w:val="28"/>
@@ -13040,131 +14131,3895 @@
           <w:sz w:val="28"/>
           <w:szCs w:val="28"/>
         </w:rPr>
-        <w:t>α\</w:t>
+        <w:tab/>
+        <w:t xml:space="preserve">Матрица поворота вокруг оси </w:t>
       </w:r>
-      <w:proofErr w:type="spellStart"/>
-      <w:r>
+      <m:oMath>
+        <m:r>
+          <w:rPr>
+            <w:rFonts w:ascii="Cambria Math" w:hAnsi="Cambria Math"/>
+            <w:sz w:val="28"/>
+            <w:szCs w:val="28"/>
+          </w:rPr>
+          <m:t>X:</m:t>
+        </m:r>
+      </m:oMath>
+    </w:p>
+    <w:p>
+      <w:pPr>
+        <w:spacing w:after="0" w:line="240" w:lineRule="auto"/>
+        <w:ind w:firstLine="709"/>
+        <w:jc w:val="both"/>
         <w:rPr>
           <w:rFonts w:ascii="Times New Roman" w:hAnsi="Times New Roman"/>
           <w:sz w:val="28"/>
           <w:szCs w:val="28"/>
         </w:rPr>
-        <w:t>alpha</w:t>
-      </w:r>
-      <w:proofErr w:type="spellEnd"/>
-      <w:r>
+      </w:pPr>
+    </w:p>
+    <w:p>
+      <w:pPr>
+        <w:spacing w:after="0" w:line="240" w:lineRule="auto"/>
+        <w:ind w:firstLine="709"/>
+        <w:jc w:val="both"/>
         <w:rPr>
           <w:rFonts w:ascii="Times New Roman" w:hAnsi="Times New Roman"/>
           <w:sz w:val="28"/>
           <w:szCs w:val="28"/>
         </w:rPr>
-        <w:t>α — угол поворота вокруг оси XXX (наклон камеры вперёд/назад),</w:t>
+      </w:pPr>
+      <m:oMathPara>
+        <m:oMath>
+          <m:eqArr>
+            <m:eqArrPr>
+              <m:maxDist m:val="1"/>
+              <m:ctrlPr>
+                <w:rPr>
+                  <w:rFonts w:ascii="Cambria Math" w:hAnsi="Cambria Math"/>
+                  <w:i/>
+                  <w:sz w:val="28"/>
+                  <w:szCs w:val="28"/>
+                </w:rPr>
+              </m:ctrlPr>
+            </m:eqArrPr>
+            <m:e>
+              <m:sSub>
+                <m:sSubPr>
+                  <m:ctrlPr>
+                    <w:rPr>
+                      <w:rFonts w:ascii="Cambria Math" w:hAnsi="Cambria Math"/>
+                      <w:i/>
+                      <w:sz w:val="28"/>
+                      <w:szCs w:val="28"/>
+                    </w:rPr>
+                  </m:ctrlPr>
+                </m:sSubPr>
+                <m:e>
+                  <m:r>
+                    <w:rPr>
+                      <w:rFonts w:ascii="Cambria Math" w:hAnsi="Cambria Math"/>
+                      <w:sz w:val="28"/>
+                      <w:szCs w:val="28"/>
+                    </w:rPr>
+                    <m:t>M</m:t>
+                  </m:r>
+                </m:e>
+                <m:sub>
+                  <m:r>
+                    <w:rPr>
+                      <w:rFonts w:ascii="Cambria Math" w:hAnsi="Cambria Math"/>
+                      <w:sz w:val="28"/>
+                      <w:szCs w:val="28"/>
+                    </w:rPr>
+                    <m:t>x</m:t>
+                  </m:r>
+                </m:sub>
+              </m:sSub>
+              <m:d>
+                <m:dPr>
+                  <m:ctrlPr>
+                    <w:rPr>
+                      <w:rFonts w:ascii="Cambria Math" w:hAnsi="Cambria Math"/>
+                      <w:i/>
+                      <w:sz w:val="28"/>
+                      <w:szCs w:val="28"/>
+                    </w:rPr>
+                  </m:ctrlPr>
+                </m:dPr>
+                <m:e>
+                  <m:r>
+                    <w:rPr>
+                      <w:rFonts w:ascii="Cambria Math" w:hAnsi="Cambria Math"/>
+                      <w:sz w:val="28"/>
+                      <w:szCs w:val="28"/>
+                    </w:rPr>
+                    <m:t>α</m:t>
+                  </m:r>
+                </m:e>
+              </m:d>
+              <m:r>
+                <w:rPr>
+                  <w:rFonts w:ascii="Cambria Math" w:hAnsi="Cambria Math"/>
+                  <w:sz w:val="28"/>
+                  <w:szCs w:val="28"/>
+                </w:rPr>
+                <m:t xml:space="preserve">= </m:t>
+              </m:r>
+              <m:d>
+                <m:dPr>
+                  <m:begChr m:val="["/>
+                  <m:endChr m:val="]"/>
+                  <m:ctrlPr>
+                    <w:rPr>
+                      <w:rFonts w:ascii="Cambria Math" w:hAnsi="Cambria Math"/>
+                      <w:i/>
+                      <w:sz w:val="28"/>
+                      <w:szCs w:val="28"/>
+                    </w:rPr>
+                  </m:ctrlPr>
+                </m:dPr>
+                <m:e>
+                  <m:m>
+                    <m:mPr>
+                      <m:mcs>
+                        <m:mc>
+                          <m:mcPr>
+                            <m:count m:val="3"/>
+                            <m:mcJc m:val="center"/>
+                          </m:mcPr>
+                        </m:mc>
+                      </m:mcs>
+                      <m:ctrlPr>
+                        <w:rPr>
+                          <w:rFonts w:ascii="Cambria Math" w:hAnsi="Cambria Math"/>
+                          <w:i/>
+                          <w:sz w:val="28"/>
+                          <w:szCs w:val="28"/>
+                        </w:rPr>
+                      </m:ctrlPr>
+                    </m:mPr>
+                    <m:mr>
+                      <m:e>
+                        <m:r>
+                          <w:rPr>
+                            <w:rFonts w:ascii="Cambria Math" w:hAnsi="Cambria Math"/>
+                            <w:sz w:val="28"/>
+                            <w:szCs w:val="28"/>
+                          </w:rPr>
+                          <m:t>1</m:t>
+                        </m:r>
+                      </m:e>
+                      <m:e>
+                        <m:r>
+                          <w:rPr>
+                            <w:rFonts w:ascii="Cambria Math" w:hAnsi="Cambria Math"/>
+                            <w:sz w:val="28"/>
+                            <w:szCs w:val="28"/>
+                          </w:rPr>
+                          <m:t>0</m:t>
+                        </m:r>
+                      </m:e>
+                      <m:e>
+                        <m:r>
+                          <w:rPr>
+                            <w:rFonts w:ascii="Cambria Math" w:hAnsi="Cambria Math"/>
+                            <w:sz w:val="28"/>
+                            <w:szCs w:val="28"/>
+                          </w:rPr>
+                          <m:t>0</m:t>
+                        </m:r>
+                      </m:e>
+                    </m:mr>
+                    <m:mr>
+                      <m:e>
+                        <m:r>
+                          <w:rPr>
+                            <w:rFonts w:ascii="Cambria Math" w:hAnsi="Cambria Math"/>
+                            <w:sz w:val="28"/>
+                            <w:szCs w:val="28"/>
+                          </w:rPr>
+                          <m:t>0</m:t>
+                        </m:r>
+                      </m:e>
+                      <m:e>
+                        <m:func>
+                          <m:funcPr>
+                            <m:ctrlPr>
+                              <w:rPr>
+                                <w:rFonts w:ascii="Cambria Math" w:hAnsi="Cambria Math"/>
+                                <w:sz w:val="28"/>
+                                <w:szCs w:val="28"/>
+                              </w:rPr>
+                            </m:ctrlPr>
+                          </m:funcPr>
+                          <m:fName>
+                            <m:r>
+                              <m:rPr>
+                                <m:sty m:val="p"/>
+                              </m:rPr>
+                              <w:rPr>
+                                <w:rFonts w:ascii="Cambria Math" w:hAnsi="Cambria Math"/>
+                                <w:sz w:val="28"/>
+                                <w:szCs w:val="28"/>
+                              </w:rPr>
+                              <m:t>cos</m:t>
+                            </m:r>
+                          </m:fName>
+                          <m:e>
+                            <m:d>
+                              <m:dPr>
+                                <m:ctrlPr>
+                                  <w:rPr>
+                                    <w:rFonts w:ascii="Cambria Math" w:hAnsi="Cambria Math"/>
+                                    <w:i/>
+                                    <w:sz w:val="28"/>
+                                    <w:szCs w:val="28"/>
+                                  </w:rPr>
+                                </m:ctrlPr>
+                              </m:dPr>
+                              <m:e>
+                                <m:r>
+                                  <w:rPr>
+                                    <w:rFonts w:ascii="Cambria Math" w:hAnsi="Cambria Math"/>
+                                    <w:sz w:val="28"/>
+                                    <w:szCs w:val="28"/>
+                                  </w:rPr>
+                                  <m:t>α</m:t>
+                                </m:r>
+                              </m:e>
+                            </m:d>
+                          </m:e>
+                        </m:func>
+                      </m:e>
+                      <m:e>
+                        <m:r>
+                          <w:rPr>
+                            <w:rFonts w:ascii="Cambria Math" w:hAnsi="Cambria Math"/>
+                            <w:sz w:val="28"/>
+                            <w:szCs w:val="28"/>
+                          </w:rPr>
+                          <m:t>-</m:t>
+                        </m:r>
+                        <m:func>
+                          <m:funcPr>
+                            <m:ctrlPr>
+                              <w:rPr>
+                                <w:rFonts w:ascii="Cambria Math" w:hAnsi="Cambria Math"/>
+                                <w:sz w:val="28"/>
+                                <w:szCs w:val="28"/>
+                              </w:rPr>
+                            </m:ctrlPr>
+                          </m:funcPr>
+                          <m:fName>
+                            <m:r>
+                              <m:rPr>
+                                <m:sty m:val="p"/>
+                              </m:rPr>
+                              <w:rPr>
+                                <w:rFonts w:ascii="Cambria Math" w:hAnsi="Cambria Math"/>
+                                <w:sz w:val="28"/>
+                                <w:szCs w:val="28"/>
+                              </w:rPr>
+                              <m:t>sin</m:t>
+                            </m:r>
+                            <m:ctrlPr>
+                              <w:rPr>
+                                <w:rFonts w:ascii="Cambria Math" w:hAnsi="Cambria Math"/>
+                                <w:i/>
+                                <w:sz w:val="28"/>
+                                <w:szCs w:val="28"/>
+                              </w:rPr>
+                            </m:ctrlPr>
+                          </m:fName>
+                          <m:e>
+                            <m:d>
+                              <m:dPr>
+                                <m:ctrlPr>
+                                  <w:rPr>
+                                    <w:rFonts w:ascii="Cambria Math" w:hAnsi="Cambria Math"/>
+                                    <w:i/>
+                                    <w:sz w:val="28"/>
+                                    <w:szCs w:val="28"/>
+                                  </w:rPr>
+                                </m:ctrlPr>
+                              </m:dPr>
+                              <m:e>
+                                <m:r>
+                                  <w:rPr>
+                                    <w:rFonts w:ascii="Cambria Math" w:hAnsi="Cambria Math"/>
+                                    <w:sz w:val="28"/>
+                                    <w:szCs w:val="28"/>
+                                  </w:rPr>
+                                  <m:t>α</m:t>
+                                </m:r>
+                              </m:e>
+                            </m:d>
+                          </m:e>
+                        </m:func>
+                      </m:e>
+                    </m:mr>
+                    <m:mr>
+                      <m:e>
+                        <m:r>
+                          <w:rPr>
+                            <w:rFonts w:ascii="Cambria Math" w:hAnsi="Cambria Math"/>
+                            <w:sz w:val="28"/>
+                            <w:szCs w:val="28"/>
+                          </w:rPr>
+                          <m:t>0</m:t>
+                        </m:r>
+                      </m:e>
+                      <m:e>
+                        <m:func>
+                          <m:funcPr>
+                            <m:ctrlPr>
+                              <w:rPr>
+                                <w:rFonts w:ascii="Cambria Math" w:hAnsi="Cambria Math"/>
+                                <w:sz w:val="28"/>
+                                <w:szCs w:val="28"/>
+                              </w:rPr>
+                            </m:ctrlPr>
+                          </m:funcPr>
+                          <m:fName>
+                            <m:r>
+                              <m:rPr>
+                                <m:sty m:val="p"/>
+                              </m:rPr>
+                              <w:rPr>
+                                <w:rFonts w:ascii="Cambria Math" w:hAnsi="Cambria Math"/>
+                                <w:sz w:val="28"/>
+                                <w:szCs w:val="28"/>
+                              </w:rPr>
+                              <m:t>sin</m:t>
+                            </m:r>
+                          </m:fName>
+                          <m:e>
+                            <m:d>
+                              <m:dPr>
+                                <m:ctrlPr>
+                                  <w:rPr>
+                                    <w:rFonts w:ascii="Cambria Math" w:hAnsi="Cambria Math"/>
+                                    <w:i/>
+                                    <w:sz w:val="28"/>
+                                    <w:szCs w:val="28"/>
+                                  </w:rPr>
+                                </m:ctrlPr>
+                              </m:dPr>
+                              <m:e>
+                                <m:r>
+                                  <w:rPr>
+                                    <w:rFonts w:ascii="Cambria Math" w:hAnsi="Cambria Math"/>
+                                    <w:sz w:val="28"/>
+                                    <w:szCs w:val="28"/>
+                                  </w:rPr>
+                                  <m:t>α</m:t>
+                                </m:r>
+                              </m:e>
+                            </m:d>
+                          </m:e>
+                        </m:func>
+                      </m:e>
+                      <m:e>
+                        <m:func>
+                          <m:funcPr>
+                            <m:ctrlPr>
+                              <w:rPr>
+                                <w:rFonts w:ascii="Cambria Math" w:hAnsi="Cambria Math"/>
+                                <w:sz w:val="28"/>
+                                <w:szCs w:val="28"/>
+                              </w:rPr>
+                            </m:ctrlPr>
+                          </m:funcPr>
+                          <m:fName>
+                            <m:r>
+                              <m:rPr>
+                                <m:sty m:val="p"/>
+                              </m:rPr>
+                              <w:rPr>
+                                <w:rFonts w:ascii="Cambria Math" w:hAnsi="Cambria Math"/>
+                                <w:sz w:val="28"/>
+                                <w:szCs w:val="28"/>
+                              </w:rPr>
+                              <m:t>cos</m:t>
+                            </m:r>
+                          </m:fName>
+                          <m:e>
+                            <m:d>
+                              <m:dPr>
+                                <m:ctrlPr>
+                                  <w:rPr>
+                                    <w:rFonts w:ascii="Cambria Math" w:hAnsi="Cambria Math"/>
+                                    <w:i/>
+                                    <w:sz w:val="28"/>
+                                    <w:szCs w:val="28"/>
+                                  </w:rPr>
+                                </m:ctrlPr>
+                              </m:dPr>
+                              <m:e>
+                                <m:r>
+                                  <w:rPr>
+                                    <w:rFonts w:ascii="Cambria Math" w:hAnsi="Cambria Math"/>
+                                    <w:sz w:val="28"/>
+                                    <w:szCs w:val="28"/>
+                                  </w:rPr>
+                                  <m:t>α</m:t>
+                                </m:r>
+                              </m:e>
+                            </m:d>
+                          </m:e>
+                        </m:func>
+                      </m:e>
+                    </m:mr>
+                  </m:m>
+                </m:e>
+              </m:d>
+              <m:r>
+                <w:rPr>
+                  <w:rFonts w:ascii="Cambria Math" w:hAnsi="Cambria Math"/>
+                  <w:sz w:val="28"/>
+                  <w:szCs w:val="28"/>
+                </w:rPr>
+                <m:t>#</m:t>
+              </m:r>
+              <m:d>
+                <m:dPr>
+                  <m:ctrlPr>
+                    <w:rPr>
+                      <w:rFonts w:ascii="Cambria Math" w:hAnsi="Cambria Math"/>
+                      <w:i/>
+                      <w:sz w:val="28"/>
+                      <w:szCs w:val="28"/>
+                    </w:rPr>
+                  </m:ctrlPr>
+                </m:dPr>
+                <m:e>
+                  <m:r>
+                    <w:rPr>
+                      <w:rFonts w:ascii="Cambria Math" w:hAnsi="Cambria Math"/>
+                      <w:sz w:val="28"/>
+                      <w:szCs w:val="28"/>
+                    </w:rPr>
+                    <m:t>12</m:t>
+                  </m:r>
+                </m:e>
+              </m:d>
+            </m:e>
+          </m:eqArr>
+        </m:oMath>
+      </m:oMathPara>
+    </w:p>
+    <w:p>
+      <w:pPr>
+        <w:tabs>
+          <w:tab w:val="left" w:pos="1108"/>
+        </w:tabs>
+        <w:spacing w:after="0" w:line="240" w:lineRule="auto"/>
+        <w:ind w:firstLine="709"/>
+        <w:jc w:val="both"/>
+        <w:rPr>
+          <w:rFonts w:ascii="Times New Roman" w:hAnsi="Times New Roman"/>
+          <w:sz w:val="28"/>
+          <w:szCs w:val="28"/>
+        </w:rPr>
+      </w:pPr>
+      <w:r>
+        <w:rPr>
+          <w:rFonts w:ascii="Times New Roman" w:hAnsi="Times New Roman"/>
+          <w:sz w:val="28"/>
+          <w:szCs w:val="28"/>
+        </w:rPr>
+        <w:t xml:space="preserve">Матрица поворота вокруг оси </w:t>
+      </w:r>
+      <m:oMath>
+        <m:r>
+          <w:rPr>
+            <w:rFonts w:ascii="Cambria Math" w:hAnsi="Cambria Math"/>
+            <w:sz w:val="28"/>
+            <w:szCs w:val="28"/>
+          </w:rPr>
+          <m:t>Y</m:t>
+        </m:r>
+      </m:oMath>
+      <w:r>
+        <w:rPr>
+          <w:rFonts w:ascii="Times New Roman" w:hAnsi="Times New Roman"/>
+          <w:sz w:val="28"/>
+          <w:szCs w:val="28"/>
+        </w:rPr>
+        <w:t>:</w:t>
       </w:r>
     </w:p>
     <w:p>
       <w:pPr>
-        <w:numPr>
-          <w:ilvl w:val="0"/>
-          <w:numId w:val="49"/>
-        </w:numPr>
-        <w:spacing w:before="100" w:beforeAutospacing="1" w:after="100" w:afterAutospacing="1" w:line="240" w:lineRule="auto"/>
+        <w:spacing w:after="0" w:line="240" w:lineRule="auto"/>
+        <w:ind w:firstLine="709"/>
+        <w:jc w:val="both"/>
         <w:rPr>
           <w:rFonts w:ascii="Times New Roman" w:hAnsi="Times New Roman"/>
           <w:sz w:val="28"/>
           <w:szCs w:val="28"/>
         </w:rPr>
       </w:pPr>
-      <w:r>
+      <m:oMathPara>
+        <m:oMath>
+          <m:eqArr>
+            <m:eqArrPr>
+              <m:maxDist m:val="1"/>
+              <m:ctrlPr>
+                <w:rPr>
+                  <w:rFonts w:ascii="Cambria Math" w:hAnsi="Cambria Math"/>
+                  <w:i/>
+                  <w:sz w:val="28"/>
+                  <w:szCs w:val="28"/>
+                </w:rPr>
+              </m:ctrlPr>
+            </m:eqArrPr>
+            <m:e>
+              <m:sSub>
+                <m:sSubPr>
+                  <m:ctrlPr>
+                    <w:rPr>
+                      <w:rFonts w:ascii="Cambria Math" w:hAnsi="Cambria Math"/>
+                      <w:i/>
+                      <w:sz w:val="28"/>
+                      <w:szCs w:val="28"/>
+                    </w:rPr>
+                  </m:ctrlPr>
+                </m:sSubPr>
+                <m:e>
+                  <m:r>
+                    <w:rPr>
+                      <w:rFonts w:ascii="Cambria Math" w:hAnsi="Cambria Math"/>
+                      <w:sz w:val="28"/>
+                      <w:szCs w:val="28"/>
+                    </w:rPr>
+                    <m:t>M</m:t>
+                  </m:r>
+                </m:e>
+                <m:sub>
+                  <m:r>
+                    <w:rPr>
+                      <w:rFonts w:ascii="Cambria Math" w:hAnsi="Cambria Math"/>
+                      <w:sz w:val="28"/>
+                      <w:szCs w:val="28"/>
+                    </w:rPr>
+                    <m:t>y</m:t>
+                  </m:r>
+                </m:sub>
+              </m:sSub>
+              <m:d>
+                <m:dPr>
+                  <m:ctrlPr>
+                    <w:rPr>
+                      <w:rFonts w:ascii="Cambria Math" w:hAnsi="Cambria Math"/>
+                      <w:i/>
+                      <w:sz w:val="28"/>
+                      <w:szCs w:val="28"/>
+                    </w:rPr>
+                  </m:ctrlPr>
+                </m:dPr>
+                <m:e>
+                  <m:r>
+                    <w:rPr>
+                      <w:rFonts w:ascii="Cambria Math" w:hAnsi="Cambria Math"/>
+                      <w:sz w:val="28"/>
+                      <w:szCs w:val="28"/>
+                    </w:rPr>
+                    <m:t>β</m:t>
+                  </m:r>
+                </m:e>
+              </m:d>
+              <m:r>
+                <w:rPr>
+                  <w:rFonts w:ascii="Cambria Math" w:hAnsi="Cambria Math"/>
+                  <w:sz w:val="28"/>
+                  <w:szCs w:val="28"/>
+                </w:rPr>
+                <m:t xml:space="preserve">= </m:t>
+              </m:r>
+              <m:d>
+                <m:dPr>
+                  <m:begChr m:val="["/>
+                  <m:endChr m:val="]"/>
+                  <m:ctrlPr>
+                    <w:rPr>
+                      <w:rFonts w:ascii="Cambria Math" w:hAnsi="Cambria Math"/>
+                      <w:i/>
+                      <w:sz w:val="28"/>
+                      <w:szCs w:val="28"/>
+                    </w:rPr>
+                  </m:ctrlPr>
+                </m:dPr>
+                <m:e>
+                  <m:m>
+                    <m:mPr>
+                      <m:mcs>
+                        <m:mc>
+                          <m:mcPr>
+                            <m:count m:val="3"/>
+                            <m:mcJc m:val="center"/>
+                          </m:mcPr>
+                        </m:mc>
+                      </m:mcs>
+                      <m:ctrlPr>
+                        <w:rPr>
+                          <w:rFonts w:ascii="Cambria Math" w:hAnsi="Cambria Math"/>
+                          <w:i/>
+                          <w:sz w:val="28"/>
+                          <w:szCs w:val="28"/>
+                        </w:rPr>
+                      </m:ctrlPr>
+                    </m:mPr>
+                    <m:mr>
+                      <m:e>
+                        <m:r>
+                          <m:rPr>
+                            <m:sty m:val="p"/>
+                          </m:rPr>
+                          <w:rPr>
+                            <w:rFonts w:ascii="Cambria Math" w:hAnsi="Cambria Math"/>
+                            <w:sz w:val="28"/>
+                            <w:szCs w:val="28"/>
+                          </w:rPr>
+                          <m:t>cos⁡</m:t>
+                        </m:r>
+                        <m:r>
+                          <w:rPr>
+                            <w:rFonts w:ascii="Cambria Math" w:hAnsi="Cambria Math"/>
+                            <w:sz w:val="28"/>
+                            <w:szCs w:val="28"/>
+                          </w:rPr>
+                          <m:t>(β)</m:t>
+                        </m:r>
+                      </m:e>
+                      <m:e>
+                        <m:r>
+                          <w:rPr>
+                            <w:rFonts w:ascii="Cambria Math" w:hAnsi="Cambria Math"/>
+                            <w:sz w:val="28"/>
+                            <w:szCs w:val="28"/>
+                          </w:rPr>
+                          <m:t>0</m:t>
+                        </m:r>
+                      </m:e>
+                      <m:e>
+                        <m:func>
+                          <m:funcPr>
+                            <m:ctrlPr>
+                              <w:rPr>
+                                <w:rFonts w:ascii="Cambria Math" w:hAnsi="Cambria Math"/>
+                                <w:i/>
+                                <w:sz w:val="28"/>
+                                <w:szCs w:val="28"/>
+                              </w:rPr>
+                            </m:ctrlPr>
+                          </m:funcPr>
+                          <m:fName>
+                            <m:r>
+                              <m:rPr>
+                                <m:sty m:val="p"/>
+                              </m:rPr>
+                              <w:rPr>
+                                <w:rFonts w:ascii="Cambria Math" w:hAnsi="Cambria Math"/>
+                                <w:sz w:val="28"/>
+                                <w:szCs w:val="28"/>
+                              </w:rPr>
+                              <m:t>sin</m:t>
+                            </m:r>
+                          </m:fName>
+                          <m:e>
+                            <m:d>
+                              <m:dPr>
+                                <m:ctrlPr>
+                                  <w:rPr>
+                                    <w:rFonts w:ascii="Cambria Math" w:hAnsi="Cambria Math"/>
+                                    <w:i/>
+                                    <w:sz w:val="28"/>
+                                    <w:szCs w:val="28"/>
+                                  </w:rPr>
+                                </m:ctrlPr>
+                              </m:dPr>
+                              <m:e>
+                                <m:r>
+                                  <w:rPr>
+                                    <w:rFonts w:ascii="Cambria Math" w:hAnsi="Cambria Math"/>
+                                    <w:sz w:val="28"/>
+                                    <w:szCs w:val="28"/>
+                                  </w:rPr>
+                                  <m:t>β</m:t>
+                                </m:r>
+                              </m:e>
+                            </m:d>
+                          </m:e>
+                        </m:func>
+                      </m:e>
+                    </m:mr>
+                    <m:mr>
+                      <m:e>
+                        <m:r>
+                          <w:rPr>
+                            <w:rFonts w:ascii="Cambria Math" w:hAnsi="Cambria Math"/>
+                            <w:sz w:val="28"/>
+                            <w:szCs w:val="28"/>
+                          </w:rPr>
+                          <m:t>0</m:t>
+                        </m:r>
+                      </m:e>
+                      <m:e>
+                        <m:r>
+                          <w:rPr>
+                            <w:rFonts w:ascii="Cambria Math" w:hAnsi="Cambria Math"/>
+                            <w:sz w:val="28"/>
+                            <w:szCs w:val="28"/>
+                          </w:rPr>
+                          <m:t>1</m:t>
+                        </m:r>
+                      </m:e>
+                      <m:e>
+                        <m:r>
+                          <w:rPr>
+                            <w:rFonts w:ascii="Cambria Math" w:hAnsi="Cambria Math"/>
+                            <w:sz w:val="28"/>
+                            <w:szCs w:val="28"/>
+                          </w:rPr>
+                          <m:t>0</m:t>
+                        </m:r>
+                      </m:e>
+                    </m:mr>
+                    <m:mr>
+                      <m:e>
+                        <m:r>
+                          <w:rPr>
+                            <w:rFonts w:ascii="Cambria Math" w:hAnsi="Cambria Math"/>
+                            <w:sz w:val="28"/>
+                            <w:szCs w:val="28"/>
+                          </w:rPr>
+                          <m:t>-</m:t>
+                        </m:r>
+                        <m:r>
+                          <m:rPr>
+                            <m:sty m:val="p"/>
+                          </m:rPr>
+                          <w:rPr>
+                            <w:rFonts w:ascii="Cambria Math" w:hAnsi="Cambria Math"/>
+                            <w:sz w:val="28"/>
+                            <w:szCs w:val="28"/>
+                          </w:rPr>
+                          <m:t>sin⁡</m:t>
+                        </m:r>
+                        <m:r>
+                          <w:rPr>
+                            <w:rFonts w:ascii="Cambria Math" w:hAnsi="Cambria Math"/>
+                            <w:sz w:val="28"/>
+                            <w:szCs w:val="28"/>
+                          </w:rPr>
+                          <m:t>(β)</m:t>
+                        </m:r>
+                      </m:e>
+                      <m:e>
+                        <m:r>
+                          <w:rPr>
+                            <w:rFonts w:ascii="Cambria Math" w:hAnsi="Cambria Math"/>
+                            <w:sz w:val="28"/>
+                            <w:szCs w:val="28"/>
+                          </w:rPr>
+                          <m:t>0</m:t>
+                        </m:r>
+                      </m:e>
+                      <m:e>
+                        <m:func>
+                          <m:funcPr>
+                            <m:ctrlPr>
+                              <w:rPr>
+                                <w:rFonts w:ascii="Cambria Math" w:hAnsi="Cambria Math"/>
+                                <w:sz w:val="28"/>
+                                <w:szCs w:val="28"/>
+                              </w:rPr>
+                            </m:ctrlPr>
+                          </m:funcPr>
+                          <m:fName>
+                            <m:r>
+                              <m:rPr>
+                                <m:sty m:val="p"/>
+                              </m:rPr>
+                              <w:rPr>
+                                <w:rFonts w:ascii="Cambria Math" w:hAnsi="Cambria Math"/>
+                                <w:sz w:val="28"/>
+                                <w:szCs w:val="28"/>
+                              </w:rPr>
+                              <m:t>cos</m:t>
+                            </m:r>
+                          </m:fName>
+                          <m:e>
+                            <m:d>
+                              <m:dPr>
+                                <m:ctrlPr>
+                                  <w:rPr>
+                                    <w:rFonts w:ascii="Cambria Math" w:hAnsi="Cambria Math"/>
+                                    <w:i/>
+                                    <w:sz w:val="28"/>
+                                    <w:szCs w:val="28"/>
+                                  </w:rPr>
+                                </m:ctrlPr>
+                              </m:dPr>
+                              <m:e>
+                                <m:r>
+                                  <w:rPr>
+                                    <w:rFonts w:ascii="Cambria Math" w:hAnsi="Cambria Math"/>
+                                    <w:sz w:val="28"/>
+                                    <w:szCs w:val="28"/>
+                                  </w:rPr>
+                                  <m:t>β</m:t>
+                                </m:r>
+                              </m:e>
+                            </m:d>
+                          </m:e>
+                        </m:func>
+                      </m:e>
+                    </m:mr>
+                  </m:m>
+                </m:e>
+              </m:d>
+              <m:r>
+                <w:rPr>
+                  <w:rFonts w:ascii="Cambria Math" w:hAnsi="Cambria Math"/>
+                  <w:sz w:val="28"/>
+                  <w:szCs w:val="28"/>
+                </w:rPr>
+                <m:t>#</m:t>
+              </m:r>
+              <m:d>
+                <m:dPr>
+                  <m:ctrlPr>
+                    <w:rPr>
+                      <w:rFonts w:ascii="Cambria Math" w:hAnsi="Cambria Math"/>
+                      <w:i/>
+                      <w:sz w:val="28"/>
+                      <w:szCs w:val="28"/>
+                    </w:rPr>
+                  </m:ctrlPr>
+                </m:dPr>
+                <m:e>
+                  <m:r>
+                    <w:rPr>
+                      <w:rFonts w:ascii="Cambria Math" w:hAnsi="Cambria Math"/>
+                      <w:sz w:val="28"/>
+                      <w:szCs w:val="28"/>
+                    </w:rPr>
+                    <m:t>13</m:t>
+                  </m:r>
+                </m:e>
+              </m:d>
+            </m:e>
+          </m:eqArr>
+        </m:oMath>
+      </m:oMathPara>
+    </w:p>
+    <w:p>
+      <w:pPr>
+        <w:tabs>
+          <w:tab w:val="left" w:pos="1108"/>
+        </w:tabs>
+        <w:spacing w:after="0" w:line="240" w:lineRule="auto"/>
+        <w:ind w:firstLine="709"/>
+        <w:jc w:val="both"/>
         <w:rPr>
           <w:rFonts w:ascii="Times New Roman" w:hAnsi="Times New Roman"/>
           <w:sz w:val="28"/>
           <w:szCs w:val="28"/>
         </w:rPr>
-        <w:lastRenderedPageBreak/>
-        <w:t>β\</w:t>
-      </w:r>
-      <w:proofErr w:type="spellStart"/>
+      </w:pPr>
       <w:r>
         <w:rPr>
           <w:rFonts w:ascii="Times New Roman" w:hAnsi="Times New Roman"/>
           <w:sz w:val="28"/>
           <w:szCs w:val="28"/>
         </w:rPr>
-        <w:t>beta</w:t>
+        <w:t xml:space="preserve">Матрица поворота вокруг оси </w:t>
       </w:r>
-      <w:proofErr w:type="spellEnd"/>
+      <m:oMath>
+        <m:r>
+          <w:rPr>
+            <w:rFonts w:ascii="Cambria Math" w:hAnsi="Cambria Math"/>
+            <w:sz w:val="28"/>
+            <w:szCs w:val="28"/>
+          </w:rPr>
+          <m:t>Z</m:t>
+        </m:r>
+      </m:oMath>
       <w:r>
         <w:rPr>
           <w:rFonts w:ascii="Times New Roman" w:hAnsi="Times New Roman"/>
           <w:sz w:val="28"/>
           <w:szCs w:val="28"/>
         </w:rPr>
-        <w:t>β — угол поворота вокруг оси YYY (наклон влево/вправо),</w:t>
+        <w:t>:</w:t>
       </w:r>
     </w:p>
     <w:p>
       <w:pPr>
-        <w:numPr>
-          <w:ilvl w:val="0"/>
-          <w:numId w:val="49"/>
-        </w:numPr>
-        <w:spacing w:before="100" w:beforeAutospacing="1" w:after="100" w:afterAutospacing="1" w:line="240" w:lineRule="auto"/>
+        <w:tabs>
+          <w:tab w:val="left" w:pos="1108"/>
+        </w:tabs>
+        <w:spacing w:after="0" w:line="240" w:lineRule="auto"/>
+        <w:ind w:firstLine="709"/>
+        <w:jc w:val="both"/>
         <w:rPr>
           <w:rFonts w:ascii="Times New Roman" w:hAnsi="Times New Roman"/>
           <w:sz w:val="28"/>
           <w:szCs w:val="28"/>
         </w:rPr>
       </w:pPr>
-      <w:r>
+      <m:oMathPara>
+        <m:oMath>
+          <m:eqArr>
+            <m:eqArrPr>
+              <m:maxDist m:val="1"/>
+              <m:ctrlPr>
+                <w:rPr>
+                  <w:rFonts w:ascii="Cambria Math" w:hAnsi="Cambria Math"/>
+                  <w:i/>
+                  <w:sz w:val="28"/>
+                  <w:szCs w:val="28"/>
+                </w:rPr>
+              </m:ctrlPr>
+            </m:eqArrPr>
+            <m:e>
+              <m:sSub>
+                <m:sSubPr>
+                  <m:ctrlPr>
+                    <w:rPr>
+                      <w:rFonts w:ascii="Cambria Math" w:hAnsi="Cambria Math"/>
+                      <w:i/>
+                      <w:sz w:val="28"/>
+                      <w:szCs w:val="28"/>
+                    </w:rPr>
+                  </m:ctrlPr>
+                </m:sSubPr>
+                <m:e>
+                  <m:r>
+                    <w:rPr>
+                      <w:rFonts w:ascii="Cambria Math" w:hAnsi="Cambria Math"/>
+                      <w:sz w:val="28"/>
+                      <w:szCs w:val="28"/>
+                    </w:rPr>
+                    <m:t>M</m:t>
+                  </m:r>
+                </m:e>
+                <m:sub>
+                  <m:r>
+                    <w:rPr>
+                      <w:rFonts w:ascii="Cambria Math" w:hAnsi="Cambria Math"/>
+                      <w:sz w:val="28"/>
+                      <w:szCs w:val="28"/>
+                    </w:rPr>
+                    <m:t>z</m:t>
+                  </m:r>
+                </m:sub>
+              </m:sSub>
+              <m:d>
+                <m:dPr>
+                  <m:ctrlPr>
+                    <w:rPr>
+                      <w:rFonts w:ascii="Cambria Math" w:hAnsi="Cambria Math"/>
+                      <w:i/>
+                      <w:sz w:val="28"/>
+                      <w:szCs w:val="28"/>
+                    </w:rPr>
+                  </m:ctrlPr>
+                </m:dPr>
+                <m:e>
+                  <m:r>
+                    <w:rPr>
+                      <w:rFonts w:ascii="Cambria Math" w:hAnsi="Cambria Math"/>
+                      <w:sz w:val="28"/>
+                      <w:szCs w:val="28"/>
+                    </w:rPr>
+                    <m:t>γ</m:t>
+                  </m:r>
+                </m:e>
+              </m:d>
+              <m:r>
+                <w:rPr>
+                  <w:rFonts w:ascii="Cambria Math" w:hAnsi="Cambria Math"/>
+                  <w:sz w:val="28"/>
+                  <w:szCs w:val="28"/>
+                </w:rPr>
+                <m:t xml:space="preserve">= </m:t>
+              </m:r>
+              <m:d>
+                <m:dPr>
+                  <m:begChr m:val="["/>
+                  <m:endChr m:val="]"/>
+                  <m:ctrlPr>
+                    <w:rPr>
+                      <w:rFonts w:ascii="Cambria Math" w:hAnsi="Cambria Math"/>
+                      <w:i/>
+                      <w:sz w:val="28"/>
+                      <w:szCs w:val="28"/>
+                    </w:rPr>
+                  </m:ctrlPr>
+                </m:dPr>
+                <m:e>
+                  <m:m>
+                    <m:mPr>
+                      <m:mcs>
+                        <m:mc>
+                          <m:mcPr>
+                            <m:count m:val="3"/>
+                            <m:mcJc m:val="center"/>
+                          </m:mcPr>
+                        </m:mc>
+                      </m:mcs>
+                      <m:ctrlPr>
+                        <w:rPr>
+                          <w:rFonts w:ascii="Cambria Math" w:hAnsi="Cambria Math"/>
+                          <w:i/>
+                          <w:sz w:val="28"/>
+                          <w:szCs w:val="28"/>
+                        </w:rPr>
+                      </m:ctrlPr>
+                    </m:mPr>
+                    <m:mr>
+                      <m:e>
+                        <m:func>
+                          <m:funcPr>
+                            <m:ctrlPr>
+                              <w:rPr>
+                                <w:rFonts w:ascii="Cambria Math" w:hAnsi="Cambria Math"/>
+                                <w:sz w:val="28"/>
+                                <w:szCs w:val="28"/>
+                              </w:rPr>
+                            </m:ctrlPr>
+                          </m:funcPr>
+                          <m:fName>
+                            <m:r>
+                              <m:rPr>
+                                <m:sty m:val="p"/>
+                              </m:rPr>
+                              <w:rPr>
+                                <w:rFonts w:ascii="Cambria Math" w:hAnsi="Cambria Math"/>
+                                <w:sz w:val="28"/>
+                                <w:szCs w:val="28"/>
+                              </w:rPr>
+                              <m:t>cos</m:t>
+                            </m:r>
+                          </m:fName>
+                          <m:e>
+                            <m:d>
+                              <m:dPr>
+                                <m:ctrlPr>
+                                  <w:rPr>
+                                    <w:rFonts w:ascii="Cambria Math" w:hAnsi="Cambria Math"/>
+                                    <w:i/>
+                                    <w:sz w:val="28"/>
+                                    <w:szCs w:val="28"/>
+                                  </w:rPr>
+                                </m:ctrlPr>
+                              </m:dPr>
+                              <m:e>
+                                <m:r>
+                                  <w:rPr>
+                                    <w:rFonts w:ascii="Cambria Math" w:hAnsi="Cambria Math"/>
+                                    <w:sz w:val="28"/>
+                                    <w:szCs w:val="28"/>
+                                  </w:rPr>
+                                  <m:t>γ</m:t>
+                                </m:r>
+                              </m:e>
+                            </m:d>
+                          </m:e>
+                        </m:func>
+                      </m:e>
+                      <m:e>
+                        <m:r>
+                          <w:rPr>
+                            <w:rFonts w:ascii="Cambria Math" w:hAnsi="Cambria Math"/>
+                            <w:sz w:val="28"/>
+                            <w:szCs w:val="28"/>
+                          </w:rPr>
+                          <m:t>-</m:t>
+                        </m:r>
+                        <m:func>
+                          <m:funcPr>
+                            <m:ctrlPr>
+                              <w:rPr>
+                                <w:rFonts w:ascii="Cambria Math" w:hAnsi="Cambria Math"/>
+                                <w:sz w:val="28"/>
+                                <w:szCs w:val="28"/>
+                              </w:rPr>
+                            </m:ctrlPr>
+                          </m:funcPr>
+                          <m:fName>
+                            <m:r>
+                              <m:rPr>
+                                <m:sty m:val="p"/>
+                              </m:rPr>
+                              <w:rPr>
+                                <w:rFonts w:ascii="Cambria Math" w:hAnsi="Cambria Math"/>
+                                <w:sz w:val="28"/>
+                                <w:szCs w:val="28"/>
+                              </w:rPr>
+                              <m:t>sin</m:t>
+                            </m:r>
+                            <m:ctrlPr>
+                              <w:rPr>
+                                <w:rFonts w:ascii="Cambria Math" w:hAnsi="Cambria Math"/>
+                                <w:i/>
+                                <w:sz w:val="28"/>
+                                <w:szCs w:val="28"/>
+                              </w:rPr>
+                            </m:ctrlPr>
+                          </m:fName>
+                          <m:e>
+                            <m:d>
+                              <m:dPr>
+                                <m:ctrlPr>
+                                  <w:rPr>
+                                    <w:rFonts w:ascii="Cambria Math" w:hAnsi="Cambria Math"/>
+                                    <w:i/>
+                                    <w:sz w:val="28"/>
+                                    <w:szCs w:val="28"/>
+                                  </w:rPr>
+                                </m:ctrlPr>
+                              </m:dPr>
+                              <m:e>
+                                <m:r>
+                                  <w:rPr>
+                                    <w:rFonts w:ascii="Cambria Math" w:hAnsi="Cambria Math"/>
+                                    <w:sz w:val="28"/>
+                                    <w:szCs w:val="28"/>
+                                  </w:rPr>
+                                  <m:t>γ</m:t>
+                                </m:r>
+                              </m:e>
+                            </m:d>
+                          </m:e>
+                        </m:func>
+                      </m:e>
+                      <m:e>
+                        <m:r>
+                          <w:rPr>
+                            <w:rFonts w:ascii="Cambria Math" w:hAnsi="Cambria Math"/>
+                            <w:sz w:val="28"/>
+                            <w:szCs w:val="28"/>
+                          </w:rPr>
+                          <m:t>0</m:t>
+                        </m:r>
+                      </m:e>
+                    </m:mr>
+                    <m:mr>
+                      <m:e>
+                        <m:func>
+                          <m:funcPr>
+                            <m:ctrlPr>
+                              <w:rPr>
+                                <w:rFonts w:ascii="Cambria Math" w:hAnsi="Cambria Math"/>
+                                <w:sz w:val="28"/>
+                                <w:szCs w:val="28"/>
+                              </w:rPr>
+                            </m:ctrlPr>
+                          </m:funcPr>
+                          <m:fName>
+                            <m:r>
+                              <m:rPr>
+                                <m:sty m:val="p"/>
+                              </m:rPr>
+                              <w:rPr>
+                                <w:rFonts w:ascii="Cambria Math" w:hAnsi="Cambria Math"/>
+                                <w:sz w:val="28"/>
+                                <w:szCs w:val="28"/>
+                              </w:rPr>
+                              <m:t>sin</m:t>
+                            </m:r>
+                          </m:fName>
+                          <m:e>
+                            <m:d>
+                              <m:dPr>
+                                <m:ctrlPr>
+                                  <w:rPr>
+                                    <w:rFonts w:ascii="Cambria Math" w:hAnsi="Cambria Math"/>
+                                    <w:i/>
+                                    <w:sz w:val="28"/>
+                                    <w:szCs w:val="28"/>
+                                  </w:rPr>
+                                </m:ctrlPr>
+                              </m:dPr>
+                              <m:e>
+                                <m:r>
+                                  <w:rPr>
+                                    <w:rFonts w:ascii="Cambria Math" w:hAnsi="Cambria Math"/>
+                                    <w:sz w:val="28"/>
+                                    <w:szCs w:val="28"/>
+                                  </w:rPr>
+                                  <m:t>γ</m:t>
+                                </m:r>
+                              </m:e>
+                            </m:d>
+                          </m:e>
+                        </m:func>
+                      </m:e>
+                      <m:e>
+                        <m:func>
+                          <m:funcPr>
+                            <m:ctrlPr>
+                              <w:rPr>
+                                <w:rFonts w:ascii="Cambria Math" w:hAnsi="Cambria Math"/>
+                                <w:i/>
+                                <w:sz w:val="28"/>
+                                <w:szCs w:val="28"/>
+                              </w:rPr>
+                            </m:ctrlPr>
+                          </m:funcPr>
+                          <m:fName>
+                            <m:r>
+                              <m:rPr>
+                                <m:sty m:val="p"/>
+                              </m:rPr>
+                              <w:rPr>
+                                <w:rFonts w:ascii="Cambria Math" w:hAnsi="Cambria Math"/>
+                                <w:sz w:val="28"/>
+                                <w:szCs w:val="28"/>
+                              </w:rPr>
+                              <m:t>cos</m:t>
+                            </m:r>
+                          </m:fName>
+                          <m:e>
+                            <m:d>
+                              <m:dPr>
+                                <m:ctrlPr>
+                                  <w:rPr>
+                                    <w:rFonts w:ascii="Cambria Math" w:hAnsi="Cambria Math"/>
+                                    <w:i/>
+                                    <w:sz w:val="28"/>
+                                    <w:szCs w:val="28"/>
+                                  </w:rPr>
+                                </m:ctrlPr>
+                              </m:dPr>
+                              <m:e>
+                                <m:r>
+                                  <w:rPr>
+                                    <w:rFonts w:ascii="Cambria Math" w:hAnsi="Cambria Math"/>
+                                    <w:sz w:val="28"/>
+                                    <w:szCs w:val="28"/>
+                                  </w:rPr>
+                                  <m:t>γ</m:t>
+                                </m:r>
+                              </m:e>
+                            </m:d>
+                          </m:e>
+                        </m:func>
+                      </m:e>
+                      <m:e>
+                        <m:r>
+                          <w:rPr>
+                            <w:rFonts w:ascii="Cambria Math" w:hAnsi="Cambria Math"/>
+                            <w:sz w:val="28"/>
+                            <w:szCs w:val="28"/>
+                          </w:rPr>
+                          <m:t>0</m:t>
+                        </m:r>
+                      </m:e>
+                    </m:mr>
+                    <m:mr>
+                      <m:e>
+                        <m:r>
+                          <w:rPr>
+                            <w:rFonts w:ascii="Cambria Math" w:hAnsi="Cambria Math"/>
+                            <w:sz w:val="28"/>
+                            <w:szCs w:val="28"/>
+                          </w:rPr>
+                          <m:t>0</m:t>
+                        </m:r>
+                      </m:e>
+                      <m:e>
+                        <m:r>
+                          <w:rPr>
+                            <w:rFonts w:ascii="Cambria Math" w:hAnsi="Cambria Math"/>
+                            <w:sz w:val="28"/>
+                            <w:szCs w:val="28"/>
+                          </w:rPr>
+                          <m:t>0</m:t>
+                        </m:r>
+                      </m:e>
+                      <m:e>
+                        <m:r>
+                          <w:rPr>
+                            <w:rFonts w:ascii="Cambria Math" w:hAnsi="Cambria Math"/>
+                            <w:sz w:val="28"/>
+                            <w:szCs w:val="28"/>
+                          </w:rPr>
+                          <m:t>1</m:t>
+                        </m:r>
+                      </m:e>
+                    </m:mr>
+                  </m:m>
+                </m:e>
+              </m:d>
+              <m:r>
+                <w:rPr>
+                  <w:rFonts w:ascii="Cambria Math" w:hAnsi="Cambria Math"/>
+                  <w:sz w:val="28"/>
+                  <w:szCs w:val="28"/>
+                </w:rPr>
+                <m:t>#</m:t>
+              </m:r>
+              <m:d>
+                <m:dPr>
+                  <m:ctrlPr>
+                    <w:rPr>
+                      <w:rFonts w:ascii="Cambria Math" w:hAnsi="Cambria Math"/>
+                      <w:i/>
+                      <w:sz w:val="28"/>
+                      <w:szCs w:val="28"/>
+                    </w:rPr>
+                  </m:ctrlPr>
+                </m:dPr>
+                <m:e>
+                  <m:r>
+                    <w:rPr>
+                      <w:rFonts w:ascii="Cambria Math" w:hAnsi="Cambria Math"/>
+                      <w:sz w:val="28"/>
+                      <w:szCs w:val="28"/>
+                    </w:rPr>
+                    <m:t>14</m:t>
+                  </m:r>
+                </m:e>
+              </m:d>
+            </m:e>
+          </m:eqArr>
+        </m:oMath>
+      </m:oMathPara>
+    </w:p>
+    <w:p>
+      <w:pPr>
+        <w:tabs>
+          <w:tab w:val="left" w:pos="1108"/>
+        </w:tabs>
+        <w:spacing w:after="0" w:line="240" w:lineRule="auto"/>
+        <w:ind w:firstLine="709"/>
+        <w:jc w:val="both"/>
         <w:rPr>
           <w:rFonts w:ascii="Times New Roman" w:hAnsi="Times New Roman"/>
           <w:sz w:val="28"/>
           <w:szCs w:val="28"/>
         </w:rPr>
-        <w:t>γ\</w:t>
-      </w:r>
-      <w:proofErr w:type="spellStart"/>
+      </w:pPr>
       <w:r>
         <w:rPr>
           <w:rFonts w:ascii="Times New Roman" w:hAnsi="Times New Roman"/>
           <w:sz w:val="28"/>
           <w:szCs w:val="28"/>
         </w:rPr>
-        <w:t>gammaγ</w:t>
+        <w:t>Из (12)</w:t>
       </w:r>
-      <w:proofErr w:type="spellEnd"/>
       <w:r>
         <w:rPr>
           <w:rFonts w:ascii="Times New Roman" w:hAnsi="Times New Roman"/>
           <w:sz w:val="28"/>
           <w:szCs w:val="28"/>
         </w:rPr>
-        <w:t xml:space="preserve"> — угол поворота вокруг оси ZZZ (горизонтальный поворот, азимут).</w:t>
+        <w:t xml:space="preserve">, (13), (14) </w:t>
+      </w:r>
+      <w:r>
+        <w:rPr>
+          <w:rFonts w:ascii="Times New Roman" w:hAnsi="Times New Roman"/>
+          <w:sz w:val="28"/>
+          <w:szCs w:val="28"/>
+        </w:rPr>
+        <w:t>получаем, что матрица поворота</w:t>
+      </w:r>
+      <w:r>
+        <w:rPr>
+          <w:rFonts w:ascii="Times New Roman" w:hAnsi="Times New Roman"/>
+          <w:sz w:val="28"/>
+          <w:szCs w:val="28"/>
+        </w:rPr>
+        <w:t xml:space="preserve"> будет иметь вид</w:t>
+      </w:r>
+      <w:r>
+        <w:rPr>
+          <w:rFonts w:ascii="Times New Roman" w:hAnsi="Times New Roman"/>
+          <w:sz w:val="28"/>
+          <w:szCs w:val="28"/>
+        </w:rPr>
+        <w:t>:</w:t>
       </w:r>
     </w:p>
     <w:p>
       <w:pPr>
-        <w:spacing w:before="100" w:beforeAutospacing="1" w:after="100" w:afterAutospacing="1" w:line="240" w:lineRule="auto"/>
+        <w:tabs>
+          <w:tab w:val="left" w:pos="1108"/>
+        </w:tabs>
+        <w:spacing w:after="0" w:line="240" w:lineRule="auto"/>
+        <w:ind w:firstLine="709"/>
+        <w:jc w:val="both"/>
         <w:rPr>
           <w:rFonts w:ascii="Times New Roman" w:hAnsi="Times New Roman"/>
           <w:sz w:val="28"/>
           <w:szCs w:val="28"/>
-        </w:rPr>
-      </w:pPr>
-      <w:r>
+          <w:lang w:val="en-US"/>
+        </w:rPr>
+      </w:pPr>
+      <m:oMathPara>
+        <m:oMath>
+          <m:eqArr>
+            <m:eqArrPr>
+              <m:maxDist m:val="1"/>
+              <m:ctrlPr>
+                <w:rPr>
+                  <w:rFonts w:ascii="Cambria Math" w:hAnsi="Cambria Math"/>
+                  <w:i/>
+                  <w:sz w:val="28"/>
+                  <w:szCs w:val="28"/>
+                  <w:lang w:val="en-US"/>
+                </w:rPr>
+              </m:ctrlPr>
+            </m:eqArrPr>
+            <m:e>
+              <m:r>
+                <w:rPr>
+                  <w:rFonts w:ascii="Cambria Math" w:hAnsi="Cambria Math"/>
+                  <w:sz w:val="28"/>
+                  <w:szCs w:val="28"/>
+                  <w:lang w:val="en-US"/>
+                </w:rPr>
+                <m:t>R=</m:t>
+              </m:r>
+              <m:sSub>
+                <m:sSubPr>
+                  <m:ctrlPr>
+                    <w:rPr>
+                      <w:rFonts w:ascii="Cambria Math" w:hAnsi="Cambria Math"/>
+                      <w:i/>
+                      <w:sz w:val="28"/>
+                      <w:szCs w:val="28"/>
+                      <w:lang w:val="en-US"/>
+                    </w:rPr>
+                  </m:ctrlPr>
+                </m:sSubPr>
+                <m:e>
+                  <m:r>
+                    <w:rPr>
+                      <w:rFonts w:ascii="Cambria Math" w:hAnsi="Cambria Math"/>
+                      <w:sz w:val="28"/>
+                      <w:szCs w:val="28"/>
+                      <w:lang w:val="en-US"/>
+                    </w:rPr>
+                    <m:t>M</m:t>
+                  </m:r>
+                </m:e>
+                <m:sub>
+                  <m:r>
+                    <w:rPr>
+                      <w:rFonts w:ascii="Cambria Math" w:hAnsi="Cambria Math"/>
+                      <w:sz w:val="28"/>
+                      <w:szCs w:val="28"/>
+                      <w:lang w:val="en-US"/>
+                    </w:rPr>
+                    <m:t>z</m:t>
+                  </m:r>
+                </m:sub>
+              </m:sSub>
+              <m:d>
+                <m:dPr>
+                  <m:ctrlPr>
+                    <w:rPr>
+                      <w:rFonts w:ascii="Cambria Math" w:hAnsi="Cambria Math"/>
+                      <w:i/>
+                      <w:sz w:val="28"/>
+                      <w:szCs w:val="28"/>
+                      <w:lang w:val="en-US"/>
+                    </w:rPr>
+                  </m:ctrlPr>
+                </m:dPr>
+                <m:e>
+                  <m:r>
+                    <w:rPr>
+                      <w:rFonts w:ascii="Cambria Math" w:hAnsi="Cambria Math"/>
+                      <w:sz w:val="28"/>
+                      <w:szCs w:val="28"/>
+                      <w:lang w:val="en-US"/>
+                    </w:rPr>
+                    <m:t>γ</m:t>
+                  </m:r>
+                </m:e>
+              </m:d>
+              <m:sSub>
+                <m:sSubPr>
+                  <m:ctrlPr>
+                    <w:rPr>
+                      <w:rFonts w:ascii="Cambria Math" w:hAnsi="Cambria Math"/>
+                      <w:i/>
+                      <w:sz w:val="28"/>
+                      <w:szCs w:val="28"/>
+                      <w:lang w:val="en-US"/>
+                    </w:rPr>
+                  </m:ctrlPr>
+                </m:sSubPr>
+                <m:e>
+                  <m:r>
+                    <w:rPr>
+                      <w:rFonts w:ascii="Cambria Math" w:hAnsi="Cambria Math"/>
+                      <w:sz w:val="28"/>
+                      <w:szCs w:val="28"/>
+                      <w:lang w:val="en-US"/>
+                    </w:rPr>
+                    <m:t>M</m:t>
+                  </m:r>
+                </m:e>
+                <m:sub>
+                  <m:r>
+                    <w:rPr>
+                      <w:rFonts w:ascii="Cambria Math" w:hAnsi="Cambria Math"/>
+                      <w:sz w:val="28"/>
+                      <w:szCs w:val="28"/>
+                      <w:lang w:val="en-US"/>
+                    </w:rPr>
+                    <m:t>x</m:t>
+                  </m:r>
+                </m:sub>
+              </m:sSub>
+              <m:d>
+                <m:dPr>
+                  <m:ctrlPr>
+                    <w:rPr>
+                      <w:rFonts w:ascii="Cambria Math" w:hAnsi="Cambria Math"/>
+                      <w:i/>
+                      <w:sz w:val="28"/>
+                      <w:szCs w:val="28"/>
+                      <w:lang w:val="en-US"/>
+                    </w:rPr>
+                  </m:ctrlPr>
+                </m:dPr>
+                <m:e>
+                  <m:r>
+                    <w:rPr>
+                      <w:rFonts w:ascii="Cambria Math" w:hAnsi="Cambria Math"/>
+                      <w:sz w:val="28"/>
+                      <w:szCs w:val="28"/>
+                      <w:lang w:val="en-US"/>
+                    </w:rPr>
+                    <m:t>β</m:t>
+                  </m:r>
+                </m:e>
+              </m:d>
+              <m:sSub>
+                <m:sSubPr>
+                  <m:ctrlPr>
+                    <w:rPr>
+                      <w:rFonts w:ascii="Cambria Math" w:hAnsi="Cambria Math"/>
+                      <w:i/>
+                      <w:sz w:val="28"/>
+                      <w:szCs w:val="28"/>
+                      <w:lang w:val="en-US"/>
+                    </w:rPr>
+                  </m:ctrlPr>
+                </m:sSubPr>
+                <m:e>
+                  <m:r>
+                    <w:rPr>
+                      <w:rFonts w:ascii="Cambria Math" w:hAnsi="Cambria Math"/>
+                      <w:sz w:val="28"/>
+                      <w:szCs w:val="28"/>
+                      <w:lang w:val="en-US"/>
+                    </w:rPr>
+                    <m:t>M</m:t>
+                  </m:r>
+                </m:e>
+                <m:sub>
+                  <m:r>
+                    <w:rPr>
+                      <w:rFonts w:ascii="Cambria Math" w:hAnsi="Cambria Math"/>
+                      <w:sz w:val="28"/>
+                      <w:szCs w:val="28"/>
+                      <w:lang w:val="en-US"/>
+                    </w:rPr>
+                    <m:t>y</m:t>
+                  </m:r>
+                </m:sub>
+              </m:sSub>
+              <m:d>
+                <m:dPr>
+                  <m:ctrlPr>
+                    <w:rPr>
+                      <w:rFonts w:ascii="Cambria Math" w:hAnsi="Cambria Math"/>
+                      <w:i/>
+                      <w:sz w:val="28"/>
+                      <w:szCs w:val="28"/>
+                      <w:lang w:val="en-US"/>
+                    </w:rPr>
+                  </m:ctrlPr>
+                </m:dPr>
+                <m:e>
+                  <m:r>
+                    <w:rPr>
+                      <w:rFonts w:ascii="Cambria Math" w:hAnsi="Cambria Math"/>
+                      <w:sz w:val="28"/>
+                      <w:szCs w:val="28"/>
+                      <w:lang w:val="en-US"/>
+                    </w:rPr>
+                    <m:t>α</m:t>
+                  </m:r>
+                </m:e>
+              </m:d>
+              <m:r>
+                <w:rPr>
+                  <w:rFonts w:ascii="Cambria Math" w:hAnsi="Cambria Math"/>
+                  <w:sz w:val="28"/>
+                  <w:szCs w:val="28"/>
+                  <w:lang w:val="en-US"/>
+                </w:rPr>
+                <m:t>#</m:t>
+              </m:r>
+              <m:d>
+                <m:dPr>
+                  <m:ctrlPr>
+                    <w:rPr>
+                      <w:rFonts w:ascii="Cambria Math" w:hAnsi="Cambria Math"/>
+                      <w:i/>
+                      <w:sz w:val="28"/>
+                      <w:szCs w:val="28"/>
+                      <w:lang w:val="en-US"/>
+                    </w:rPr>
+                  </m:ctrlPr>
+                </m:dPr>
+                <m:e>
+                  <m:r>
+                    <w:rPr>
+                      <w:rFonts w:ascii="Cambria Math" w:hAnsi="Cambria Math"/>
+                      <w:sz w:val="28"/>
+                      <w:szCs w:val="28"/>
+                      <w:lang w:val="en-US"/>
+                    </w:rPr>
+                    <m:t>15</m:t>
+                  </m:r>
+                </m:e>
+              </m:d>
+            </m:e>
+          </m:eqArr>
+        </m:oMath>
+      </m:oMathPara>
+    </w:p>
+    <w:p>
+      <w:pPr>
+        <w:tabs>
+          <w:tab w:val="left" w:pos="1108"/>
+        </w:tabs>
+        <w:spacing w:after="0" w:line="240" w:lineRule="auto"/>
+        <w:ind w:firstLine="709"/>
+        <w:jc w:val="both"/>
         <w:rPr>
           <w:rFonts w:ascii="Times New Roman" w:hAnsi="Times New Roman"/>
           <w:sz w:val="28"/>
           <w:szCs w:val="28"/>
         </w:rPr>
-        <w:t>Эта параметризация позволяет точно определить, как камера «смотрит» на сцену и корректно интерпретировать полученные изображения при обработке данных.</w:t>
+      </w:pPr>
+      <w:r>
+        <w:rPr>
+          <w:rFonts w:ascii="Times New Roman" w:hAnsi="Times New Roman"/>
+          <w:sz w:val="28"/>
+          <w:szCs w:val="28"/>
+        </w:rPr>
+        <w:t>Операци</w:t>
+      </w:r>
+      <w:r>
+        <w:rPr>
+          <w:rFonts w:ascii="Times New Roman" w:hAnsi="Times New Roman"/>
+          <w:sz w:val="28"/>
+          <w:szCs w:val="28"/>
+        </w:rPr>
+        <w:t xml:space="preserve">я перемножения матриц в (15) не коммутативна, поэтому </w:t>
+      </w:r>
+      <w:r>
+        <w:rPr>
+          <w:rFonts w:ascii="Times New Roman" w:hAnsi="Times New Roman"/>
+          <w:sz w:val="28"/>
+          <w:szCs w:val="28"/>
+        </w:rPr>
+        <w:t>изменение порядка перемножения матриц поворота приведет к различным результатам.</w:t>
+      </w:r>
+      <w:r>
+        <w:rPr>
+          <w:rFonts w:ascii="Times New Roman" w:hAnsi="Times New Roman"/>
+          <w:sz w:val="28"/>
+          <w:szCs w:val="28"/>
+        </w:rPr>
+        <w:t xml:space="preserve"> </w:t>
+      </w:r>
+      <w:r>
+        <w:rPr>
+          <w:rFonts w:ascii="Times New Roman" w:hAnsi="Times New Roman"/>
+          <w:sz w:val="28"/>
+          <w:szCs w:val="28"/>
+        </w:rPr>
+        <w:t>Перемножая выражение (15), получим</w:t>
+      </w:r>
+      <w:r>
+        <w:rPr>
+          <w:rFonts w:ascii="Times New Roman" w:hAnsi="Times New Roman"/>
+          <w:sz w:val="28"/>
+          <w:szCs w:val="28"/>
+        </w:rPr>
+        <w:t xml:space="preserve">: </w:t>
       </w:r>
     </w:p>
     <w:p>
       <w:pPr>
+        <w:tabs>
+          <w:tab w:val="left" w:pos="1108"/>
+        </w:tabs>
+        <w:spacing w:after="0" w:line="240" w:lineRule="auto"/>
+        <w:ind w:right="-1361"/>
+        <w:jc w:val="both"/>
+        <w:rPr>
+          <w:rFonts w:ascii="Times New Roman" w:hAnsi="Times New Roman"/>
+          <w:sz w:val="20"/>
+          <w:szCs w:val="20"/>
+          <w:lang w:val="en-US"/>
+        </w:rPr>
+      </w:pPr>
+      <w:r>
+        <w:rPr>
+          <w:rFonts w:ascii="Times New Roman" w:hAnsi="Times New Roman"/>
+          <w:spacing w:val="-20"/>
+          <w:w w:val="90"/>
+          <w:sz w:val="28"/>
+          <w:szCs w:val="28"/>
+          <w:lang w:val="en-US"/>
+        </w:rPr>
+        <w:t xml:space="preserve">R = </w:t>
+      </w:r>
+      <m:oMath>
+        <m:d>
+          <m:dPr>
+            <m:begChr m:val="["/>
+            <m:endChr m:val="]"/>
+            <m:ctrlPr>
+              <w:rPr>
+                <w:rFonts w:ascii="Cambria Math" w:hAnsi="Cambria Math"/>
+                <w:i/>
+                <w:spacing w:val="-20"/>
+                <w:w w:val="90"/>
+                <w:sz w:val="28"/>
+                <w:szCs w:val="28"/>
+              </w:rPr>
+            </m:ctrlPr>
+          </m:dPr>
+          <m:e>
+            <m:m>
+              <m:mPr>
+                <m:plcHide m:val="1"/>
+                <m:rSp m:val="360"/>
+                <m:cGp m:val="360"/>
+                <m:mcs>
+                  <m:mc>
+                    <m:mcPr>
+                      <m:count m:val="3"/>
+                      <m:mcJc m:val="center"/>
+                    </m:mcPr>
+                  </m:mc>
+                </m:mcs>
+                <m:ctrlPr>
+                  <w:rPr>
+                    <w:rFonts w:ascii="Cambria Math" w:hAnsi="Cambria Math"/>
+                    <w:i/>
+                    <w:color w:val="000000" w:themeColor="text1"/>
+                    <w:spacing w:val="-2"/>
+                    <w:w w:val="80"/>
+                    <w:sz w:val="28"/>
+                    <w:szCs w:val="28"/>
+                    <w14:numSpacing w14:val="proportional"/>
+                  </w:rPr>
+                </m:ctrlPr>
+              </m:mPr>
+              <m:mr>
+                <m:e>
+                  <m:func>
+                    <m:funcPr>
+                      <m:ctrlPr>
+                        <w:rPr>
+                          <w:rFonts w:ascii="Cambria Math" w:hAnsi="Cambria Math"/>
+                          <w:color w:val="000000" w:themeColor="text1"/>
+                          <w:spacing w:val="-2"/>
+                          <w:w w:val="80"/>
+                          <w:sz w:val="28"/>
+                          <w:szCs w:val="28"/>
+                          <w14:numSpacing w14:val="proportional"/>
+                        </w:rPr>
+                      </m:ctrlPr>
+                    </m:funcPr>
+                    <m:fName>
+                      <m:r>
+                        <m:rPr>
+                          <m:sty m:val="p"/>
+                        </m:rPr>
+                        <w:rPr>
+                          <w:rFonts w:ascii="Cambria Math" w:hAnsi="Cambria Math"/>
+                          <w:color w:val="000000" w:themeColor="text1"/>
+                          <w:spacing w:val="-2"/>
+                          <w:w w:val="80"/>
+                          <w:sz w:val="28"/>
+                          <w:szCs w:val="28"/>
+                          <w:lang w:val="en-US"/>
+                          <w14:numSpacing w14:val="proportional"/>
+                        </w:rPr>
+                        <m:t>cos</m:t>
+                      </m:r>
+                    </m:fName>
+                    <m:e>
+                      <m:d>
+                        <m:dPr>
+                          <m:ctrlPr>
+                            <w:rPr>
+                              <w:rFonts w:ascii="Cambria Math" w:hAnsi="Cambria Math"/>
+                              <w:i/>
+                              <w:color w:val="000000" w:themeColor="text1"/>
+                              <w:spacing w:val="-2"/>
+                              <w:w w:val="80"/>
+                              <w:sz w:val="28"/>
+                              <w:szCs w:val="28"/>
+                              <w14:numSpacing w14:val="proportional"/>
+                            </w:rPr>
+                          </m:ctrlPr>
+                        </m:dPr>
+                        <m:e>
+                          <m:r>
+                            <w:rPr>
+                              <w:rFonts w:ascii="Cambria Math" w:hAnsi="Cambria Math"/>
+                              <w:color w:val="000000" w:themeColor="text1"/>
+                              <w:spacing w:val="-2"/>
+                              <w:w w:val="80"/>
+                              <w:sz w:val="28"/>
+                              <w:szCs w:val="28"/>
+                              <w14:numSpacing w14:val="proportional"/>
+                            </w:rPr>
+                            <m:t>γ</m:t>
+                          </m:r>
+                        </m:e>
+                      </m:d>
+                    </m:e>
+                  </m:func>
+                  <m:func>
+                    <m:funcPr>
+                      <m:ctrlPr>
+                        <w:rPr>
+                          <w:rFonts w:ascii="Cambria Math" w:hAnsi="Cambria Math"/>
+                          <w:color w:val="000000" w:themeColor="text1"/>
+                          <w:spacing w:val="-2"/>
+                          <w:w w:val="80"/>
+                          <w:sz w:val="28"/>
+                          <w:szCs w:val="28"/>
+                          <w14:numSpacing w14:val="proportional"/>
+                        </w:rPr>
+                      </m:ctrlPr>
+                    </m:funcPr>
+                    <m:fName>
+                      <m:r>
+                        <m:rPr>
+                          <m:sty m:val="p"/>
+                        </m:rPr>
+                        <w:rPr>
+                          <w:rFonts w:ascii="Cambria Math" w:hAnsi="Cambria Math"/>
+                          <w:color w:val="000000" w:themeColor="text1"/>
+                          <w:spacing w:val="-2"/>
+                          <w:w w:val="80"/>
+                          <w:sz w:val="28"/>
+                          <w:szCs w:val="28"/>
+                          <w:lang w:val="en-US"/>
+                          <w14:numSpacing w14:val="proportional"/>
+                        </w:rPr>
+                        <m:t>cos</m:t>
+                      </m:r>
+                    </m:fName>
+                    <m:e>
+                      <m:d>
+                        <m:dPr>
+                          <m:ctrlPr>
+                            <w:rPr>
+                              <w:rFonts w:ascii="Cambria Math" w:hAnsi="Cambria Math"/>
+                              <w:i/>
+                              <w:color w:val="000000" w:themeColor="text1"/>
+                              <w:spacing w:val="-2"/>
+                              <w:w w:val="80"/>
+                              <w:sz w:val="28"/>
+                              <w:szCs w:val="28"/>
+                              <w14:numSpacing w14:val="proportional"/>
+                            </w:rPr>
+                          </m:ctrlPr>
+                        </m:dPr>
+                        <m:e>
+                          <m:r>
+                            <w:rPr>
+                              <w:rFonts w:ascii="Cambria Math" w:hAnsi="Cambria Math"/>
+                              <w:color w:val="000000" w:themeColor="text1"/>
+                              <w:spacing w:val="-2"/>
+                              <w:w w:val="80"/>
+                              <w:sz w:val="28"/>
+                              <w:szCs w:val="28"/>
+                              <w14:numSpacing w14:val="proportional"/>
+                            </w:rPr>
+                            <m:t>β</m:t>
+                          </m:r>
+                        </m:e>
+                      </m:d>
+                    </m:e>
+                  </m:func>
+                  <m:r>
+                    <w:rPr>
+                      <w:rFonts w:ascii="Cambria Math" w:hAnsi="Cambria Math"/>
+                      <w:color w:val="000000" w:themeColor="text1"/>
+                      <w:spacing w:val="-2"/>
+                      <w:w w:val="80"/>
+                      <w:sz w:val="28"/>
+                      <w:szCs w:val="28"/>
+                      <w:lang w:val="en-US"/>
+                      <w14:numSpacing w14:val="proportional"/>
+                    </w:rPr>
+                    <m:t>-</m:t>
+                  </m:r>
+                  <m:func>
+                    <m:funcPr>
+                      <m:ctrlPr>
+                        <w:rPr>
+                          <w:rFonts w:ascii="Cambria Math" w:hAnsi="Cambria Math"/>
+                          <w:color w:val="000000" w:themeColor="text1"/>
+                          <w:spacing w:val="-2"/>
+                          <w:w w:val="80"/>
+                          <w:sz w:val="28"/>
+                          <w:szCs w:val="28"/>
+                          <w14:numSpacing w14:val="proportional"/>
+                        </w:rPr>
+                      </m:ctrlPr>
+                    </m:funcPr>
+                    <m:fName>
+                      <m:r>
+                        <m:rPr>
+                          <m:sty m:val="p"/>
+                        </m:rPr>
+                        <w:rPr>
+                          <w:rFonts w:ascii="Cambria Math" w:hAnsi="Cambria Math"/>
+                          <w:color w:val="000000" w:themeColor="text1"/>
+                          <w:spacing w:val="-2"/>
+                          <w:w w:val="80"/>
+                          <w:sz w:val="28"/>
+                          <w:szCs w:val="28"/>
+                          <w:lang w:val="en-US"/>
+                          <w14:numSpacing w14:val="proportional"/>
+                        </w:rPr>
+                        <m:t>sin</m:t>
+                      </m:r>
+                      <m:ctrlPr>
+                        <w:rPr>
+                          <w:rFonts w:ascii="Cambria Math" w:hAnsi="Cambria Math"/>
+                          <w:i/>
+                          <w:color w:val="000000" w:themeColor="text1"/>
+                          <w:spacing w:val="-2"/>
+                          <w:w w:val="80"/>
+                          <w:sz w:val="28"/>
+                          <w:szCs w:val="28"/>
+                          <w14:numSpacing w14:val="proportional"/>
+                        </w:rPr>
+                      </m:ctrlPr>
+                    </m:fName>
+                    <m:e>
+                      <m:d>
+                        <m:dPr>
+                          <m:ctrlPr>
+                            <w:rPr>
+                              <w:rFonts w:ascii="Cambria Math" w:hAnsi="Cambria Math"/>
+                              <w:i/>
+                              <w:color w:val="000000" w:themeColor="text1"/>
+                              <w:spacing w:val="-2"/>
+                              <w:w w:val="80"/>
+                              <w:sz w:val="28"/>
+                              <w:szCs w:val="28"/>
+                              <w14:numSpacing w14:val="proportional"/>
+                            </w:rPr>
+                          </m:ctrlPr>
+                        </m:dPr>
+                        <m:e>
+                          <m:r>
+                            <w:rPr>
+                              <w:rFonts w:ascii="Cambria Math" w:hAnsi="Cambria Math"/>
+                              <w:color w:val="000000" w:themeColor="text1"/>
+                              <w:spacing w:val="-2"/>
+                              <w:w w:val="80"/>
+                              <w:sz w:val="28"/>
+                              <w:szCs w:val="28"/>
+                              <w14:numSpacing w14:val="proportional"/>
+                            </w:rPr>
+                            <m:t>γ</m:t>
+                          </m:r>
+                        </m:e>
+                      </m:d>
+                    </m:e>
+                  </m:func>
+                  <m:func>
+                    <m:funcPr>
+                      <m:ctrlPr>
+                        <w:rPr>
+                          <w:rFonts w:ascii="Cambria Math" w:hAnsi="Cambria Math"/>
+                          <w:color w:val="000000" w:themeColor="text1"/>
+                          <w:spacing w:val="-2"/>
+                          <w:w w:val="80"/>
+                          <w:sz w:val="28"/>
+                          <w:szCs w:val="28"/>
+                          <w14:numSpacing w14:val="proportional"/>
+                        </w:rPr>
+                      </m:ctrlPr>
+                    </m:funcPr>
+                    <m:fName>
+                      <m:r>
+                        <m:rPr>
+                          <m:sty m:val="p"/>
+                        </m:rPr>
+                        <w:rPr>
+                          <w:rFonts w:ascii="Cambria Math" w:hAnsi="Cambria Math"/>
+                          <w:color w:val="000000" w:themeColor="text1"/>
+                          <w:spacing w:val="-2"/>
+                          <w:w w:val="80"/>
+                          <w:sz w:val="28"/>
+                          <w:szCs w:val="28"/>
+                          <w:lang w:val="en-US"/>
+                          <w14:numSpacing w14:val="proportional"/>
+                        </w:rPr>
+                        <m:t>sin</m:t>
+                      </m:r>
+                    </m:fName>
+                    <m:e>
+                      <m:d>
+                        <m:dPr>
+                          <m:ctrlPr>
+                            <w:rPr>
+                              <w:rFonts w:ascii="Cambria Math" w:hAnsi="Cambria Math"/>
+                              <w:i/>
+                              <w:color w:val="000000" w:themeColor="text1"/>
+                              <w:spacing w:val="-2"/>
+                              <w:w w:val="80"/>
+                              <w:sz w:val="28"/>
+                              <w:szCs w:val="28"/>
+                              <w14:numSpacing w14:val="proportional"/>
+                            </w:rPr>
+                          </m:ctrlPr>
+                        </m:dPr>
+                        <m:e>
+                          <m:r>
+                            <w:rPr>
+                              <w:rFonts w:ascii="Cambria Math" w:hAnsi="Cambria Math"/>
+                              <w:color w:val="000000" w:themeColor="text1"/>
+                              <w:spacing w:val="-2"/>
+                              <w:w w:val="80"/>
+                              <w:sz w:val="28"/>
+                              <w:szCs w:val="28"/>
+                              <w14:numSpacing w14:val="proportional"/>
+                            </w:rPr>
+                            <m:t>α</m:t>
+                          </m:r>
+                        </m:e>
+                      </m:d>
+                    </m:e>
+                  </m:func>
+                  <m:func>
+                    <m:funcPr>
+                      <m:ctrlPr>
+                        <w:rPr>
+                          <w:rFonts w:ascii="Cambria Math" w:hAnsi="Cambria Math"/>
+                          <w:color w:val="000000" w:themeColor="text1"/>
+                          <w:spacing w:val="-2"/>
+                          <w:w w:val="80"/>
+                          <w:sz w:val="28"/>
+                          <w:szCs w:val="28"/>
+                          <w14:numSpacing w14:val="proportional"/>
+                        </w:rPr>
+                      </m:ctrlPr>
+                    </m:funcPr>
+                    <m:fName>
+                      <m:r>
+                        <m:rPr>
+                          <m:sty m:val="p"/>
+                        </m:rPr>
+                        <w:rPr>
+                          <w:rFonts w:ascii="Cambria Math" w:hAnsi="Cambria Math"/>
+                          <w:color w:val="000000" w:themeColor="text1"/>
+                          <w:spacing w:val="-2"/>
+                          <w:w w:val="80"/>
+                          <w:sz w:val="28"/>
+                          <w:szCs w:val="28"/>
+                          <w:lang w:val="en-US"/>
+                          <w14:numSpacing w14:val="proportional"/>
+                        </w:rPr>
+                        <m:t>sin</m:t>
+                      </m:r>
+                    </m:fName>
+                    <m:e>
+                      <m:d>
+                        <m:dPr>
+                          <m:ctrlPr>
+                            <w:rPr>
+                              <w:rFonts w:ascii="Cambria Math" w:hAnsi="Cambria Math"/>
+                              <w:i/>
+                              <w:color w:val="000000" w:themeColor="text1"/>
+                              <w:spacing w:val="-2"/>
+                              <w:w w:val="80"/>
+                              <w:sz w:val="28"/>
+                              <w:szCs w:val="28"/>
+                              <w14:numSpacing w14:val="proportional"/>
+                            </w:rPr>
+                          </m:ctrlPr>
+                        </m:dPr>
+                        <m:e>
+                          <m:r>
+                            <w:rPr>
+                              <w:rFonts w:ascii="Cambria Math" w:hAnsi="Cambria Math"/>
+                              <w:color w:val="000000" w:themeColor="text1"/>
+                              <w:spacing w:val="-2"/>
+                              <w:w w:val="80"/>
+                              <w:sz w:val="28"/>
+                              <w:szCs w:val="28"/>
+                              <w:lang w:val="en-US"/>
+                              <w14:numSpacing w14:val="proportional"/>
+                            </w:rPr>
+                            <m:t xml:space="preserve"> </m:t>
+                          </m:r>
+                          <m:r>
+                            <w:rPr>
+                              <w:rFonts w:ascii="Cambria Math" w:hAnsi="Cambria Math"/>
+                              <w:color w:val="000000" w:themeColor="text1"/>
+                              <w:spacing w:val="-2"/>
+                              <w:w w:val="80"/>
+                              <w:sz w:val="28"/>
+                              <w:szCs w:val="28"/>
+                              <w14:numSpacing w14:val="proportional"/>
+                            </w:rPr>
+                            <m:t>β</m:t>
+                          </m:r>
+                        </m:e>
+                      </m:d>
+                    </m:e>
+                  </m:func>
+                </m:e>
+                <m:e>
+                  <m:r>
+                    <w:rPr>
+                      <w:rFonts w:ascii="Cambria Math" w:hAnsi="Cambria Math"/>
+                      <w:color w:val="000000" w:themeColor="text1"/>
+                      <w:spacing w:val="-2"/>
+                      <w:w w:val="80"/>
+                      <w:sz w:val="28"/>
+                      <w:szCs w:val="28"/>
+                      <w:lang w:val="en-US"/>
+                      <w14:numSpacing w14:val="proportional"/>
+                    </w:rPr>
+                    <m:t>-</m:t>
+                  </m:r>
+                  <m:func>
+                    <m:funcPr>
+                      <m:ctrlPr>
+                        <w:rPr>
+                          <w:rFonts w:ascii="Cambria Math" w:hAnsi="Cambria Math"/>
+                          <w:color w:val="000000" w:themeColor="text1"/>
+                          <w:spacing w:val="-2"/>
+                          <w:w w:val="80"/>
+                          <w:sz w:val="28"/>
+                          <w:szCs w:val="28"/>
+                          <w14:numSpacing w14:val="proportional"/>
+                        </w:rPr>
+                      </m:ctrlPr>
+                    </m:funcPr>
+                    <m:fName>
+                      <m:r>
+                        <m:rPr>
+                          <m:sty m:val="p"/>
+                        </m:rPr>
+                        <w:rPr>
+                          <w:rFonts w:ascii="Cambria Math" w:hAnsi="Cambria Math"/>
+                          <w:color w:val="000000" w:themeColor="text1"/>
+                          <w:spacing w:val="-2"/>
+                          <w:w w:val="80"/>
+                          <w:sz w:val="28"/>
+                          <w:szCs w:val="28"/>
+                          <w:lang w:val="en-US"/>
+                          <w14:numSpacing w14:val="proportional"/>
+                        </w:rPr>
+                        <m:t>sin</m:t>
+                      </m:r>
+                      <m:ctrlPr>
+                        <w:rPr>
+                          <w:rFonts w:ascii="Cambria Math" w:hAnsi="Cambria Math"/>
+                          <w:i/>
+                          <w:color w:val="000000" w:themeColor="text1"/>
+                          <w:spacing w:val="-2"/>
+                          <w:w w:val="80"/>
+                          <w:sz w:val="28"/>
+                          <w:szCs w:val="28"/>
+                          <w14:numSpacing w14:val="proportional"/>
+                        </w:rPr>
+                      </m:ctrlPr>
+                    </m:fName>
+                    <m:e>
+                      <m:d>
+                        <m:dPr>
+                          <m:ctrlPr>
+                            <w:rPr>
+                              <w:rFonts w:ascii="Cambria Math" w:hAnsi="Cambria Math"/>
+                              <w:i/>
+                              <w:color w:val="000000" w:themeColor="text1"/>
+                              <w:spacing w:val="-2"/>
+                              <w:w w:val="80"/>
+                              <w:sz w:val="28"/>
+                              <w:szCs w:val="28"/>
+                              <w14:numSpacing w14:val="proportional"/>
+                            </w:rPr>
+                          </m:ctrlPr>
+                        </m:dPr>
+                        <m:e>
+                          <m:r>
+                            <w:rPr>
+                              <w:rFonts w:ascii="Cambria Math" w:hAnsi="Cambria Math"/>
+                              <w:color w:val="000000" w:themeColor="text1"/>
+                              <w:spacing w:val="-2"/>
+                              <w:w w:val="80"/>
+                              <w:sz w:val="28"/>
+                              <w:szCs w:val="28"/>
+                              <w14:numSpacing w14:val="proportional"/>
+                            </w:rPr>
+                            <m:t>γ</m:t>
+                          </m:r>
+                        </m:e>
+                      </m:d>
+                    </m:e>
+                  </m:func>
+                  <m:func>
+                    <m:funcPr>
+                      <m:ctrlPr>
+                        <w:rPr>
+                          <w:rFonts w:ascii="Cambria Math" w:hAnsi="Cambria Math"/>
+                          <w:color w:val="000000" w:themeColor="text1"/>
+                          <w:spacing w:val="-2"/>
+                          <w:w w:val="80"/>
+                          <w:sz w:val="28"/>
+                          <w:szCs w:val="28"/>
+                          <w14:numSpacing w14:val="proportional"/>
+                        </w:rPr>
+                      </m:ctrlPr>
+                    </m:funcPr>
+                    <m:fName>
+                      <m:r>
+                        <m:rPr>
+                          <m:sty m:val="p"/>
+                        </m:rPr>
+                        <w:rPr>
+                          <w:rFonts w:ascii="Cambria Math" w:hAnsi="Cambria Math"/>
+                          <w:color w:val="000000" w:themeColor="text1"/>
+                          <w:spacing w:val="-2"/>
+                          <w:w w:val="80"/>
+                          <w:sz w:val="28"/>
+                          <w:szCs w:val="28"/>
+                          <w:lang w:val="en-US"/>
+                          <w14:numSpacing w14:val="proportional"/>
+                        </w:rPr>
+                        <m:t>cos</m:t>
+                      </m:r>
+                    </m:fName>
+                    <m:e>
+                      <m:d>
+                        <m:dPr>
+                          <m:ctrlPr>
+                            <w:rPr>
+                              <w:rFonts w:ascii="Cambria Math" w:hAnsi="Cambria Math"/>
+                              <w:i/>
+                              <w:color w:val="000000" w:themeColor="text1"/>
+                              <w:spacing w:val="-2"/>
+                              <w:w w:val="80"/>
+                              <w:sz w:val="28"/>
+                              <w:szCs w:val="28"/>
+                              <w14:numSpacing w14:val="proportional"/>
+                            </w:rPr>
+                          </m:ctrlPr>
+                        </m:dPr>
+                        <m:e>
+                          <m:r>
+                            <w:rPr>
+                              <w:rFonts w:ascii="Cambria Math" w:hAnsi="Cambria Math"/>
+                              <w:color w:val="000000" w:themeColor="text1"/>
+                              <w:spacing w:val="-2"/>
+                              <w:w w:val="80"/>
+                              <w:sz w:val="28"/>
+                              <w:szCs w:val="28"/>
+                              <w14:numSpacing w14:val="proportional"/>
+                            </w:rPr>
+                            <m:t>α</m:t>
+                          </m:r>
+                        </m:e>
+                      </m:d>
+                    </m:e>
+                  </m:func>
+                </m:e>
+                <m:e>
+                  <m:func>
+                    <m:funcPr>
+                      <m:ctrlPr>
+                        <w:rPr>
+                          <w:rFonts w:ascii="Cambria Math" w:hAnsi="Cambria Math"/>
+                          <w:color w:val="000000" w:themeColor="text1"/>
+                          <w:spacing w:val="-2"/>
+                          <w:w w:val="80"/>
+                          <w:sz w:val="28"/>
+                          <w:szCs w:val="28"/>
+                          <w14:numSpacing w14:val="proportional"/>
+                        </w:rPr>
+                      </m:ctrlPr>
+                    </m:funcPr>
+                    <m:fName>
+                      <m:r>
+                        <m:rPr>
+                          <m:sty m:val="p"/>
+                        </m:rPr>
+                        <w:rPr>
+                          <w:rFonts w:ascii="Cambria Math" w:hAnsi="Cambria Math"/>
+                          <w:color w:val="000000" w:themeColor="text1"/>
+                          <w:spacing w:val="-2"/>
+                          <w:w w:val="80"/>
+                          <w:sz w:val="28"/>
+                          <w:szCs w:val="28"/>
+                          <w:lang w:val="en-US"/>
+                          <w14:numSpacing w14:val="proportional"/>
+                        </w:rPr>
+                        <m:t>cos</m:t>
+                      </m:r>
+                    </m:fName>
+                    <m:e>
+                      <m:d>
+                        <m:dPr>
+                          <m:ctrlPr>
+                            <w:rPr>
+                              <w:rFonts w:ascii="Cambria Math" w:hAnsi="Cambria Math"/>
+                              <w:i/>
+                              <w:color w:val="000000" w:themeColor="text1"/>
+                              <w:spacing w:val="-2"/>
+                              <w:w w:val="80"/>
+                              <w:sz w:val="28"/>
+                              <w:szCs w:val="28"/>
+                              <w14:numSpacing w14:val="proportional"/>
+                            </w:rPr>
+                          </m:ctrlPr>
+                        </m:dPr>
+                        <m:e>
+                          <m:r>
+                            <w:rPr>
+                              <w:rFonts w:ascii="Cambria Math" w:hAnsi="Cambria Math"/>
+                              <w:color w:val="000000" w:themeColor="text1"/>
+                              <w:spacing w:val="-2"/>
+                              <w:w w:val="80"/>
+                              <w:sz w:val="28"/>
+                              <w:szCs w:val="28"/>
+                              <w14:numSpacing w14:val="proportional"/>
+                            </w:rPr>
+                            <m:t>γ</m:t>
+                          </m:r>
+                        </m:e>
+                      </m:d>
+                    </m:e>
+                  </m:func>
+                  <m:func>
+                    <m:funcPr>
+                      <m:ctrlPr>
+                        <w:rPr>
+                          <w:rFonts w:ascii="Cambria Math" w:hAnsi="Cambria Math"/>
+                          <w:color w:val="000000" w:themeColor="text1"/>
+                          <w:spacing w:val="-2"/>
+                          <w:w w:val="80"/>
+                          <w:sz w:val="28"/>
+                          <w:szCs w:val="28"/>
+                          <w14:numSpacing w14:val="proportional"/>
+                        </w:rPr>
+                      </m:ctrlPr>
+                    </m:funcPr>
+                    <m:fName>
+                      <m:r>
+                        <m:rPr>
+                          <m:sty m:val="p"/>
+                        </m:rPr>
+                        <w:rPr>
+                          <w:rFonts w:ascii="Cambria Math" w:hAnsi="Cambria Math"/>
+                          <w:color w:val="000000" w:themeColor="text1"/>
+                          <w:spacing w:val="-2"/>
+                          <w:w w:val="80"/>
+                          <w:sz w:val="28"/>
+                          <w:szCs w:val="28"/>
+                          <w:lang w:val="en-US"/>
+                          <w14:numSpacing w14:val="proportional"/>
+                        </w:rPr>
+                        <m:t>sin</m:t>
+                      </m:r>
+                    </m:fName>
+                    <m:e>
+                      <m:d>
+                        <m:dPr>
+                          <m:ctrlPr>
+                            <w:rPr>
+                              <w:rFonts w:ascii="Cambria Math" w:hAnsi="Cambria Math"/>
+                              <w:i/>
+                              <w:color w:val="000000" w:themeColor="text1"/>
+                              <w:spacing w:val="-2"/>
+                              <w:w w:val="80"/>
+                              <w:sz w:val="28"/>
+                              <w:szCs w:val="28"/>
+                              <w14:numSpacing w14:val="proportional"/>
+                            </w:rPr>
+                          </m:ctrlPr>
+                        </m:dPr>
+                        <m:e>
+                          <m:r>
+                            <w:rPr>
+                              <w:rFonts w:ascii="Cambria Math" w:hAnsi="Cambria Math"/>
+                              <w:color w:val="000000" w:themeColor="text1"/>
+                              <w:spacing w:val="-2"/>
+                              <w:w w:val="80"/>
+                              <w:sz w:val="28"/>
+                              <w:szCs w:val="28"/>
+                              <w14:numSpacing w14:val="proportional"/>
+                            </w:rPr>
+                            <m:t>β</m:t>
+                          </m:r>
+                        </m:e>
+                      </m:d>
+                    </m:e>
+                  </m:func>
+                  <m:r>
+                    <w:rPr>
+                      <w:rFonts w:ascii="Cambria Math" w:hAnsi="Cambria Math"/>
+                      <w:color w:val="000000" w:themeColor="text1"/>
+                      <w:spacing w:val="-2"/>
+                      <w:w w:val="80"/>
+                      <w:sz w:val="28"/>
+                      <w:szCs w:val="28"/>
+                      <w:lang w:val="en-US"/>
+                      <w14:numSpacing w14:val="proportional"/>
+                    </w:rPr>
+                    <m:t>+</m:t>
+                  </m:r>
+                  <m:func>
+                    <m:funcPr>
+                      <m:ctrlPr>
+                        <w:rPr>
+                          <w:rFonts w:ascii="Cambria Math" w:hAnsi="Cambria Math"/>
+                          <w:color w:val="000000" w:themeColor="text1"/>
+                          <w:spacing w:val="-2"/>
+                          <w:w w:val="80"/>
+                          <w:sz w:val="28"/>
+                          <w:szCs w:val="28"/>
+                          <w14:numSpacing w14:val="proportional"/>
+                        </w:rPr>
+                      </m:ctrlPr>
+                    </m:funcPr>
+                    <m:fName>
+                      <m:r>
+                        <m:rPr>
+                          <m:sty m:val="p"/>
+                        </m:rPr>
+                        <w:rPr>
+                          <w:rFonts w:ascii="Cambria Math" w:hAnsi="Cambria Math"/>
+                          <w:color w:val="000000" w:themeColor="text1"/>
+                          <w:spacing w:val="-2"/>
+                          <w:w w:val="80"/>
+                          <w:sz w:val="28"/>
+                          <w:szCs w:val="28"/>
+                          <w:lang w:val="en-US"/>
+                          <w14:numSpacing w14:val="proportional"/>
+                        </w:rPr>
+                        <m:t>sin</m:t>
+                      </m:r>
+                      <m:ctrlPr>
+                        <w:rPr>
+                          <w:rFonts w:ascii="Cambria Math" w:hAnsi="Cambria Math"/>
+                          <w:i/>
+                          <w:color w:val="000000" w:themeColor="text1"/>
+                          <w:spacing w:val="-2"/>
+                          <w:w w:val="80"/>
+                          <w:sz w:val="28"/>
+                          <w:szCs w:val="28"/>
+                          <w14:numSpacing w14:val="proportional"/>
+                        </w:rPr>
+                      </m:ctrlPr>
+                    </m:fName>
+                    <m:e>
+                      <m:d>
+                        <m:dPr>
+                          <m:ctrlPr>
+                            <w:rPr>
+                              <w:rFonts w:ascii="Cambria Math" w:hAnsi="Cambria Math"/>
+                              <w:i/>
+                              <w:color w:val="000000" w:themeColor="text1"/>
+                              <w:spacing w:val="-2"/>
+                              <w:w w:val="80"/>
+                              <w:sz w:val="28"/>
+                              <w:szCs w:val="28"/>
+                              <w14:numSpacing w14:val="proportional"/>
+                            </w:rPr>
+                          </m:ctrlPr>
+                        </m:dPr>
+                        <m:e>
+                          <m:r>
+                            <w:rPr>
+                              <w:rFonts w:ascii="Cambria Math" w:hAnsi="Cambria Math"/>
+                              <w:color w:val="000000" w:themeColor="text1"/>
+                              <w:spacing w:val="-2"/>
+                              <w:w w:val="80"/>
+                              <w:sz w:val="28"/>
+                              <w:szCs w:val="28"/>
+                              <w14:numSpacing w14:val="proportional"/>
+                            </w:rPr>
+                            <m:t>γ</m:t>
+                          </m:r>
+                        </m:e>
+                      </m:d>
+                    </m:e>
+                  </m:func>
+                  <m:func>
+                    <m:funcPr>
+                      <m:ctrlPr>
+                        <w:rPr>
+                          <w:rFonts w:ascii="Cambria Math" w:hAnsi="Cambria Math"/>
+                          <w:color w:val="000000" w:themeColor="text1"/>
+                          <w:spacing w:val="-2"/>
+                          <w:w w:val="80"/>
+                          <w:sz w:val="28"/>
+                          <w:szCs w:val="28"/>
+                          <w14:numSpacing w14:val="proportional"/>
+                        </w:rPr>
+                      </m:ctrlPr>
+                    </m:funcPr>
+                    <m:fName>
+                      <m:r>
+                        <m:rPr>
+                          <m:sty m:val="p"/>
+                        </m:rPr>
+                        <w:rPr>
+                          <w:rFonts w:ascii="Cambria Math" w:hAnsi="Cambria Math"/>
+                          <w:color w:val="000000" w:themeColor="text1"/>
+                          <w:spacing w:val="-2"/>
+                          <w:w w:val="80"/>
+                          <w:sz w:val="28"/>
+                          <w:szCs w:val="28"/>
+                          <w:lang w:val="en-US"/>
+                          <w14:numSpacing w14:val="proportional"/>
+                        </w:rPr>
+                        <m:t>sin</m:t>
+                      </m:r>
+                    </m:fName>
+                    <m:e>
+                      <m:d>
+                        <m:dPr>
+                          <m:ctrlPr>
+                            <w:rPr>
+                              <w:rFonts w:ascii="Cambria Math" w:hAnsi="Cambria Math"/>
+                              <w:i/>
+                              <w:color w:val="000000" w:themeColor="text1"/>
+                              <w:spacing w:val="-2"/>
+                              <w:w w:val="80"/>
+                              <w:sz w:val="28"/>
+                              <w:szCs w:val="28"/>
+                              <w14:numSpacing w14:val="proportional"/>
+                            </w:rPr>
+                          </m:ctrlPr>
+                        </m:dPr>
+                        <m:e>
+                          <m:r>
+                            <w:rPr>
+                              <w:rFonts w:ascii="Cambria Math" w:hAnsi="Cambria Math"/>
+                              <w:color w:val="000000" w:themeColor="text1"/>
+                              <w:spacing w:val="-2"/>
+                              <w:w w:val="80"/>
+                              <w:sz w:val="28"/>
+                              <w:szCs w:val="28"/>
+                              <w14:numSpacing w14:val="proportional"/>
+                            </w:rPr>
+                            <m:t>α</m:t>
+                          </m:r>
+                        </m:e>
+                      </m:d>
+                    </m:e>
+                  </m:func>
+                  <m:func>
+                    <m:funcPr>
+                      <m:ctrlPr>
+                        <w:rPr>
+                          <w:rFonts w:ascii="Cambria Math" w:hAnsi="Cambria Math"/>
+                          <w:color w:val="000000" w:themeColor="text1"/>
+                          <w:spacing w:val="-2"/>
+                          <w:w w:val="80"/>
+                          <w:sz w:val="28"/>
+                          <w:szCs w:val="28"/>
+                          <w14:numSpacing w14:val="proportional"/>
+                        </w:rPr>
+                      </m:ctrlPr>
+                    </m:funcPr>
+                    <m:fName>
+                      <m:r>
+                        <m:rPr>
+                          <m:sty m:val="p"/>
+                        </m:rPr>
+                        <w:rPr>
+                          <w:rFonts w:ascii="Cambria Math" w:hAnsi="Cambria Math"/>
+                          <w:color w:val="000000" w:themeColor="text1"/>
+                          <w:spacing w:val="-2"/>
+                          <w:w w:val="80"/>
+                          <w:sz w:val="28"/>
+                          <w:szCs w:val="28"/>
+                          <w:lang w:val="en-US"/>
+                          <w14:numSpacing w14:val="proportional"/>
+                        </w:rPr>
+                        <m:t>cos</m:t>
+                      </m:r>
+                    </m:fName>
+                    <m:e>
+                      <m:d>
+                        <m:dPr>
+                          <m:ctrlPr>
+                            <w:rPr>
+                              <w:rFonts w:ascii="Cambria Math" w:hAnsi="Cambria Math"/>
+                              <w:i/>
+                              <w:color w:val="000000" w:themeColor="text1"/>
+                              <w:spacing w:val="-2"/>
+                              <w:w w:val="80"/>
+                              <w:sz w:val="28"/>
+                              <w:szCs w:val="28"/>
+                              <w14:numSpacing w14:val="proportional"/>
+                            </w:rPr>
+                          </m:ctrlPr>
+                        </m:dPr>
+                        <m:e>
+                          <m:r>
+                            <w:rPr>
+                              <w:rFonts w:ascii="Cambria Math" w:hAnsi="Cambria Math"/>
+                              <w:color w:val="000000" w:themeColor="text1"/>
+                              <w:spacing w:val="-2"/>
+                              <w:w w:val="80"/>
+                              <w:sz w:val="28"/>
+                              <w:szCs w:val="28"/>
+                              <w14:numSpacing w14:val="proportional"/>
+                            </w:rPr>
+                            <m:t>β</m:t>
+                          </m:r>
+                        </m:e>
+                      </m:d>
+                    </m:e>
+                  </m:func>
+                </m:e>
+              </m:mr>
+              <m:mr>
+                <m:e>
+                  <m:func>
+                    <m:funcPr>
+                      <m:ctrlPr>
+                        <w:rPr>
+                          <w:rFonts w:ascii="Cambria Math" w:hAnsi="Cambria Math"/>
+                          <w:color w:val="000000" w:themeColor="text1"/>
+                          <w:spacing w:val="-2"/>
+                          <w:w w:val="80"/>
+                          <w:sz w:val="28"/>
+                          <w:szCs w:val="28"/>
+                          <w14:numSpacing w14:val="proportional"/>
+                        </w:rPr>
+                      </m:ctrlPr>
+                    </m:funcPr>
+                    <m:fName>
+                      <m:r>
+                        <m:rPr>
+                          <m:sty m:val="p"/>
+                        </m:rPr>
+                        <w:rPr>
+                          <w:rFonts w:ascii="Cambria Math" w:hAnsi="Cambria Math"/>
+                          <w:color w:val="000000" w:themeColor="text1"/>
+                          <w:spacing w:val="-2"/>
+                          <w:w w:val="80"/>
+                          <w:sz w:val="28"/>
+                          <w:szCs w:val="28"/>
+                          <w:lang w:val="en-US"/>
+                          <w14:numSpacing w14:val="proportional"/>
+                        </w:rPr>
+                        <m:t>sin</m:t>
+                      </m:r>
+                    </m:fName>
+                    <m:e>
+                      <m:d>
+                        <m:dPr>
+                          <m:ctrlPr>
+                            <w:rPr>
+                              <w:rFonts w:ascii="Cambria Math" w:hAnsi="Cambria Math"/>
+                              <w:i/>
+                              <w:color w:val="000000" w:themeColor="text1"/>
+                              <w:spacing w:val="-2"/>
+                              <w:w w:val="80"/>
+                              <w:sz w:val="28"/>
+                              <w:szCs w:val="28"/>
+                              <w14:numSpacing w14:val="proportional"/>
+                            </w:rPr>
+                          </m:ctrlPr>
+                        </m:dPr>
+                        <m:e>
+                          <m:r>
+                            <w:rPr>
+                              <w:rFonts w:ascii="Cambria Math" w:hAnsi="Cambria Math"/>
+                              <w:color w:val="000000" w:themeColor="text1"/>
+                              <w:spacing w:val="-2"/>
+                              <w:w w:val="80"/>
+                              <w:sz w:val="28"/>
+                              <w:szCs w:val="28"/>
+                              <w14:numSpacing w14:val="proportional"/>
+                            </w:rPr>
+                            <m:t>γ</m:t>
+                          </m:r>
+                        </m:e>
+                      </m:d>
+                    </m:e>
+                  </m:func>
+                  <m:func>
+                    <m:funcPr>
+                      <m:ctrlPr>
+                        <w:rPr>
+                          <w:rFonts w:ascii="Cambria Math" w:hAnsi="Cambria Math"/>
+                          <w:color w:val="000000" w:themeColor="text1"/>
+                          <w:spacing w:val="-2"/>
+                          <w:w w:val="80"/>
+                          <w:sz w:val="28"/>
+                          <w:szCs w:val="28"/>
+                          <w14:numSpacing w14:val="proportional"/>
+                        </w:rPr>
+                      </m:ctrlPr>
+                    </m:funcPr>
+                    <m:fName>
+                      <m:r>
+                        <m:rPr>
+                          <m:sty m:val="p"/>
+                        </m:rPr>
+                        <w:rPr>
+                          <w:rFonts w:ascii="Cambria Math" w:hAnsi="Cambria Math"/>
+                          <w:color w:val="000000" w:themeColor="text1"/>
+                          <w:spacing w:val="-2"/>
+                          <w:w w:val="80"/>
+                          <w:sz w:val="28"/>
+                          <w:szCs w:val="28"/>
+                          <w:lang w:val="en-US"/>
+                          <w14:numSpacing w14:val="proportional"/>
+                        </w:rPr>
+                        <m:t>cos</m:t>
+                      </m:r>
+                    </m:fName>
+                    <m:e>
+                      <m:d>
+                        <m:dPr>
+                          <m:ctrlPr>
+                            <w:rPr>
+                              <w:rFonts w:ascii="Cambria Math" w:hAnsi="Cambria Math"/>
+                              <w:i/>
+                              <w:color w:val="000000" w:themeColor="text1"/>
+                              <w:spacing w:val="-2"/>
+                              <w:w w:val="80"/>
+                              <w:sz w:val="28"/>
+                              <w:szCs w:val="28"/>
+                              <w14:numSpacing w14:val="proportional"/>
+                            </w:rPr>
+                          </m:ctrlPr>
+                        </m:dPr>
+                        <m:e>
+                          <m:r>
+                            <w:rPr>
+                              <w:rFonts w:ascii="Cambria Math" w:hAnsi="Cambria Math"/>
+                              <w:color w:val="000000" w:themeColor="text1"/>
+                              <w:spacing w:val="-2"/>
+                              <w:w w:val="80"/>
+                              <w:sz w:val="28"/>
+                              <w:szCs w:val="28"/>
+                              <w14:numSpacing w14:val="proportional"/>
+                            </w:rPr>
+                            <m:t>β</m:t>
+                          </m:r>
+                        </m:e>
+                      </m:d>
+                    </m:e>
+                  </m:func>
+                  <m:r>
+                    <w:rPr>
+                      <w:rFonts w:ascii="Cambria Math" w:hAnsi="Cambria Math"/>
+                      <w:color w:val="000000" w:themeColor="text1"/>
+                      <w:spacing w:val="-2"/>
+                      <w:w w:val="80"/>
+                      <w:sz w:val="28"/>
+                      <w:szCs w:val="28"/>
+                      <w:lang w:val="en-US"/>
+                      <w14:numSpacing w14:val="proportional"/>
+                    </w:rPr>
+                    <m:t>+</m:t>
+                  </m:r>
+                  <m:func>
+                    <m:funcPr>
+                      <m:ctrlPr>
+                        <w:rPr>
+                          <w:rFonts w:ascii="Cambria Math" w:hAnsi="Cambria Math"/>
+                          <w:color w:val="000000" w:themeColor="text1"/>
+                          <w:spacing w:val="-2"/>
+                          <w:w w:val="80"/>
+                          <w:sz w:val="28"/>
+                          <w:szCs w:val="28"/>
+                          <w14:numSpacing w14:val="proportional"/>
+                        </w:rPr>
+                      </m:ctrlPr>
+                    </m:funcPr>
+                    <m:fName>
+                      <m:r>
+                        <m:rPr>
+                          <m:sty m:val="p"/>
+                        </m:rPr>
+                        <w:rPr>
+                          <w:rFonts w:ascii="Cambria Math" w:hAnsi="Cambria Math"/>
+                          <w:color w:val="000000" w:themeColor="text1"/>
+                          <w:spacing w:val="-2"/>
+                          <w:w w:val="80"/>
+                          <w:sz w:val="28"/>
+                          <w:szCs w:val="28"/>
+                          <w:lang w:val="en-US"/>
+                          <w14:numSpacing w14:val="proportional"/>
+                        </w:rPr>
+                        <m:t>cos</m:t>
+                      </m:r>
+                      <m:ctrlPr>
+                        <w:rPr>
+                          <w:rFonts w:ascii="Cambria Math" w:hAnsi="Cambria Math"/>
+                          <w:i/>
+                          <w:color w:val="000000" w:themeColor="text1"/>
+                          <w:spacing w:val="-2"/>
+                          <w:w w:val="80"/>
+                          <w:sz w:val="28"/>
+                          <w:szCs w:val="28"/>
+                          <w14:numSpacing w14:val="proportional"/>
+                        </w:rPr>
+                      </m:ctrlPr>
+                    </m:fName>
+                    <m:e>
+                      <m:d>
+                        <m:dPr>
+                          <m:ctrlPr>
+                            <w:rPr>
+                              <w:rFonts w:ascii="Cambria Math" w:hAnsi="Cambria Math"/>
+                              <w:i/>
+                              <w:color w:val="000000" w:themeColor="text1"/>
+                              <w:spacing w:val="-2"/>
+                              <w:w w:val="80"/>
+                              <w:sz w:val="28"/>
+                              <w:szCs w:val="28"/>
+                              <w14:numSpacing w14:val="proportional"/>
+                            </w:rPr>
+                          </m:ctrlPr>
+                        </m:dPr>
+                        <m:e>
+                          <m:r>
+                            <w:rPr>
+                              <w:rFonts w:ascii="Cambria Math" w:hAnsi="Cambria Math"/>
+                              <w:color w:val="000000" w:themeColor="text1"/>
+                              <w:spacing w:val="-2"/>
+                              <w:w w:val="80"/>
+                              <w:sz w:val="28"/>
+                              <w:szCs w:val="28"/>
+                              <w14:numSpacing w14:val="proportional"/>
+                            </w:rPr>
+                            <m:t>γ</m:t>
+                          </m:r>
+                        </m:e>
+                      </m:d>
+                    </m:e>
+                  </m:func>
+                  <m:func>
+                    <m:funcPr>
+                      <m:ctrlPr>
+                        <w:rPr>
+                          <w:rFonts w:ascii="Cambria Math" w:hAnsi="Cambria Math"/>
+                          <w:color w:val="000000" w:themeColor="text1"/>
+                          <w:spacing w:val="-2"/>
+                          <w:w w:val="80"/>
+                          <w:sz w:val="28"/>
+                          <w:szCs w:val="28"/>
+                          <w14:numSpacing w14:val="proportional"/>
+                        </w:rPr>
+                      </m:ctrlPr>
+                    </m:funcPr>
+                    <m:fName>
+                      <m:r>
+                        <m:rPr>
+                          <m:sty m:val="p"/>
+                        </m:rPr>
+                        <w:rPr>
+                          <w:rFonts w:ascii="Cambria Math" w:hAnsi="Cambria Math"/>
+                          <w:color w:val="000000" w:themeColor="text1"/>
+                          <w:spacing w:val="-2"/>
+                          <w:w w:val="80"/>
+                          <w:sz w:val="28"/>
+                          <w:szCs w:val="28"/>
+                          <w:lang w:val="en-US"/>
+                          <w14:numSpacing w14:val="proportional"/>
+                        </w:rPr>
+                        <m:t>sin</m:t>
+                      </m:r>
+                    </m:fName>
+                    <m:e>
+                      <m:d>
+                        <m:dPr>
+                          <m:ctrlPr>
+                            <w:rPr>
+                              <w:rFonts w:ascii="Cambria Math" w:hAnsi="Cambria Math"/>
+                              <w:i/>
+                              <w:color w:val="000000" w:themeColor="text1"/>
+                              <w:spacing w:val="-2"/>
+                              <w:w w:val="80"/>
+                              <w:sz w:val="28"/>
+                              <w:szCs w:val="28"/>
+                              <w14:numSpacing w14:val="proportional"/>
+                            </w:rPr>
+                          </m:ctrlPr>
+                        </m:dPr>
+                        <m:e>
+                          <m:r>
+                            <w:rPr>
+                              <w:rFonts w:ascii="Cambria Math" w:hAnsi="Cambria Math"/>
+                              <w:color w:val="000000" w:themeColor="text1"/>
+                              <w:spacing w:val="-2"/>
+                              <w:w w:val="80"/>
+                              <w:sz w:val="28"/>
+                              <w:szCs w:val="28"/>
+                              <w:lang w:val="en-US"/>
+                              <w14:numSpacing w14:val="proportional"/>
+                            </w:rPr>
+                            <m:t xml:space="preserve"> </m:t>
+                          </m:r>
+                          <m:r>
+                            <w:rPr>
+                              <w:rFonts w:ascii="Cambria Math" w:hAnsi="Cambria Math"/>
+                              <w:color w:val="000000" w:themeColor="text1"/>
+                              <w:spacing w:val="-2"/>
+                              <w:w w:val="80"/>
+                              <w:sz w:val="28"/>
+                              <w:szCs w:val="28"/>
+                              <w14:numSpacing w14:val="proportional"/>
+                            </w:rPr>
+                            <m:t>α</m:t>
+                          </m:r>
+                        </m:e>
+                      </m:d>
+                    </m:e>
+                  </m:func>
+                  <m:func>
+                    <m:funcPr>
+                      <m:ctrlPr>
+                        <w:rPr>
+                          <w:rFonts w:ascii="Cambria Math" w:hAnsi="Cambria Math"/>
+                          <w:color w:val="000000" w:themeColor="text1"/>
+                          <w:spacing w:val="-2"/>
+                          <w:w w:val="80"/>
+                          <w:sz w:val="28"/>
+                          <w:szCs w:val="28"/>
+                          <w14:numSpacing w14:val="proportional"/>
+                        </w:rPr>
+                      </m:ctrlPr>
+                    </m:funcPr>
+                    <m:fName>
+                      <m:r>
+                        <m:rPr>
+                          <m:sty m:val="p"/>
+                        </m:rPr>
+                        <w:rPr>
+                          <w:rFonts w:ascii="Cambria Math" w:hAnsi="Cambria Math"/>
+                          <w:color w:val="000000" w:themeColor="text1"/>
+                          <w:spacing w:val="-2"/>
+                          <w:w w:val="80"/>
+                          <w:sz w:val="28"/>
+                          <w:szCs w:val="28"/>
+                          <w:lang w:val="en-US"/>
+                          <w14:numSpacing w14:val="proportional"/>
+                        </w:rPr>
+                        <m:t>sin</m:t>
+                      </m:r>
+                    </m:fName>
+                    <m:e>
+                      <m:d>
+                        <m:dPr>
+                          <m:ctrlPr>
+                            <w:rPr>
+                              <w:rFonts w:ascii="Cambria Math" w:hAnsi="Cambria Math"/>
+                              <w:i/>
+                              <w:color w:val="000000" w:themeColor="text1"/>
+                              <w:spacing w:val="-2"/>
+                              <w:w w:val="80"/>
+                              <w:sz w:val="28"/>
+                              <w:szCs w:val="28"/>
+                              <w14:numSpacing w14:val="proportional"/>
+                            </w:rPr>
+                          </m:ctrlPr>
+                        </m:dPr>
+                        <m:e>
+                          <m:r>
+                            <w:rPr>
+                              <w:rFonts w:ascii="Cambria Math" w:hAnsi="Cambria Math"/>
+                              <w:color w:val="000000" w:themeColor="text1"/>
+                              <w:spacing w:val="-2"/>
+                              <w:w w:val="80"/>
+                              <w:sz w:val="28"/>
+                              <w:szCs w:val="28"/>
+                              <w14:numSpacing w14:val="proportional"/>
+                            </w:rPr>
+                            <m:t>β</m:t>
+                          </m:r>
+                        </m:e>
+                      </m:d>
+                    </m:e>
+                  </m:func>
+                </m:e>
+                <m:e>
+                  <m:func>
+                    <m:funcPr>
+                      <m:ctrlPr>
+                        <w:rPr>
+                          <w:rFonts w:ascii="Cambria Math" w:hAnsi="Cambria Math"/>
+                          <w:color w:val="000000" w:themeColor="text1"/>
+                          <w:spacing w:val="-2"/>
+                          <w:w w:val="80"/>
+                          <w:sz w:val="28"/>
+                          <w:szCs w:val="28"/>
+                          <w14:numSpacing w14:val="proportional"/>
+                        </w:rPr>
+                      </m:ctrlPr>
+                    </m:funcPr>
+                    <m:fName>
+                      <m:r>
+                        <m:rPr>
+                          <m:sty m:val="p"/>
+                        </m:rPr>
+                        <w:rPr>
+                          <w:rFonts w:ascii="Cambria Math" w:hAnsi="Cambria Math"/>
+                          <w:color w:val="000000" w:themeColor="text1"/>
+                          <w:spacing w:val="-2"/>
+                          <w:w w:val="80"/>
+                          <w:sz w:val="28"/>
+                          <w:szCs w:val="28"/>
+                          <w:lang w:val="en-US"/>
+                          <w14:numSpacing w14:val="proportional"/>
+                        </w:rPr>
+                        <m:t>cos</m:t>
+                      </m:r>
+                    </m:fName>
+                    <m:e>
+                      <m:d>
+                        <m:dPr>
+                          <m:ctrlPr>
+                            <w:rPr>
+                              <w:rFonts w:ascii="Cambria Math" w:hAnsi="Cambria Math"/>
+                              <w:i/>
+                              <w:color w:val="000000" w:themeColor="text1"/>
+                              <w:spacing w:val="-2"/>
+                              <w:w w:val="80"/>
+                              <w:sz w:val="28"/>
+                              <w:szCs w:val="28"/>
+                              <w14:numSpacing w14:val="proportional"/>
+                            </w:rPr>
+                          </m:ctrlPr>
+                        </m:dPr>
+                        <m:e>
+                          <m:r>
+                            <w:rPr>
+                              <w:rFonts w:ascii="Cambria Math" w:hAnsi="Cambria Math"/>
+                              <w:color w:val="000000" w:themeColor="text1"/>
+                              <w:spacing w:val="-2"/>
+                              <w:w w:val="80"/>
+                              <w:sz w:val="28"/>
+                              <w:szCs w:val="28"/>
+                              <w14:numSpacing w14:val="proportional"/>
+                            </w:rPr>
+                            <m:t>γ</m:t>
+                          </m:r>
+                        </m:e>
+                      </m:d>
+                    </m:e>
+                  </m:func>
+                  <m:func>
+                    <m:funcPr>
+                      <m:ctrlPr>
+                        <w:rPr>
+                          <w:rFonts w:ascii="Cambria Math" w:hAnsi="Cambria Math"/>
+                          <w:color w:val="000000" w:themeColor="text1"/>
+                          <w:spacing w:val="-2"/>
+                          <w:w w:val="80"/>
+                          <w:sz w:val="28"/>
+                          <w:szCs w:val="28"/>
+                          <w14:numSpacing w14:val="proportional"/>
+                        </w:rPr>
+                      </m:ctrlPr>
+                    </m:funcPr>
+                    <m:fName>
+                      <m:r>
+                        <m:rPr>
+                          <m:sty m:val="p"/>
+                        </m:rPr>
+                        <w:rPr>
+                          <w:rFonts w:ascii="Cambria Math" w:hAnsi="Cambria Math"/>
+                          <w:color w:val="000000" w:themeColor="text1"/>
+                          <w:spacing w:val="-2"/>
+                          <w:w w:val="80"/>
+                          <w:sz w:val="28"/>
+                          <w:szCs w:val="28"/>
+                          <w:lang w:val="en-US"/>
+                          <w14:numSpacing w14:val="proportional"/>
+                        </w:rPr>
+                        <m:t>cos</m:t>
+                      </m:r>
+                    </m:fName>
+                    <m:e>
+                      <m:d>
+                        <m:dPr>
+                          <m:ctrlPr>
+                            <w:rPr>
+                              <w:rFonts w:ascii="Cambria Math" w:hAnsi="Cambria Math"/>
+                              <w:i/>
+                              <w:color w:val="000000" w:themeColor="text1"/>
+                              <w:spacing w:val="-2"/>
+                              <w:w w:val="80"/>
+                              <w:sz w:val="28"/>
+                              <w:szCs w:val="28"/>
+                              <w14:numSpacing w14:val="proportional"/>
+                            </w:rPr>
+                          </m:ctrlPr>
+                        </m:dPr>
+                        <m:e>
+                          <m:r>
+                            <w:rPr>
+                              <w:rFonts w:ascii="Cambria Math" w:hAnsi="Cambria Math"/>
+                              <w:color w:val="000000" w:themeColor="text1"/>
+                              <w:spacing w:val="-2"/>
+                              <w:w w:val="80"/>
+                              <w:sz w:val="28"/>
+                              <w:szCs w:val="28"/>
+                              <w:lang w:val="en-US"/>
+                              <w14:numSpacing w14:val="proportional"/>
+                            </w:rPr>
+                            <m:t xml:space="preserve"> </m:t>
+                          </m:r>
+                          <m:r>
+                            <w:rPr>
+                              <w:rFonts w:ascii="Cambria Math" w:hAnsi="Cambria Math"/>
+                              <w:color w:val="000000" w:themeColor="text1"/>
+                              <w:spacing w:val="-2"/>
+                              <w:w w:val="80"/>
+                              <w:sz w:val="28"/>
+                              <w:szCs w:val="28"/>
+                              <w14:numSpacing w14:val="proportional"/>
+                            </w:rPr>
+                            <m:t>α</m:t>
+                          </m:r>
+                        </m:e>
+                      </m:d>
+                    </m:e>
+                  </m:func>
+                </m:e>
+                <m:e>
+                  <m:func>
+                    <m:funcPr>
+                      <m:ctrlPr>
+                        <w:rPr>
+                          <w:rFonts w:ascii="Cambria Math" w:hAnsi="Cambria Math"/>
+                          <w:color w:val="000000" w:themeColor="text1"/>
+                          <w:spacing w:val="-2"/>
+                          <w:w w:val="80"/>
+                          <w:sz w:val="28"/>
+                          <w:szCs w:val="28"/>
+                          <w14:numSpacing w14:val="proportional"/>
+                        </w:rPr>
+                      </m:ctrlPr>
+                    </m:funcPr>
+                    <m:fName>
+                      <m:r>
+                        <m:rPr>
+                          <m:sty m:val="p"/>
+                        </m:rPr>
+                        <w:rPr>
+                          <w:rFonts w:ascii="Cambria Math" w:hAnsi="Cambria Math"/>
+                          <w:color w:val="000000" w:themeColor="text1"/>
+                          <w:spacing w:val="-2"/>
+                          <w:w w:val="80"/>
+                          <w:sz w:val="28"/>
+                          <w:szCs w:val="28"/>
+                          <w:lang w:val="en-US"/>
+                          <w14:numSpacing w14:val="proportional"/>
+                        </w:rPr>
+                        <m:t>sin</m:t>
+                      </m:r>
+                    </m:fName>
+                    <m:e>
+                      <m:d>
+                        <m:dPr>
+                          <m:ctrlPr>
+                            <w:rPr>
+                              <w:rFonts w:ascii="Cambria Math" w:hAnsi="Cambria Math"/>
+                              <w:i/>
+                              <w:color w:val="000000" w:themeColor="text1"/>
+                              <w:spacing w:val="-2"/>
+                              <w:w w:val="80"/>
+                              <w:sz w:val="28"/>
+                              <w:szCs w:val="28"/>
+                              <w14:numSpacing w14:val="proportional"/>
+                            </w:rPr>
+                          </m:ctrlPr>
+                        </m:dPr>
+                        <m:e>
+                          <m:r>
+                            <w:rPr>
+                              <w:rFonts w:ascii="Cambria Math" w:hAnsi="Cambria Math"/>
+                              <w:color w:val="000000" w:themeColor="text1"/>
+                              <w:spacing w:val="-2"/>
+                              <w:w w:val="80"/>
+                              <w:sz w:val="28"/>
+                              <w:szCs w:val="28"/>
+                              <w14:numSpacing w14:val="proportional"/>
+                            </w:rPr>
+                            <m:t>γ</m:t>
+                          </m:r>
+                        </m:e>
+                      </m:d>
+                    </m:e>
+                  </m:func>
+                  <m:func>
+                    <m:funcPr>
+                      <m:ctrlPr>
+                        <w:rPr>
+                          <w:rFonts w:ascii="Cambria Math" w:hAnsi="Cambria Math"/>
+                          <w:color w:val="000000" w:themeColor="text1"/>
+                          <w:spacing w:val="-2"/>
+                          <w:w w:val="80"/>
+                          <w:sz w:val="28"/>
+                          <w:szCs w:val="28"/>
+                          <w14:numSpacing w14:val="proportional"/>
+                        </w:rPr>
+                      </m:ctrlPr>
+                    </m:funcPr>
+                    <m:fName>
+                      <m:r>
+                        <m:rPr>
+                          <m:sty m:val="p"/>
+                        </m:rPr>
+                        <w:rPr>
+                          <w:rFonts w:ascii="Cambria Math" w:hAnsi="Cambria Math"/>
+                          <w:color w:val="000000" w:themeColor="text1"/>
+                          <w:spacing w:val="-2"/>
+                          <w:w w:val="80"/>
+                          <w:sz w:val="28"/>
+                          <w:szCs w:val="28"/>
+                          <w:lang w:val="en-US"/>
+                          <w14:numSpacing w14:val="proportional"/>
+                        </w:rPr>
+                        <m:t>sin</m:t>
+                      </m:r>
+                    </m:fName>
+                    <m:e>
+                      <m:d>
+                        <m:dPr>
+                          <m:ctrlPr>
+                            <w:rPr>
+                              <w:rFonts w:ascii="Cambria Math" w:hAnsi="Cambria Math"/>
+                              <w:i/>
+                              <w:color w:val="000000" w:themeColor="text1"/>
+                              <w:spacing w:val="-2"/>
+                              <w:w w:val="80"/>
+                              <w:sz w:val="28"/>
+                              <w:szCs w:val="28"/>
+                              <w14:numSpacing w14:val="proportional"/>
+                            </w:rPr>
+                          </m:ctrlPr>
+                        </m:dPr>
+                        <m:e>
+                          <m:r>
+                            <w:rPr>
+                              <w:rFonts w:ascii="Cambria Math" w:hAnsi="Cambria Math"/>
+                              <w:color w:val="000000" w:themeColor="text1"/>
+                              <w:spacing w:val="-2"/>
+                              <w:w w:val="80"/>
+                              <w:sz w:val="28"/>
+                              <w:szCs w:val="28"/>
+                              <w14:numSpacing w14:val="proportional"/>
+                            </w:rPr>
+                            <m:t>β</m:t>
+                          </m:r>
+                        </m:e>
+                      </m:d>
+                    </m:e>
+                  </m:func>
+                  <m:r>
+                    <w:rPr>
+                      <w:rFonts w:ascii="Cambria Math" w:hAnsi="Cambria Math"/>
+                      <w:color w:val="000000" w:themeColor="text1"/>
+                      <w:spacing w:val="-2"/>
+                      <w:w w:val="80"/>
+                      <w:sz w:val="28"/>
+                      <w:szCs w:val="28"/>
+                      <w:lang w:val="en-US"/>
+                      <w14:numSpacing w14:val="proportional"/>
+                    </w:rPr>
+                    <m:t>-</m:t>
+                  </m:r>
+                  <m:func>
+                    <m:funcPr>
+                      <m:ctrlPr>
+                        <w:rPr>
+                          <w:rFonts w:ascii="Cambria Math" w:hAnsi="Cambria Math"/>
+                          <w:color w:val="000000" w:themeColor="text1"/>
+                          <w:spacing w:val="-2"/>
+                          <w:w w:val="80"/>
+                          <w:sz w:val="28"/>
+                          <w:szCs w:val="28"/>
+                          <w14:numSpacing w14:val="proportional"/>
+                        </w:rPr>
+                      </m:ctrlPr>
+                    </m:funcPr>
+                    <m:fName>
+                      <m:r>
+                        <m:rPr>
+                          <m:sty m:val="p"/>
+                        </m:rPr>
+                        <w:rPr>
+                          <w:rFonts w:ascii="Cambria Math" w:hAnsi="Cambria Math"/>
+                          <w:color w:val="000000" w:themeColor="text1"/>
+                          <w:spacing w:val="-2"/>
+                          <w:w w:val="80"/>
+                          <w:sz w:val="28"/>
+                          <w:szCs w:val="28"/>
+                          <w:lang w:val="en-US"/>
+                          <w14:numSpacing w14:val="proportional"/>
+                        </w:rPr>
+                        <m:t>cos</m:t>
+                      </m:r>
+                      <m:ctrlPr>
+                        <w:rPr>
+                          <w:rFonts w:ascii="Cambria Math" w:hAnsi="Cambria Math"/>
+                          <w:i/>
+                          <w:color w:val="000000" w:themeColor="text1"/>
+                          <w:spacing w:val="-2"/>
+                          <w:w w:val="80"/>
+                          <w:sz w:val="28"/>
+                          <w:szCs w:val="28"/>
+                          <w14:numSpacing w14:val="proportional"/>
+                        </w:rPr>
+                      </m:ctrlPr>
+                    </m:fName>
+                    <m:e>
+                      <m:d>
+                        <m:dPr>
+                          <m:ctrlPr>
+                            <w:rPr>
+                              <w:rFonts w:ascii="Cambria Math" w:hAnsi="Cambria Math"/>
+                              <w:i/>
+                              <w:color w:val="000000" w:themeColor="text1"/>
+                              <w:spacing w:val="-2"/>
+                              <w:w w:val="80"/>
+                              <w:sz w:val="28"/>
+                              <w:szCs w:val="28"/>
+                              <w14:numSpacing w14:val="proportional"/>
+                            </w:rPr>
+                          </m:ctrlPr>
+                        </m:dPr>
+                        <m:e>
+                          <m:r>
+                            <w:rPr>
+                              <w:rFonts w:ascii="Cambria Math" w:hAnsi="Cambria Math"/>
+                              <w:color w:val="000000" w:themeColor="text1"/>
+                              <w:spacing w:val="-2"/>
+                              <w:w w:val="80"/>
+                              <w:sz w:val="28"/>
+                              <w:szCs w:val="28"/>
+                              <w14:numSpacing w14:val="proportional"/>
+                            </w:rPr>
+                            <m:t>γ</m:t>
+                          </m:r>
+                        </m:e>
+                      </m:d>
+                    </m:e>
+                  </m:func>
+                  <m:func>
+                    <m:funcPr>
+                      <m:ctrlPr>
+                        <w:rPr>
+                          <w:rFonts w:ascii="Cambria Math" w:hAnsi="Cambria Math"/>
+                          <w:color w:val="000000" w:themeColor="text1"/>
+                          <w:spacing w:val="-2"/>
+                          <w:w w:val="80"/>
+                          <w:sz w:val="28"/>
+                          <w:szCs w:val="28"/>
+                          <w14:numSpacing w14:val="proportional"/>
+                        </w:rPr>
+                      </m:ctrlPr>
+                    </m:funcPr>
+                    <m:fName>
+                      <m:r>
+                        <m:rPr>
+                          <m:sty m:val="p"/>
+                        </m:rPr>
+                        <w:rPr>
+                          <w:rFonts w:ascii="Cambria Math" w:hAnsi="Cambria Math"/>
+                          <w:color w:val="000000" w:themeColor="text1"/>
+                          <w:spacing w:val="-2"/>
+                          <w:w w:val="80"/>
+                          <w:sz w:val="28"/>
+                          <w:szCs w:val="28"/>
+                          <w:lang w:val="en-US"/>
+                          <w14:numSpacing w14:val="proportional"/>
+                        </w:rPr>
+                        <m:t>sin</m:t>
+                      </m:r>
+                    </m:fName>
+                    <m:e>
+                      <m:d>
+                        <m:dPr>
+                          <m:ctrlPr>
+                            <w:rPr>
+                              <w:rFonts w:ascii="Cambria Math" w:hAnsi="Cambria Math"/>
+                              <w:i/>
+                              <w:color w:val="000000" w:themeColor="text1"/>
+                              <w:spacing w:val="-2"/>
+                              <w:w w:val="80"/>
+                              <w:sz w:val="28"/>
+                              <w:szCs w:val="28"/>
+                              <w14:numSpacing w14:val="proportional"/>
+                            </w:rPr>
+                          </m:ctrlPr>
+                        </m:dPr>
+                        <m:e>
+                          <m:r>
+                            <w:rPr>
+                              <w:rFonts w:ascii="Cambria Math" w:hAnsi="Cambria Math"/>
+                              <w:color w:val="000000" w:themeColor="text1"/>
+                              <w:spacing w:val="-2"/>
+                              <w:w w:val="80"/>
+                              <w:sz w:val="28"/>
+                              <w:szCs w:val="28"/>
+                              <w14:numSpacing w14:val="proportional"/>
+                            </w:rPr>
+                            <m:t>α</m:t>
+                          </m:r>
+                        </m:e>
+                      </m:d>
+                    </m:e>
+                  </m:func>
+                  <m:func>
+                    <m:funcPr>
+                      <m:ctrlPr>
+                        <w:rPr>
+                          <w:rFonts w:ascii="Cambria Math" w:hAnsi="Cambria Math"/>
+                          <w:color w:val="000000" w:themeColor="text1"/>
+                          <w:spacing w:val="-2"/>
+                          <w:w w:val="80"/>
+                          <w:sz w:val="28"/>
+                          <w:szCs w:val="28"/>
+                          <w14:numSpacing w14:val="proportional"/>
+                        </w:rPr>
+                      </m:ctrlPr>
+                    </m:funcPr>
+                    <m:fName>
+                      <m:r>
+                        <m:rPr>
+                          <m:sty m:val="p"/>
+                        </m:rPr>
+                        <w:rPr>
+                          <w:rFonts w:ascii="Cambria Math" w:hAnsi="Cambria Math"/>
+                          <w:color w:val="000000" w:themeColor="text1"/>
+                          <w:spacing w:val="-2"/>
+                          <w:w w:val="80"/>
+                          <w:sz w:val="28"/>
+                          <w:szCs w:val="28"/>
+                          <w:lang w:val="en-US"/>
+                          <w14:numSpacing w14:val="proportional"/>
+                        </w:rPr>
+                        <m:t>cos</m:t>
+                      </m:r>
+                    </m:fName>
+                    <m:e>
+                      <m:d>
+                        <m:dPr>
+                          <m:ctrlPr>
+                            <w:rPr>
+                              <w:rFonts w:ascii="Cambria Math" w:hAnsi="Cambria Math"/>
+                              <w:i/>
+                              <w:color w:val="000000" w:themeColor="text1"/>
+                              <w:spacing w:val="-2"/>
+                              <w:w w:val="80"/>
+                              <w:sz w:val="28"/>
+                              <w:szCs w:val="28"/>
+                              <w14:numSpacing w14:val="proportional"/>
+                            </w:rPr>
+                          </m:ctrlPr>
+                        </m:dPr>
+                        <m:e>
+                          <m:r>
+                            <w:rPr>
+                              <w:rFonts w:ascii="Cambria Math" w:hAnsi="Cambria Math"/>
+                              <w:color w:val="000000" w:themeColor="text1"/>
+                              <w:spacing w:val="-2"/>
+                              <w:w w:val="80"/>
+                              <w:sz w:val="28"/>
+                              <w:szCs w:val="28"/>
+                              <w14:numSpacing w14:val="proportional"/>
+                            </w:rPr>
+                            <m:t>β</m:t>
+                          </m:r>
+                        </m:e>
+                      </m:d>
+                    </m:e>
+                  </m:func>
+                </m:e>
+              </m:mr>
+              <m:mr>
+                <m:e>
+                  <m:r>
+                    <w:rPr>
+                      <w:rFonts w:ascii="Cambria Math" w:hAnsi="Cambria Math"/>
+                      <w:color w:val="000000" w:themeColor="text1"/>
+                      <w:spacing w:val="-2"/>
+                      <w:w w:val="80"/>
+                      <w:sz w:val="28"/>
+                      <w:szCs w:val="28"/>
+                      <w:lang w:val="en-US"/>
+                      <w14:numSpacing w14:val="proportional"/>
+                    </w:rPr>
+                    <m:t>-</m:t>
+                  </m:r>
+                  <m:func>
+                    <m:funcPr>
+                      <m:ctrlPr>
+                        <w:rPr>
+                          <w:rFonts w:ascii="Cambria Math" w:hAnsi="Cambria Math"/>
+                          <w:color w:val="000000" w:themeColor="text1"/>
+                          <w:spacing w:val="-2"/>
+                          <w:w w:val="80"/>
+                          <w:sz w:val="28"/>
+                          <w:szCs w:val="28"/>
+                          <w14:numSpacing w14:val="proportional"/>
+                        </w:rPr>
+                      </m:ctrlPr>
+                    </m:funcPr>
+                    <m:fName>
+                      <m:r>
+                        <m:rPr>
+                          <m:sty m:val="p"/>
+                        </m:rPr>
+                        <w:rPr>
+                          <w:rFonts w:ascii="Cambria Math" w:hAnsi="Cambria Math"/>
+                          <w:color w:val="000000" w:themeColor="text1"/>
+                          <w:spacing w:val="-2"/>
+                          <w:w w:val="80"/>
+                          <w:sz w:val="28"/>
+                          <w:szCs w:val="28"/>
+                          <w:lang w:val="en-US"/>
+                          <w14:numSpacing w14:val="proportional"/>
+                        </w:rPr>
+                        <m:t>cos</m:t>
+                      </m:r>
+                      <m:ctrlPr>
+                        <w:rPr>
+                          <w:rFonts w:ascii="Cambria Math" w:hAnsi="Cambria Math"/>
+                          <w:i/>
+                          <w:color w:val="000000" w:themeColor="text1"/>
+                          <w:spacing w:val="-2"/>
+                          <w:w w:val="80"/>
+                          <w:sz w:val="28"/>
+                          <w:szCs w:val="28"/>
+                          <w14:numSpacing w14:val="proportional"/>
+                        </w:rPr>
+                      </m:ctrlPr>
+                    </m:fName>
+                    <m:e>
+                      <m:d>
+                        <m:dPr>
+                          <m:ctrlPr>
+                            <w:rPr>
+                              <w:rFonts w:ascii="Cambria Math" w:hAnsi="Cambria Math"/>
+                              <w:i/>
+                              <w:color w:val="000000" w:themeColor="text1"/>
+                              <w:spacing w:val="-2"/>
+                              <w:w w:val="80"/>
+                              <w:sz w:val="28"/>
+                              <w:szCs w:val="28"/>
+                              <w14:numSpacing w14:val="proportional"/>
+                            </w:rPr>
+                          </m:ctrlPr>
+                        </m:dPr>
+                        <m:e>
+                          <m:r>
+                            <w:rPr>
+                              <w:rFonts w:ascii="Cambria Math" w:hAnsi="Cambria Math"/>
+                              <w:color w:val="000000" w:themeColor="text1"/>
+                              <w:spacing w:val="-2"/>
+                              <w:w w:val="80"/>
+                              <w:sz w:val="28"/>
+                              <w:szCs w:val="28"/>
+                              <w14:numSpacing w14:val="proportional"/>
+                            </w:rPr>
+                            <m:t>α</m:t>
+                          </m:r>
+                        </m:e>
+                      </m:d>
+                    </m:e>
+                  </m:func>
+                  <m:func>
+                    <m:funcPr>
+                      <m:ctrlPr>
+                        <w:rPr>
+                          <w:rFonts w:ascii="Cambria Math" w:hAnsi="Cambria Math"/>
+                          <w:color w:val="000000" w:themeColor="text1"/>
+                          <w:spacing w:val="-2"/>
+                          <w:w w:val="80"/>
+                          <w:sz w:val="28"/>
+                          <w:szCs w:val="28"/>
+                          <w14:numSpacing w14:val="proportional"/>
+                        </w:rPr>
+                      </m:ctrlPr>
+                    </m:funcPr>
+                    <m:fName>
+                      <m:r>
+                        <m:rPr>
+                          <m:sty m:val="p"/>
+                        </m:rPr>
+                        <w:rPr>
+                          <w:rFonts w:ascii="Cambria Math" w:hAnsi="Cambria Math"/>
+                          <w:color w:val="000000" w:themeColor="text1"/>
+                          <w:spacing w:val="-2"/>
+                          <w:w w:val="80"/>
+                          <w:sz w:val="28"/>
+                          <w:szCs w:val="28"/>
+                          <w:lang w:val="en-US"/>
+                          <w14:numSpacing w14:val="proportional"/>
+                        </w:rPr>
+                        <m:t>sin</m:t>
+                      </m:r>
+                    </m:fName>
+                    <m:e>
+                      <m:d>
+                        <m:dPr>
+                          <m:ctrlPr>
+                            <w:rPr>
+                              <w:rFonts w:ascii="Cambria Math" w:hAnsi="Cambria Math"/>
+                              <w:i/>
+                              <w:color w:val="000000" w:themeColor="text1"/>
+                              <w:spacing w:val="-2"/>
+                              <w:w w:val="80"/>
+                              <w:sz w:val="28"/>
+                              <w:szCs w:val="28"/>
+                              <w14:numSpacing w14:val="proportional"/>
+                            </w:rPr>
+                          </m:ctrlPr>
+                        </m:dPr>
+                        <m:e>
+                          <m:r>
+                            <w:rPr>
+                              <w:rFonts w:ascii="Cambria Math" w:hAnsi="Cambria Math"/>
+                              <w:color w:val="000000" w:themeColor="text1"/>
+                              <w:spacing w:val="-2"/>
+                              <w:w w:val="80"/>
+                              <w:sz w:val="28"/>
+                              <w:szCs w:val="28"/>
+                              <w14:numSpacing w14:val="proportional"/>
+                            </w:rPr>
+                            <m:t>β</m:t>
+                          </m:r>
+                        </m:e>
+                      </m:d>
+                    </m:e>
+                  </m:func>
+                </m:e>
+                <m:e>
+                  <m:func>
+                    <m:funcPr>
+                      <m:ctrlPr>
+                        <w:rPr>
+                          <w:rFonts w:ascii="Cambria Math" w:hAnsi="Cambria Math"/>
+                          <w:color w:val="000000" w:themeColor="text1"/>
+                          <w:spacing w:val="-2"/>
+                          <w:w w:val="80"/>
+                          <w:sz w:val="28"/>
+                          <w:szCs w:val="28"/>
+                          <w14:numSpacing w14:val="proportional"/>
+                        </w:rPr>
+                      </m:ctrlPr>
+                    </m:funcPr>
+                    <m:fName>
+                      <m:r>
+                        <m:rPr>
+                          <m:sty m:val="p"/>
+                        </m:rPr>
+                        <w:rPr>
+                          <w:rFonts w:ascii="Cambria Math" w:hAnsi="Cambria Math"/>
+                          <w:color w:val="000000" w:themeColor="text1"/>
+                          <w:spacing w:val="-2"/>
+                          <w:w w:val="80"/>
+                          <w:sz w:val="28"/>
+                          <w:szCs w:val="28"/>
+                          <w:lang w:val="en-US"/>
+                          <w14:numSpacing w14:val="proportional"/>
+                        </w:rPr>
+                        <m:t>sin</m:t>
+                      </m:r>
+                    </m:fName>
+                    <m:e>
+                      <m:d>
+                        <m:dPr>
+                          <m:ctrlPr>
+                            <w:rPr>
+                              <w:rFonts w:ascii="Cambria Math" w:hAnsi="Cambria Math"/>
+                              <w:i/>
+                              <w:color w:val="000000" w:themeColor="text1"/>
+                              <w:spacing w:val="-2"/>
+                              <w:w w:val="80"/>
+                              <w:sz w:val="28"/>
+                              <w:szCs w:val="28"/>
+                              <w14:numSpacing w14:val="proportional"/>
+                            </w:rPr>
+                          </m:ctrlPr>
+                        </m:dPr>
+                        <m:e>
+                          <m:r>
+                            <w:rPr>
+                              <w:rFonts w:ascii="Cambria Math" w:hAnsi="Cambria Math"/>
+                              <w:color w:val="000000" w:themeColor="text1"/>
+                              <w:spacing w:val="-2"/>
+                              <w:w w:val="80"/>
+                              <w:sz w:val="28"/>
+                              <w:szCs w:val="28"/>
+                              <w14:numSpacing w14:val="proportional"/>
+                            </w:rPr>
+                            <m:t>α</m:t>
+                          </m:r>
+                        </m:e>
+                      </m:d>
+                    </m:e>
+                  </m:func>
+                </m:e>
+                <m:e>
+                  <m:func>
+                    <m:funcPr>
+                      <m:ctrlPr>
+                        <w:rPr>
+                          <w:rFonts w:ascii="Cambria Math" w:hAnsi="Cambria Math"/>
+                          <w:color w:val="000000" w:themeColor="text1"/>
+                          <w:spacing w:val="-2"/>
+                          <w:w w:val="80"/>
+                          <w:sz w:val="28"/>
+                          <w:szCs w:val="28"/>
+                          <w14:numSpacing w14:val="proportional"/>
+                        </w:rPr>
+                      </m:ctrlPr>
+                    </m:funcPr>
+                    <m:fName>
+                      <m:r>
+                        <m:rPr>
+                          <m:sty m:val="p"/>
+                        </m:rPr>
+                        <w:rPr>
+                          <w:rFonts w:ascii="Cambria Math" w:hAnsi="Cambria Math"/>
+                          <w:color w:val="000000" w:themeColor="text1"/>
+                          <w:spacing w:val="-2"/>
+                          <w:w w:val="80"/>
+                          <w:sz w:val="28"/>
+                          <w:szCs w:val="28"/>
+                          <w:lang w:val="en-US"/>
+                          <w14:numSpacing w14:val="proportional"/>
+                        </w:rPr>
+                        <m:t>cos</m:t>
+                      </m:r>
+                    </m:fName>
+                    <m:e>
+                      <m:d>
+                        <m:dPr>
+                          <m:ctrlPr>
+                            <w:rPr>
+                              <w:rFonts w:ascii="Cambria Math" w:hAnsi="Cambria Math"/>
+                              <w:i/>
+                              <w:color w:val="000000" w:themeColor="text1"/>
+                              <w:spacing w:val="-2"/>
+                              <w:w w:val="80"/>
+                              <w:sz w:val="28"/>
+                              <w:szCs w:val="28"/>
+                              <w14:numSpacing w14:val="proportional"/>
+                            </w:rPr>
+                          </m:ctrlPr>
+                        </m:dPr>
+                        <m:e>
+                          <m:r>
+                            <w:rPr>
+                              <w:rFonts w:ascii="Cambria Math" w:hAnsi="Cambria Math"/>
+                              <w:color w:val="000000" w:themeColor="text1"/>
+                              <w:spacing w:val="-2"/>
+                              <w:w w:val="80"/>
+                              <w:sz w:val="28"/>
+                              <w:szCs w:val="28"/>
+                              <w14:numSpacing w14:val="proportional"/>
+                            </w:rPr>
+                            <m:t>α</m:t>
+                          </m:r>
+                        </m:e>
+                      </m:d>
+                    </m:e>
+                  </m:func>
+                  <m:func>
+                    <m:funcPr>
+                      <m:ctrlPr>
+                        <w:rPr>
+                          <w:rFonts w:ascii="Cambria Math" w:hAnsi="Cambria Math"/>
+                          <w:color w:val="000000" w:themeColor="text1"/>
+                          <w:spacing w:val="-2"/>
+                          <w:w w:val="80"/>
+                          <w:sz w:val="28"/>
+                          <w:szCs w:val="28"/>
+                          <w14:numSpacing w14:val="proportional"/>
+                        </w:rPr>
+                      </m:ctrlPr>
+                    </m:funcPr>
+                    <m:fName>
+                      <m:r>
+                        <m:rPr>
+                          <m:sty m:val="p"/>
+                        </m:rPr>
+                        <w:rPr>
+                          <w:rFonts w:ascii="Cambria Math" w:hAnsi="Cambria Math"/>
+                          <w:color w:val="000000" w:themeColor="text1"/>
+                          <w:spacing w:val="-2"/>
+                          <w:w w:val="80"/>
+                          <w:sz w:val="28"/>
+                          <w:szCs w:val="28"/>
+                          <w:lang w:val="en-US"/>
+                          <w14:numSpacing w14:val="proportional"/>
+                        </w:rPr>
+                        <m:t>cos</m:t>
+                      </m:r>
+                    </m:fName>
+                    <m:e>
+                      <m:d>
+                        <m:dPr>
+                          <m:ctrlPr>
+                            <w:rPr>
+                              <w:rFonts w:ascii="Cambria Math" w:hAnsi="Cambria Math"/>
+                              <w:i/>
+                              <w:color w:val="000000" w:themeColor="text1"/>
+                              <w:spacing w:val="-2"/>
+                              <w:w w:val="80"/>
+                              <w:sz w:val="28"/>
+                              <w:szCs w:val="28"/>
+                              <w14:numSpacing w14:val="proportional"/>
+                            </w:rPr>
+                          </m:ctrlPr>
+                        </m:dPr>
+                        <m:e>
+                          <m:r>
+                            <w:rPr>
+                              <w:rFonts w:ascii="Cambria Math" w:hAnsi="Cambria Math"/>
+                              <w:color w:val="000000" w:themeColor="text1"/>
+                              <w:spacing w:val="-2"/>
+                              <w:w w:val="80"/>
+                              <w:sz w:val="28"/>
+                              <w:szCs w:val="28"/>
+                              <w14:numSpacing w14:val="proportional"/>
+                            </w:rPr>
+                            <m:t>β</m:t>
+                          </m:r>
+                        </m:e>
+                      </m:d>
+                    </m:e>
+                  </m:func>
+                </m:e>
+              </m:mr>
+            </m:m>
+          </m:e>
+        </m:d>
+      </m:oMath>
+    </w:p>
+    <w:p>
+      <w:pPr>
         <w:spacing w:after="0" w:line="240" w:lineRule="auto"/>
         <w:ind w:firstLine="709"/>
-        <w:jc w:val="center"/>
         <w:rPr>
           <w:rFonts w:ascii="Times New Roman" w:hAnsi="Times New Roman"/>
           <w:iCs/>
@@ -13176,14 +18031,746 @@
         <w:rPr>
           <w:rFonts w:ascii="Times New Roman" w:hAnsi="Times New Roman"/>
           <w:iCs/>
-          <w:noProof/>
           <w:sz w:val="28"/>
           <w:szCs w:val="28"/>
         </w:rPr>
+        <w:t>Внутреннюю матрицу</w:t>
+      </w:r>
+      <w:r>
+        <w:rPr>
+          <w:rFonts w:ascii="Times New Roman" w:hAnsi="Times New Roman"/>
+          <w:iCs/>
+          <w:sz w:val="28"/>
+          <w:szCs w:val="28"/>
+        </w:rPr>
+        <w:t xml:space="preserve"> </w:t>
+      </w:r>
+      <w:r>
+        <w:rPr>
+          <w:rFonts w:ascii="Times New Roman" w:hAnsi="Times New Roman"/>
+          <w:iCs/>
+          <w:sz w:val="28"/>
+          <w:szCs w:val="28"/>
+        </w:rPr>
+        <w:t>преобразования</w:t>
+      </w:r>
+      <w:r>
+        <w:rPr>
+          <w:rFonts w:ascii="Times New Roman" w:hAnsi="Times New Roman"/>
+          <w:iCs/>
+          <w:sz w:val="28"/>
+          <w:szCs w:val="28"/>
+        </w:rPr>
+        <w:t xml:space="preserve"> (3) перепишем</w:t>
+      </w:r>
+      <w:r>
+        <w:rPr>
+          <w:rFonts w:ascii="Times New Roman" w:hAnsi="Times New Roman"/>
+          <w:iCs/>
+          <w:sz w:val="28"/>
+          <w:szCs w:val="28"/>
+        </w:rPr>
+        <w:t>:</w:t>
+      </w:r>
+    </w:p>
+    <w:p>
+      <w:pPr>
+        <w:spacing w:after="0" w:line="240" w:lineRule="auto"/>
+        <w:ind w:firstLine="709"/>
+        <w:rPr>
+          <w:rFonts w:ascii="Times New Roman" w:hAnsi="Times New Roman"/>
+          <w:sz w:val="28"/>
+          <w:szCs w:val="28"/>
+        </w:rPr>
+      </w:pPr>
+      <m:oMathPara>
+        <m:oMath>
+          <m:eqArr>
+            <m:eqArrPr>
+              <m:maxDist m:val="1"/>
+              <m:ctrlPr>
+                <w:rPr>
+                  <w:rFonts w:ascii="Cambria Math" w:hAnsi="Cambria Math"/>
+                  <w:i/>
+                  <w:sz w:val="28"/>
+                  <w:szCs w:val="28"/>
+                  <w:lang w:val="en-US"/>
+                </w:rPr>
+              </m:ctrlPr>
+            </m:eqArrPr>
+            <m:e>
+              <m:r>
+                <w:rPr>
+                  <w:rFonts w:ascii="Cambria Math" w:hAnsi="Cambria Math"/>
+                  <w:sz w:val="28"/>
+                  <w:szCs w:val="28"/>
+                </w:rPr>
+                <m:t xml:space="preserve">A= </m:t>
+              </m:r>
+              <m:d>
+                <m:dPr>
+                  <m:begChr m:val="["/>
+                  <m:endChr m:val="]"/>
+                  <m:ctrlPr>
+                    <w:rPr>
+                      <w:rFonts w:ascii="Cambria Math" w:hAnsi="Cambria Math"/>
+                      <w:i/>
+                      <w:sz w:val="28"/>
+                      <w:szCs w:val="28"/>
+                    </w:rPr>
+                  </m:ctrlPr>
+                </m:dPr>
+                <m:e>
+                  <m:m>
+                    <m:mPr>
+                      <m:mcs>
+                        <m:mc>
+                          <m:mcPr>
+                            <m:count m:val="3"/>
+                            <m:mcJc m:val="center"/>
+                          </m:mcPr>
+                        </m:mc>
+                      </m:mcs>
+                      <m:ctrlPr>
+                        <w:rPr>
+                          <w:rFonts w:ascii="Cambria Math" w:hAnsi="Cambria Math"/>
+                          <w:i/>
+                          <w:sz w:val="28"/>
+                          <w:szCs w:val="28"/>
+                        </w:rPr>
+                      </m:ctrlPr>
+                    </m:mPr>
+                    <m:mr>
+                      <m:e>
+                        <m:r>
+                          <w:rPr>
+                            <w:rFonts w:ascii="Cambria Math" w:hAnsi="Cambria Math"/>
+                            <w:sz w:val="28"/>
+                            <w:szCs w:val="28"/>
+                          </w:rPr>
+                          <m:t>f</m:t>
+                        </m:r>
+                      </m:e>
+                      <m:e>
+                        <m:r>
+                          <w:rPr>
+                            <w:rFonts w:ascii="Cambria Math" w:hAnsi="Cambria Math"/>
+                            <w:sz w:val="28"/>
+                            <w:szCs w:val="28"/>
+                          </w:rPr>
+                          <m:t>0</m:t>
+                        </m:r>
+                      </m:e>
+                      <m:e>
+                        <m:f>
+                          <m:fPr>
+                            <m:ctrlPr>
+                              <w:rPr>
+                                <w:rFonts w:ascii="Cambria Math" w:hAnsi="Cambria Math"/>
+                                <w:i/>
+                                <w:sz w:val="28"/>
+                                <w:szCs w:val="28"/>
+                              </w:rPr>
+                            </m:ctrlPr>
+                          </m:fPr>
+                          <m:num>
+                            <m:r>
+                              <w:rPr>
+                                <w:rFonts w:ascii="Cambria Math" w:hAnsi="Cambria Math"/>
+                                <w:sz w:val="28"/>
+                                <w:szCs w:val="28"/>
+                                <w:lang w:val="en-US"/>
+                              </w:rPr>
+                              <m:t>W</m:t>
+                            </m:r>
+                          </m:num>
+                          <m:den>
+                            <m:r>
+                              <w:rPr>
+                                <w:rFonts w:ascii="Cambria Math" w:hAnsi="Cambria Math"/>
+                                <w:sz w:val="28"/>
+                                <w:szCs w:val="28"/>
+                              </w:rPr>
+                              <m:t>2</m:t>
+                            </m:r>
+                          </m:den>
+                        </m:f>
+                      </m:e>
+                    </m:mr>
+                    <m:mr>
+                      <m:e>
+                        <m:r>
+                          <w:rPr>
+                            <w:rFonts w:ascii="Cambria Math" w:hAnsi="Cambria Math"/>
+                            <w:sz w:val="28"/>
+                            <w:szCs w:val="28"/>
+                          </w:rPr>
+                          <m:t>0</m:t>
+                        </m:r>
+                      </m:e>
+                      <m:e>
+                        <m:r>
+                          <w:rPr>
+                            <w:rFonts w:ascii="Cambria Math" w:hAnsi="Cambria Math"/>
+                            <w:sz w:val="28"/>
+                            <w:szCs w:val="28"/>
+                          </w:rPr>
+                          <m:t>f</m:t>
+                        </m:r>
+                        <m:r>
+                          <w:rPr>
+                            <w:rFonts w:ascii="Cambria Math" w:hAnsi="Cambria Math"/>
+                            <w:sz w:val="28"/>
+                            <w:szCs w:val="28"/>
+                          </w:rPr>
+                          <m:t xml:space="preserve"> </m:t>
+                        </m:r>
+                        <m:r>
+                          <w:rPr>
+                            <w:rFonts w:ascii="Cambria Math" w:hAnsi="Cambria Math"/>
+                            <w:sz w:val="28"/>
+                            <w:szCs w:val="28"/>
+                          </w:rPr>
+                          <m:t>τ</m:t>
+                        </m:r>
+                      </m:e>
+                      <m:e>
+                        <m:f>
+                          <m:fPr>
+                            <m:ctrlPr>
+                              <w:rPr>
+                                <w:rFonts w:ascii="Cambria Math" w:hAnsi="Cambria Math"/>
+                                <w:i/>
+                                <w:sz w:val="28"/>
+                                <w:szCs w:val="28"/>
+                              </w:rPr>
+                            </m:ctrlPr>
+                          </m:fPr>
+                          <m:num>
+                            <m:r>
+                              <w:rPr>
+                                <w:rFonts w:ascii="Cambria Math" w:hAnsi="Cambria Math"/>
+                                <w:sz w:val="28"/>
+                                <w:szCs w:val="28"/>
+                              </w:rPr>
+                              <m:t>H</m:t>
+                            </m:r>
+                          </m:num>
+                          <m:den>
+                            <m:r>
+                              <w:rPr>
+                                <w:rFonts w:ascii="Cambria Math" w:hAnsi="Cambria Math"/>
+                                <w:sz w:val="28"/>
+                                <w:szCs w:val="28"/>
+                              </w:rPr>
+                              <m:t>2</m:t>
+                            </m:r>
+                          </m:den>
+                        </m:f>
+                      </m:e>
+                    </m:mr>
+                    <m:mr>
+                      <m:e>
+                        <m:r>
+                          <w:rPr>
+                            <w:rFonts w:ascii="Cambria Math" w:hAnsi="Cambria Math"/>
+                            <w:sz w:val="28"/>
+                            <w:szCs w:val="28"/>
+                          </w:rPr>
+                          <m:t>0</m:t>
+                        </m:r>
+                      </m:e>
+                      <m:e>
+                        <m:r>
+                          <w:rPr>
+                            <w:rFonts w:ascii="Cambria Math" w:hAnsi="Cambria Math"/>
+                            <w:sz w:val="28"/>
+                            <w:szCs w:val="28"/>
+                          </w:rPr>
+                          <m:t>0</m:t>
+                        </m:r>
+                      </m:e>
+                      <m:e>
+                        <m:r>
+                          <w:rPr>
+                            <w:rFonts w:ascii="Cambria Math" w:hAnsi="Cambria Math"/>
+                            <w:sz w:val="28"/>
+                            <w:szCs w:val="28"/>
+                          </w:rPr>
+                          <m:t>1</m:t>
+                        </m:r>
+                      </m:e>
+                    </m:mr>
+                  </m:m>
+                </m:e>
+              </m:d>
+              <m:r>
+                <w:rPr>
+                  <w:rFonts w:ascii="Cambria Math" w:hAnsi="Cambria Math"/>
+                  <w:sz w:val="28"/>
+                  <w:szCs w:val="28"/>
+                </w:rPr>
+                <m:t>,#</m:t>
+              </m:r>
+              <m:d>
+                <m:dPr>
+                  <m:ctrlPr>
+                    <w:rPr>
+                      <w:rFonts w:ascii="Cambria Math" w:hAnsi="Cambria Math"/>
+                      <w:i/>
+                      <w:sz w:val="28"/>
+                      <w:szCs w:val="28"/>
+                      <w:lang w:val="en-US"/>
+                    </w:rPr>
+                  </m:ctrlPr>
+                </m:dPr>
+                <m:e>
+                  <m:r>
+                    <w:rPr>
+                      <w:rFonts w:ascii="Cambria Math" w:hAnsi="Cambria Math"/>
+                      <w:sz w:val="28"/>
+                      <w:szCs w:val="28"/>
+                      <w:lang w:val="en-US"/>
+                    </w:rPr>
+                    <m:t>1</m:t>
+                  </m:r>
+                  <m:r>
+                    <w:rPr>
+                      <w:rFonts w:ascii="Cambria Math" w:hAnsi="Cambria Math"/>
+                      <w:sz w:val="28"/>
+                      <w:szCs w:val="28"/>
+                      <w:lang w:val="en-US"/>
+                    </w:rPr>
+                    <m:t>6</m:t>
+                  </m:r>
+                </m:e>
+              </m:d>
+              <m:ctrlPr>
+                <w:rPr>
+                  <w:rFonts w:ascii="Cambria Math" w:hAnsi="Cambria Math"/>
+                  <w:i/>
+                  <w:sz w:val="28"/>
+                  <w:szCs w:val="28"/>
+                </w:rPr>
+              </m:ctrlPr>
+            </m:e>
+          </m:eqArr>
+        </m:oMath>
+      </m:oMathPara>
+    </w:p>
+    <w:p>
+      <w:pPr>
+        <w:spacing w:after="0" w:line="240" w:lineRule="auto"/>
+        <w:jc w:val="both"/>
+        <w:rPr>
+          <w:rFonts w:ascii="Times New Roman" w:hAnsi="Times New Roman"/>
+          <w:sz w:val="28"/>
+          <w:szCs w:val="28"/>
+        </w:rPr>
+      </w:pPr>
+      <w:r>
+        <w:rPr>
+          <w:rFonts w:ascii="Times New Roman" w:hAnsi="Times New Roman"/>
+          <w:iCs/>
+          <w:sz w:val="28"/>
+          <w:szCs w:val="28"/>
+        </w:rPr>
+        <w:t xml:space="preserve">где </w:t>
+      </w:r>
+      <m:oMath>
+        <m:r>
+          <w:rPr>
+            <w:rFonts w:ascii="Cambria Math" w:hAnsi="Cambria Math"/>
+            <w:sz w:val="28"/>
+            <w:szCs w:val="28"/>
+          </w:rPr>
+          <m:t>H</m:t>
+        </m:r>
+      </m:oMath>
+      <w:r>
+        <w:rPr>
+          <w:rFonts w:ascii="Times New Roman" w:hAnsi="Times New Roman"/>
+          <w:iCs/>
+          <w:sz w:val="28"/>
+          <w:szCs w:val="28"/>
+        </w:rPr>
+        <w:t xml:space="preserve"> – </w:t>
+      </w:r>
+      <w:r>
+        <w:rPr>
+          <w:rFonts w:ascii="Times New Roman" w:hAnsi="Times New Roman"/>
+          <w:iCs/>
+          <w:sz w:val="28"/>
+          <w:szCs w:val="28"/>
+        </w:rPr>
+        <w:t xml:space="preserve">количество пикселей по вертикале, </w:t>
+      </w:r>
+      <m:oMath>
+        <m:r>
+          <w:rPr>
+            <w:rFonts w:ascii="Cambria Math" w:hAnsi="Cambria Math"/>
+            <w:sz w:val="28"/>
+            <w:szCs w:val="28"/>
+          </w:rPr>
+          <m:t>W</m:t>
+        </m:r>
+      </m:oMath>
+      <w:r>
+        <w:rPr>
+          <w:rFonts w:ascii="Times New Roman" w:hAnsi="Times New Roman"/>
+          <w:iCs/>
+          <w:sz w:val="28"/>
+          <w:szCs w:val="28"/>
+        </w:rPr>
+        <w:t xml:space="preserve"> – </w:t>
+      </w:r>
+      <w:r>
+        <w:rPr>
+          <w:rFonts w:ascii="Times New Roman" w:hAnsi="Times New Roman"/>
+          <w:iCs/>
+          <w:sz w:val="28"/>
+          <w:szCs w:val="28"/>
+        </w:rPr>
+        <w:t xml:space="preserve">количество пикселей по </w:t>
+      </w:r>
+      <w:r>
+        <w:rPr>
+          <w:rFonts w:ascii="Times New Roman" w:hAnsi="Times New Roman"/>
+          <w:iCs/>
+          <w:sz w:val="28"/>
+          <w:szCs w:val="28"/>
+        </w:rPr>
+        <w:t xml:space="preserve">горизонтали. А  </w:t>
+      </w:r>
+      <m:oMath>
+        <m:r>
+          <w:rPr>
+            <w:rFonts w:ascii="Cambria Math" w:hAnsi="Cambria Math"/>
+            <w:sz w:val="28"/>
+            <w:szCs w:val="28"/>
+          </w:rPr>
+          <m:t>τ</m:t>
+        </m:r>
+      </m:oMath>
+      <w:r>
+        <w:rPr>
+          <w:rFonts w:ascii="Times New Roman" w:hAnsi="Times New Roman"/>
+          <w:sz w:val="28"/>
+          <w:szCs w:val="28"/>
+        </w:rPr>
+        <w:t xml:space="preserve"> </w:t>
+      </w:r>
+      <w:r>
+        <w:rPr>
+          <w:rFonts w:ascii="Times New Roman" w:hAnsi="Times New Roman"/>
+          <w:sz w:val="28"/>
+          <w:szCs w:val="28"/>
+        </w:rPr>
+        <w:t>(1</w:t>
+      </w:r>
+      <w:r>
+        <w:rPr>
+          <w:rFonts w:ascii="Times New Roman" w:hAnsi="Times New Roman"/>
+          <w:sz w:val="28"/>
+          <w:szCs w:val="28"/>
+        </w:rPr>
+        <w:t>7</w:t>
+      </w:r>
+      <w:r>
+        <w:rPr>
+          <w:rFonts w:ascii="Times New Roman" w:hAnsi="Times New Roman"/>
+          <w:sz w:val="28"/>
+          <w:szCs w:val="28"/>
+        </w:rPr>
+        <w:t xml:space="preserve">) </w:t>
+      </w:r>
+      <w:r>
+        <w:rPr>
+          <w:rFonts w:ascii="Times New Roman" w:hAnsi="Times New Roman"/>
+          <w:sz w:val="28"/>
+          <w:szCs w:val="28"/>
+        </w:rPr>
+        <w:t>является</w:t>
+      </w:r>
+      <w:r>
+        <w:rPr>
+          <w:rFonts w:ascii="Times New Roman" w:hAnsi="Times New Roman"/>
+          <w:sz w:val="28"/>
+          <w:szCs w:val="28"/>
+        </w:rPr>
+        <w:t xml:space="preserve"> отношение</w:t>
+      </w:r>
+      <w:r>
+        <w:rPr>
+          <w:rFonts w:ascii="Times New Roman" w:hAnsi="Times New Roman"/>
+          <w:sz w:val="28"/>
+          <w:szCs w:val="28"/>
+        </w:rPr>
+        <w:t>м</w:t>
+      </w:r>
+      <w:r>
+        <w:rPr>
+          <w:rFonts w:ascii="Times New Roman" w:hAnsi="Times New Roman"/>
+          <w:sz w:val="28"/>
+          <w:szCs w:val="28"/>
+        </w:rPr>
+        <w:t xml:space="preserve"> количества пикселей </w:t>
+      </w:r>
+      <w:r>
+        <w:rPr>
+          <w:rFonts w:ascii="Times New Roman" w:hAnsi="Times New Roman"/>
+          <w:sz w:val="28"/>
+          <w:szCs w:val="28"/>
+        </w:rPr>
+        <w:t xml:space="preserve">по </w:t>
+      </w:r>
+      <w:r>
+        <w:rPr>
+          <w:rFonts w:ascii="Times New Roman" w:hAnsi="Times New Roman"/>
+          <w:sz w:val="28"/>
+          <w:szCs w:val="28"/>
+        </w:rPr>
+        <w:t>горизонтал</w:t>
+      </w:r>
+      <w:r>
+        <w:rPr>
+          <w:rFonts w:ascii="Times New Roman" w:hAnsi="Times New Roman"/>
+          <w:sz w:val="28"/>
+          <w:szCs w:val="28"/>
+        </w:rPr>
+        <w:t>и</w:t>
+      </w:r>
+      <w:r>
+        <w:rPr>
+          <w:rFonts w:ascii="Times New Roman" w:hAnsi="Times New Roman"/>
+          <w:sz w:val="28"/>
+          <w:szCs w:val="28"/>
+        </w:rPr>
+        <w:t xml:space="preserve"> к количеству пикселей по вертикале</w:t>
+      </w:r>
+      <w:r>
+        <w:rPr>
+          <w:rFonts w:ascii="Times New Roman" w:hAnsi="Times New Roman"/>
+          <w:sz w:val="28"/>
+          <w:szCs w:val="28"/>
+        </w:rPr>
+        <w:t xml:space="preserve">: </w:t>
+      </w:r>
+    </w:p>
+    <w:p>
+      <w:pPr>
+        <w:spacing w:after="0" w:line="240" w:lineRule="auto"/>
+        <w:rPr>
+          <w:rFonts w:ascii="Times New Roman" w:hAnsi="Times New Roman"/>
+          <w:iCs/>
+          <w:sz w:val="28"/>
+          <w:szCs w:val="28"/>
+        </w:rPr>
+      </w:pPr>
+      <m:oMathPara>
+        <m:oMath>
+          <m:eqArr>
+            <m:eqArrPr>
+              <m:maxDist m:val="1"/>
+              <m:ctrlPr>
+                <w:rPr>
+                  <w:rFonts w:ascii="Cambria Math" w:hAnsi="Cambria Math"/>
+                  <w:i/>
+                  <w:iCs/>
+                  <w:sz w:val="28"/>
+                  <w:szCs w:val="28"/>
+                </w:rPr>
+              </m:ctrlPr>
+            </m:eqArrPr>
+            <m:e>
+              <m:r>
+                <w:rPr>
+                  <w:rFonts w:ascii="Cambria Math" w:hAnsi="Cambria Math"/>
+                  <w:sz w:val="28"/>
+                  <w:szCs w:val="28"/>
+                </w:rPr>
+                <m:t>τ=</m:t>
+              </m:r>
+              <m:f>
+                <m:fPr>
+                  <m:ctrlPr>
+                    <w:rPr>
+                      <w:rFonts w:ascii="Cambria Math" w:hAnsi="Cambria Math"/>
+                      <w:i/>
+                      <w:iCs/>
+                      <w:sz w:val="28"/>
+                      <w:szCs w:val="28"/>
+                    </w:rPr>
+                  </m:ctrlPr>
+                </m:fPr>
+                <m:num>
+                  <m:r>
+                    <w:rPr>
+                      <w:rFonts w:ascii="Cambria Math" w:hAnsi="Cambria Math"/>
+                      <w:sz w:val="28"/>
+                      <w:szCs w:val="28"/>
+                    </w:rPr>
+                    <m:t>H</m:t>
+                  </m:r>
+                </m:num>
+                <m:den>
+                  <m:r>
+                    <w:rPr>
+                      <w:rFonts w:ascii="Cambria Math" w:hAnsi="Cambria Math"/>
+                      <w:sz w:val="28"/>
+                      <w:szCs w:val="28"/>
+                    </w:rPr>
+                    <m:t>W</m:t>
+                  </m:r>
+                </m:den>
+              </m:f>
+              <m:r>
+                <w:rPr>
+                  <w:rFonts w:ascii="Cambria Math" w:hAnsi="Cambria Math"/>
+                  <w:sz w:val="28"/>
+                  <w:szCs w:val="28"/>
+                </w:rPr>
+                <m:t>#</m:t>
+              </m:r>
+              <m:d>
+                <m:dPr>
+                  <m:ctrlPr>
+                    <w:rPr>
+                      <w:rFonts w:ascii="Cambria Math" w:hAnsi="Cambria Math"/>
+                      <w:i/>
+                      <w:iCs/>
+                      <w:sz w:val="28"/>
+                      <w:szCs w:val="28"/>
+                    </w:rPr>
+                  </m:ctrlPr>
+                </m:dPr>
+                <m:e>
+                  <m:r>
+                    <w:rPr>
+                      <w:rFonts w:ascii="Cambria Math" w:hAnsi="Cambria Math"/>
+                      <w:sz w:val="28"/>
+                      <w:szCs w:val="28"/>
+                    </w:rPr>
+                    <m:t>1</m:t>
+                  </m:r>
+                  <m:r>
+                    <w:rPr>
+                      <w:rFonts w:ascii="Cambria Math" w:hAnsi="Cambria Math"/>
+                      <w:sz w:val="28"/>
+                      <w:szCs w:val="28"/>
+                    </w:rPr>
+                    <m:t>7</m:t>
+                  </m:r>
+                </m:e>
+              </m:d>
+            </m:e>
+          </m:eqArr>
+        </m:oMath>
+      </m:oMathPara>
+    </w:p>
+    <w:p>
+      <w:pPr>
+        <w:spacing w:after="0" w:line="240" w:lineRule="auto"/>
+        <w:ind w:firstLine="709"/>
+        <w:jc w:val="both"/>
+        <w:rPr>
+          <w:rFonts w:ascii="Times New Roman" w:hAnsi="Times New Roman"/>
+          <w:i/>
+          <w:iCs/>
+          <w:sz w:val="28"/>
+          <w:szCs w:val="28"/>
+          <w:lang w:val="en-US"/>
+        </w:rPr>
+      </w:pPr>
+      <w:r>
+        <w:rPr>
+          <w:rFonts w:ascii="Times New Roman" w:hAnsi="Times New Roman"/>
+          <w:iCs/>
+          <w:sz w:val="28"/>
+          <w:szCs w:val="28"/>
+        </w:rPr>
+        <w:t xml:space="preserve">Таким образом внешние и внутренние параметры камеры задаются </w:t>
+      </w:r>
+      <w:r>
+        <w:rPr>
+          <w:rFonts w:ascii="Times New Roman" w:hAnsi="Times New Roman"/>
+          <w:iCs/>
+          <w:sz w:val="28"/>
+          <w:szCs w:val="28"/>
+        </w:rPr>
+        <w:t>пятью</w:t>
+      </w:r>
+      <w:r>
+        <w:rPr>
+          <w:rFonts w:ascii="Times New Roman" w:hAnsi="Times New Roman"/>
+          <w:iCs/>
+          <w:sz w:val="28"/>
+          <w:szCs w:val="28"/>
+        </w:rPr>
+        <w:t xml:space="preserve"> коэффициентами. Это соответственно фокусное расстояние</w:t>
+      </w:r>
+      <w:r>
+        <w:rPr>
+          <w:rFonts w:ascii="Times New Roman" w:hAnsi="Times New Roman"/>
+          <w:iCs/>
+          <w:sz w:val="28"/>
+          <w:szCs w:val="28"/>
+        </w:rPr>
+        <w:t xml:space="preserve">, углы Тейта-Брайна и высота камеры. На рисунке </w:t>
+      </w:r>
+      <w:r>
+        <w:rPr>
+          <w:rFonts w:ascii="Times New Roman" w:hAnsi="Times New Roman"/>
+          <w:iCs/>
+          <w:sz w:val="28"/>
+          <w:szCs w:val="28"/>
+        </w:rPr>
+        <w:t>2 пок</w:t>
+      </w:r>
+      <w:r>
+        <w:rPr>
+          <w:rFonts w:ascii="Times New Roman" w:hAnsi="Times New Roman"/>
+          <w:iCs/>
+          <w:sz w:val="28"/>
+          <w:szCs w:val="28"/>
+        </w:rPr>
+        <w:t xml:space="preserve">азано изображена мировая система координат и система координат камеры. Расстояние между ними равно </w:t>
+      </w:r>
+      <m:oMath>
+        <m:r>
+          <w:rPr>
+            <w:rFonts w:ascii="Cambria Math" w:hAnsi="Cambria Math"/>
+            <w:sz w:val="28"/>
+            <w:szCs w:val="28"/>
+          </w:rPr>
+          <m:t>h.</m:t>
+        </m:r>
+      </m:oMath>
+    </w:p>
+    <w:p>
+      <w:pPr>
+        <w:spacing w:after="0" w:line="240" w:lineRule="auto"/>
+        <w:ind w:firstLine="709"/>
+        <w:jc w:val="center"/>
+        <w:rPr>
+          <w:rFonts w:ascii="Times New Roman" w:hAnsi="Times New Roman"/>
+          <w:iCs/>
+          <w:sz w:val="28"/>
+          <w:szCs w:val="28"/>
+        </w:rPr>
+      </w:pPr>
+      <w:r>
+        <w:rPr>
+          <w:rFonts w:ascii="Times New Roman" w:hAnsi="Times New Roman"/>
+          <w:iCs/>
+          <w:sz w:val="28"/>
+          <w:szCs w:val="28"/>
+        </w:rPr>
+        <w:lastRenderedPageBreak/>
         <w:drawing>
-          <wp:inline distT="0" distB="0" distL="0" distR="0" wp14:anchorId="69D92599" wp14:editId="287F8913">
-            <wp:extent cx="4506685" cy="3477986"/>
-            <wp:effectExtent l="0" t="0" r="8255" b="8255"/>
+          <wp:inline distT="0" distB="0" distL="0" distR="0" wp14:anchorId="37C8E769" wp14:editId="0B31E2D7">
+            <wp:extent cx="3657103" cy="3592517"/>
+            <wp:effectExtent l="0" t="0" r="635" b="8255"/>
             <wp:docPr id="1" name="Рисунок 1"/>
             <wp:cNvGraphicFramePr>
               <a:graphicFrameLocks xmlns:a="http://schemas.openxmlformats.org/drawingml/2006/main" noChangeAspect="1"/>
@@ -13195,20 +18782,27 @@
                     <pic:cNvPr id="1" name=""/>
                     <pic:cNvPicPr/>
                   </pic:nvPicPr>
-                  <pic:blipFill>
+                  <pic:blipFill rotWithShape="1">
                     <a:blip r:embed="rId9"/>
-                    <a:stretch>
-                      <a:fillRect/>
-                    </a:stretch>
+                    <a:srcRect l="9595" t="6117" r="7132" b="4673"/>
+                    <a:stretch/>
                   </pic:blipFill>
-                  <pic:spPr>
+                  <pic:spPr bwMode="auto">
                     <a:xfrm>
                       <a:off x="0" y="0"/>
-                      <a:ext cx="4514610" cy="3484102"/>
+                      <a:ext cx="3663207" cy="3598513"/>
                     </a:xfrm>
                     <a:prstGeom prst="rect">
                       <a:avLst/>
                     </a:prstGeom>
+                    <a:ln>
+                      <a:noFill/>
+                    </a:ln>
+                    <a:extLst>
+                      <a:ext uri="{53640926-AAD7-44D8-BBD7-CCE9431645EC}">
+                        <a14:shadowObscured xmlns:a14="http://schemas.microsoft.com/office/drawing/2010/main"/>
+                      </a:ext>
+                    </a:extLst>
                   </pic:spPr>
                 </pic:pic>
               </a:graphicData>
@@ -13236,7 +18830,7 @@
           <w:sz w:val="28"/>
           <w:szCs w:val="28"/>
         </w:rPr>
-        <w:t>Рисунок 2</w:t>
+        <w:t xml:space="preserve">Рисунок 2 – положение мировой системы координат и </w:t>
       </w:r>
       <w:r>
         <w:rPr>
@@ -13245,30 +18839,37 @@
           <w:sz w:val="28"/>
           <w:szCs w:val="28"/>
         </w:rPr>
-        <w:t xml:space="preserve"> – </w:t>
-      </w:r>
-      <w:r>
-        <w:rPr>
-          <w:rFonts w:ascii="Times New Roman" w:hAnsi="Times New Roman"/>
-          <w:iCs/>
-          <w:sz w:val="28"/>
-          <w:szCs w:val="28"/>
-        </w:rPr>
-        <w:t>Положение камеры относительно дороги и ограничения сцены</w:t>
+        <w:t>системы координат камеры</w:t>
       </w:r>
     </w:p>
     <w:p>
       <w:pPr>
-        <w:spacing w:after="0" w:line="240" w:lineRule="auto"/>
-        <w:ind w:firstLine="709"/>
-        <w:jc w:val="center"/>
+        <w:pStyle w:val="af0"/>
+        <w:numPr>
+          <w:ilvl w:val="0"/>
+          <w:numId w:val="47"/>
+        </w:numPr>
+        <w:outlineLvl w:val="1"/>
         <w:rPr>
           <w:rFonts w:ascii="Times New Roman" w:hAnsi="Times New Roman"/>
-          <w:iCs/>
+          <w:b/>
+          <w:bCs/>
           <w:sz w:val="28"/>
           <w:szCs w:val="28"/>
         </w:rPr>
       </w:pPr>
+      <w:bookmarkStart w:id="8" w:name="_Toc191328894"/>
+      <w:r>
+        <w:rPr>
+          <w:rFonts w:ascii="Times New Roman" w:hAnsi="Times New Roman"/>
+          <w:b/>
+          <w:bCs/>
+          <w:sz w:val="28"/>
+          <w:szCs w:val="28"/>
+        </w:rPr>
+        <w:t>Начальное решение</w:t>
+      </w:r>
+      <w:bookmarkEnd w:id="8"/>
     </w:p>
     <w:p>
       <w:pPr>
@@ -13286,6 +18887,7 @@
           <w:szCs w:val="28"/>
         </w:rPr>
       </w:pPr>
+      <w:bookmarkStart w:id="9" w:name="_Toc191328895"/>
       <w:r>
         <w:rPr>
           <w:rFonts w:ascii="Times New Roman" w:hAnsi="Times New Roman"/>
@@ -13294,8 +18896,51 @@
           <w:sz w:val="28"/>
           <w:szCs w:val="28"/>
         </w:rPr>
-        <w:t>Геометрические примитивы</w:t>
+        <w:t>Точки схода</w:t>
       </w:r>
+      <w:bookmarkEnd w:id="9"/>
+    </w:p>
+    <w:p>
+      <w:pPr>
+        <w:pStyle w:val="af0"/>
+        <w:ind w:left="792"/>
+        <w:rPr>
+          <w:rFonts w:ascii="Times New Roman" w:hAnsi="Times New Roman"/>
+          <w:b/>
+          <w:bCs/>
+          <w:sz w:val="28"/>
+          <w:szCs w:val="28"/>
+        </w:rPr>
+      </w:pPr>
+    </w:p>
+    <w:p>
+      <w:pPr>
+        <w:pStyle w:val="af0"/>
+        <w:numPr>
+          <w:ilvl w:val="1"/>
+          <w:numId w:val="47"/>
+        </w:numPr>
+        <w:outlineLvl w:val="1"/>
+        <w:rPr>
+          <w:rFonts w:ascii="Times New Roman" w:hAnsi="Times New Roman"/>
+          <w:b/>
+          <w:bCs/>
+          <w:sz w:val="28"/>
+          <w:szCs w:val="28"/>
+        </w:rPr>
+      </w:pPr>
+      <w:bookmarkStart w:id="10" w:name="_Toc191328896"/>
+      <w:r>
+        <w:rPr>
+          <w:rFonts w:ascii="Times New Roman" w:hAnsi="Times New Roman"/>
+          <w:b/>
+          <w:bCs/>
+          <w:sz w:val="28"/>
+          <w:szCs w:val="28"/>
+        </w:rPr>
+        <w:t>Начальная матрица преобразования</w:t>
+      </w:r>
+      <w:bookmarkEnd w:id="10"/>
     </w:p>
     <w:p>
       <w:pPr>
@@ -13311,7 +18956,7 @@
           <w:sz w:val="28"/>
           <w:szCs w:val="28"/>
         </w:rPr>
-        <w:t>В качестве геометрических примитивов,</w:t>
+        <w:t>Формирование матрица преобразования</w:t>
       </w:r>
       <w:r>
         <w:rPr>
@@ -13319,83 +18964,7 @@
           <w:sz w:val="28"/>
           <w:szCs w:val="28"/>
         </w:rPr>
-        <w:t xml:space="preserve"> которые накладывают ограничения на нашу сцены мы будем рассматривать следующие</w:t>
-      </w:r>
-      <w:r>
-        <w:rPr>
-          <w:rFonts w:ascii="Times New Roman" w:hAnsi="Times New Roman"/>
-          <w:sz w:val="28"/>
-          <w:szCs w:val="28"/>
-        </w:rPr>
-        <w:t>:</w:t>
-      </w:r>
-    </w:p>
-    <w:p>
-      <w:pPr>
-        <w:rPr>
-          <w:rFonts w:ascii="Times New Roman" w:hAnsi="Times New Roman"/>
-          <w:sz w:val="28"/>
-          <w:szCs w:val="28"/>
-        </w:rPr>
-      </w:pPr>
-      <w:r>
-        <w:rPr>
-          <w:rFonts w:ascii="Times New Roman" w:hAnsi="Times New Roman"/>
-          <w:sz w:val="28"/>
-          <w:szCs w:val="28"/>
-        </w:rPr>
-        <w:t>Прямая проекция</w:t>
-      </w:r>
-      <w:r>
-        <w:rPr>
-          <w:rFonts w:ascii="Times New Roman" w:hAnsi="Times New Roman"/>
-          <w:sz w:val="28"/>
-          <w:szCs w:val="28"/>
-        </w:rPr>
-        <w:t xml:space="preserve">, </w:t>
-      </w:r>
-      <w:r>
-        <w:rPr>
-          <w:rFonts w:ascii="Times New Roman" w:hAnsi="Times New Roman"/>
-          <w:sz w:val="28"/>
-          <w:szCs w:val="28"/>
-          <w:lang w:val="en-US"/>
-        </w:rPr>
-        <w:t>o</w:t>
-      </w:r>
-      <w:proofErr w:type="spellStart"/>
-      <w:r>
-        <w:rPr>
-          <w:rFonts w:ascii="Times New Roman" w:hAnsi="Times New Roman"/>
-          <w:sz w:val="28"/>
-          <w:szCs w:val="28"/>
-        </w:rPr>
-        <w:t>бр</w:t>
-      </w:r>
-      <w:r>
-        <w:rPr>
-          <w:rFonts w:ascii="Times New Roman" w:hAnsi="Times New Roman"/>
-          <w:sz w:val="28"/>
-          <w:szCs w:val="28"/>
-        </w:rPr>
-        <w:t>ат</w:t>
-      </w:r>
-      <w:r>
-        <w:rPr>
-          <w:rFonts w:ascii="Times New Roman" w:hAnsi="Times New Roman"/>
-          <w:sz w:val="28"/>
-          <w:szCs w:val="28"/>
-        </w:rPr>
-        <w:t>ная</w:t>
-      </w:r>
-      <w:proofErr w:type="spellEnd"/>
-      <w:r>
-        <w:rPr>
-          <w:rFonts w:ascii="Times New Roman" w:hAnsi="Times New Roman"/>
-          <w:sz w:val="28"/>
-          <w:szCs w:val="28"/>
-        </w:rPr>
-        <w:t xml:space="preserve"> проекция </w:t>
+        <w:t xml:space="preserve">? </w:t>
       </w:r>
     </w:p>
     <w:p>
@@ -13409,174 +18978,51 @@
         <w:rPr>
           <w:rFonts w:ascii="Times New Roman" w:hAnsi="Times New Roman"/>
           <w:b/>
-          <w:bCs/>
           <w:sz w:val="28"/>
           <w:szCs w:val="28"/>
         </w:rPr>
       </w:pPr>
+      <w:bookmarkStart w:id="11" w:name="_Toc191328897"/>
       <w:r>
-        <w:rPr>
-          <w:rFonts w:ascii="Times New Roman" w:hAnsi="Times New Roman"/>
-          <w:b/>
-          <w:bCs/>
-          <w:sz w:val="28"/>
-          <w:szCs w:val="28"/>
-        </w:rPr>
-        <w:t>Начальное решение</w:t>
-      </w:r>
-    </w:p>
-    <w:p>
-      <w:pPr>
-        <w:pStyle w:val="af0"/>
-        <w:numPr>
-          <w:ilvl w:val="1"/>
-          <w:numId w:val="47"/>
-        </w:numPr>
-        <w:outlineLvl w:val="1"/>
-        <w:rPr>
-          <w:rFonts w:ascii="Times New Roman" w:hAnsi="Times New Roman"/>
-          <w:b/>
-          <w:bCs/>
-          <w:sz w:val="28"/>
-          <w:szCs w:val="28"/>
-        </w:rPr>
-      </w:pPr>
-      <w:r>
-        <w:rPr>
-          <w:rFonts w:ascii="Times New Roman" w:hAnsi="Times New Roman"/>
-          <w:b/>
-          <w:bCs/>
-          <w:sz w:val="28"/>
-          <w:szCs w:val="28"/>
-        </w:rPr>
-        <w:t>Точки схода</w:t>
-      </w:r>
-    </w:p>
-    <w:p>
-      <w:pPr>
-        <w:rPr>
-          <w:rFonts w:ascii="Times New Roman" w:hAnsi="Times New Roman"/>
-          <w:sz w:val="28"/>
-          <w:szCs w:val="28"/>
-        </w:rPr>
-      </w:pPr>
-      <w:r>
-        <w:rPr>
-          <w:rFonts w:ascii="Times New Roman" w:hAnsi="Times New Roman"/>
-          <w:sz w:val="28"/>
-          <w:szCs w:val="28"/>
-        </w:rPr>
-        <w:t>Что такое точка схода?</w:t>
-      </w:r>
-    </w:p>
-    <w:p>
-      <w:pPr>
-        <w:pStyle w:val="af0"/>
-        <w:numPr>
-          <w:ilvl w:val="1"/>
-          <w:numId w:val="47"/>
-        </w:numPr>
-        <w:outlineLvl w:val="1"/>
-        <w:rPr>
-          <w:rFonts w:ascii="Times New Roman" w:hAnsi="Times New Roman"/>
-          <w:b/>
-          <w:bCs/>
-          <w:sz w:val="28"/>
-          <w:szCs w:val="28"/>
-        </w:rPr>
-      </w:pPr>
-      <w:r>
-        <w:rPr>
-          <w:rFonts w:ascii="Times New Roman" w:hAnsi="Times New Roman"/>
-          <w:b/>
-          <w:bCs/>
-          <w:sz w:val="28"/>
-          <w:szCs w:val="28"/>
-        </w:rPr>
-        <w:t>Начальная матрица преобразования</w:t>
-      </w:r>
-    </w:p>
-    <w:p>
-      <w:pPr>
-        <w:rPr>
-          <w:rFonts w:ascii="Times New Roman" w:hAnsi="Times New Roman"/>
-          <w:sz w:val="28"/>
-          <w:szCs w:val="28"/>
-        </w:rPr>
-      </w:pPr>
-      <w:r>
-        <w:rPr>
-          <w:rFonts w:ascii="Times New Roman" w:hAnsi="Times New Roman"/>
-          <w:sz w:val="28"/>
-          <w:szCs w:val="28"/>
-        </w:rPr>
-        <w:t>Формирование матрица преобразования</w:t>
-      </w:r>
-      <w:r>
-        <w:rPr>
-          <w:rFonts w:ascii="Times New Roman" w:hAnsi="Times New Roman"/>
-          <w:sz w:val="28"/>
-          <w:szCs w:val="28"/>
-        </w:rPr>
-        <w:t xml:space="preserve">? </w:t>
-      </w:r>
-    </w:p>
-    <w:p>
-      <w:pPr>
-        <w:pStyle w:val="af0"/>
-        <w:numPr>
-          <w:ilvl w:val="0"/>
-          <w:numId w:val="47"/>
-        </w:numPr>
-        <w:outlineLvl w:val="1"/>
         <w:rPr>
           <w:rFonts w:ascii="Times New Roman" w:hAnsi="Times New Roman"/>
           <w:b/>
           <w:sz w:val="28"/>
           <w:szCs w:val="28"/>
         </w:rPr>
+        <w:t>Функция оптимизация</w:t>
+      </w:r>
+      <w:bookmarkEnd w:id="11"/>
+    </w:p>
+    <w:p>
+      <w:pPr>
+        <w:rPr>
+          <w:rFonts w:ascii="Times New Roman" w:hAnsi="Times New Roman"/>
+          <w:bCs/>
+          <w:sz w:val="28"/>
+          <w:szCs w:val="28"/>
+        </w:rPr>
       </w:pPr>
       <w:r>
+        <w:rPr>
+          <w:rFonts w:ascii="Times New Roman" w:hAnsi="Times New Roman"/>
+          <w:bCs/>
+          <w:sz w:val="28"/>
+          <w:szCs w:val="28"/>
+        </w:rPr>
+        <w:t>Целевая функция</w:t>
+      </w:r>
+    </w:p>
+    <w:p>
+      <w:pPr>
+        <w:spacing w:after="0" w:line="240" w:lineRule="auto"/>
         <w:rPr>
           <w:rFonts w:ascii="Times New Roman" w:hAnsi="Times New Roman"/>
           <w:b/>
           <w:sz w:val="28"/>
           <w:szCs w:val="28"/>
         </w:rPr>
-        <w:t>Функция оптимизация</w:t>
-      </w:r>
-    </w:p>
-    <w:p>
-      <w:pPr>
-        <w:rPr>
-          <w:rFonts w:ascii="Times New Roman" w:hAnsi="Times New Roman"/>
-          <w:bCs/>
-          <w:sz w:val="28"/>
-          <w:szCs w:val="28"/>
-        </w:rPr>
-      </w:pPr>
-      <w:r>
-        <w:rPr>
-          <w:rFonts w:ascii="Times New Roman" w:hAnsi="Times New Roman"/>
-          <w:bCs/>
-          <w:sz w:val="28"/>
-          <w:szCs w:val="28"/>
-        </w:rPr>
-        <w:lastRenderedPageBreak/>
-        <w:t>Целевая функция</w:t>
-      </w:r>
-    </w:p>
-    <w:p>
-      <w:pPr>
-        <w:spacing w:after="0" w:line="240" w:lineRule="auto"/>
-        <w:rPr>
-          <w:rFonts w:ascii="Times New Roman" w:hAnsi="Times New Roman"/>
-          <w:b/>
-          <w:sz w:val="28"/>
-          <w:szCs w:val="28"/>
-        </w:rPr>
-      </w:pPr>
-      <w:bookmarkStart w:id="6" w:name="_Toc190721496"/>
+      </w:pPr>
       <w:r>
         <w:rPr>
           <w:rFonts w:ascii="Times New Roman" w:hAnsi="Times New Roman"/>
@@ -13595,6 +19041,7 @@
           <w:color w:val="auto"/>
         </w:rPr>
       </w:pPr>
+      <w:bookmarkStart w:id="12" w:name="_Toc191328898"/>
       <w:r>
         <w:rPr>
           <w:rFonts w:ascii="Times New Roman" w:hAnsi="Times New Roman"/>
@@ -13605,7 +19052,7 @@
         <w:t>ПРАКТИЧЕСКАЯ ЧАСТЬ</w:t>
       </w:r>
       <w:bookmarkEnd w:id="4"/>
-      <w:bookmarkEnd w:id="6"/>
+      <w:bookmarkEnd w:id="12"/>
     </w:p>
     <w:p>
       <w:pPr>
@@ -13615,7 +19062,7 @@
           <w:bCs/>
         </w:rPr>
       </w:pPr>
-      <w:bookmarkStart w:id="7" w:name="_Toc159263349"/>
+      <w:bookmarkStart w:id="13" w:name="_Toc159263349"/>
       <w:r>
         <w:rPr>
           <w:rFonts w:ascii="Times New Roman" w:hAnsi="Times New Roman"/>
@@ -13652,7 +19099,7 @@
           <w:color w:val="auto"/>
         </w:rPr>
       </w:pPr>
-      <w:bookmarkStart w:id="8" w:name="_Toc190721497"/>
+      <w:bookmarkStart w:id="14" w:name="_Toc191328899"/>
       <w:r>
         <w:rPr>
           <w:rFonts w:ascii="Times New Roman" w:hAnsi="Times New Roman"/>
@@ -13662,8 +19109,8 @@
         <w:lastRenderedPageBreak/>
         <w:t>ЗАКЛЮЧЕНИЕ</w:t>
       </w:r>
-      <w:bookmarkEnd w:id="7"/>
-      <w:bookmarkEnd w:id="8"/>
+      <w:bookmarkEnd w:id="13"/>
+      <w:bookmarkEnd w:id="14"/>
     </w:p>
     <w:p>
       <w:pPr>
@@ -13699,8 +19146,8 @@
         </w:rPr>
         <w:br w:type="page" w:clear="all"/>
       </w:r>
-      <w:bookmarkStart w:id="9" w:name="_Toc159263350"/>
-      <w:bookmarkStart w:id="10" w:name="_Toc190721498"/>
+      <w:bookmarkStart w:id="15" w:name="_Toc159263350"/>
+      <w:bookmarkStart w:id="16" w:name="_Toc191328900"/>
       <w:r>
         <w:rPr>
           <w:rFonts w:ascii="Times New Roman" w:hAnsi="Times New Roman"/>
@@ -13710,8 +19157,8 @@
         <w:lastRenderedPageBreak/>
         <w:t>СПИСОК ЛИТЕРАТУРЫ</w:t>
       </w:r>
-      <w:bookmarkEnd w:id="9"/>
-      <w:bookmarkEnd w:id="10"/>
+      <w:bookmarkEnd w:id="15"/>
+      <w:bookmarkEnd w:id="16"/>
     </w:p>
     <w:p>
       <w:pPr>
@@ -20316,7 +25763,7 @@
   <w:style w:type="paragraph" w:default="1" w:styleId="a">
     <w:name w:val="Normal"/>
     <w:qFormat/>
-    <w:rsid w:val="0031401E"/>
+    <w:rsid w:val="003F1274"/>
     <w:pPr>
       <w:spacing w:after="200" w:line="276" w:lineRule="auto"/>
     </w:pPr>
